--- a/Documentation/LSTM_Report.docx
+++ b/Documentation/LSTM_Report.docx
@@ -4,25 +4,47 @@
   <w:body>
     <w:p>
       <w:pPr>
-        <w:rPr>
-          <w:rFonts w:ascii="Verdana" w:hAnsi="Verdana"/>
+        <w:ind w:left="720" w:hanging="360"/>
+        <w:rPr>
+          <w:rFonts w:ascii="Verdana" w:hAnsi="Verdana" w:cs="Times New Roman"/>
+          <w:sz w:val="24"/>
+          <w:szCs w:val="24"/>
+        </w:rPr>
+      </w:pPr>
+      <w:r>
+        <w:rPr>
+          <w:rFonts w:ascii="Verdana" w:hAnsi="Verdana" w:cs="Times New Roman"/>
           <w:b/>
           <w:bCs/>
           <w:sz w:val="24"/>
           <w:szCs w:val="24"/>
           <w:lang w:val="en-US"/>
         </w:rPr>
-      </w:pPr>
-      <w:r>
-        <w:rPr>
-          <w:rFonts w:ascii="Verdana" w:hAnsi="Verdana"/>
+        <w:t xml:space="preserve">Title: Applications of Neural Networks with Long </w:t>
+      </w:r>
+      <w:proofErr w:type="gramStart"/>
+      <w:r>
+        <w:rPr>
+          <w:rFonts w:ascii="Verdana" w:hAnsi="Verdana" w:cs="Times New Roman"/>
           <w:b/>
           <w:bCs/>
           <w:sz w:val="24"/>
           <w:szCs w:val="24"/>
           <w:lang w:val="en-US"/>
         </w:rPr>
-        <w:t>RNN</w:t>
+        <w:t>Short Term</w:t>
+      </w:r>
+      <w:proofErr w:type="gramEnd"/>
+      <w:r>
+        <w:rPr>
+          <w:rFonts w:ascii="Verdana" w:hAnsi="Verdana" w:cs="Times New Roman"/>
+          <w:b/>
+          <w:bCs/>
+          <w:sz w:val="24"/>
+          <w:szCs w:val="24"/>
+          <w:lang w:val="en-US"/>
+        </w:rPr>
+        <w:t xml:space="preserve"> Memory (LSTM)</w:t>
       </w:r>
     </w:p>
     <w:p>
@@ -33,7 +55,7 @@
           <w:numId w:val="1"/>
         </w:numPr>
         <w:rPr>
-          <w:rFonts w:ascii="Verdana" w:hAnsi="Verdana"/>
+          <w:rFonts w:ascii="Verdana" w:hAnsi="Verdana" w:cs="Times New Roman"/>
           <w:sz w:val="24"/>
           <w:szCs w:val="24"/>
           <w:lang w:val="en-US"/>
@@ -41,29 +63,29 @@
       </w:pPr>
       <w:r>
         <w:rPr>
-          <w:rFonts w:ascii="Verdana" w:hAnsi="Verdana"/>
+          <w:rFonts w:ascii="Verdana" w:hAnsi="Verdana" w:cs="Times New Roman"/>
           <w:b/>
           <w:bCs/>
           <w:sz w:val="24"/>
           <w:szCs w:val="24"/>
           <w:lang w:val="en-US"/>
         </w:rPr>
-        <w:t>Working</w:t>
-      </w:r>
-      <w:r>
-        <w:rPr>
-          <w:rFonts w:ascii="Verdana" w:hAnsi="Verdana"/>
+        <w:t xml:space="preserve">RNN </w:t>
+      </w:r>
+      <w:r>
+        <w:rPr>
+          <w:rFonts w:ascii="Verdana" w:hAnsi="Verdana" w:cs="Times New Roman"/>
           <w:b/>
           <w:bCs/>
           <w:sz w:val="24"/>
           <w:szCs w:val="24"/>
           <w:lang w:val="en-US"/>
         </w:rPr>
-        <w:t xml:space="preserve"> (Basic Structure and Usage)</w:t>
-      </w:r>
-      <w:r>
-        <w:rPr>
-          <w:rFonts w:ascii="Verdana" w:hAnsi="Verdana"/>
+        <w:t>Structure</w:t>
+      </w:r>
+      <w:r>
+        <w:rPr>
+          <w:rFonts w:ascii="Verdana" w:hAnsi="Verdana" w:cs="Times New Roman"/>
           <w:b/>
           <w:bCs/>
           <w:sz w:val="24"/>
@@ -72,20 +94,19 @@
         </w:rPr>
         <w:t xml:space="preserve">: </w:t>
       </w:r>
-      <w:r>
-        <w:rPr>
-          <w:rFonts w:ascii="Verdana" w:hAnsi="Verdana"/>
-          <w:b/>
-          <w:bCs/>
-          <w:sz w:val="24"/>
-          <w:szCs w:val="24"/>
-          <w:lang w:val="en-US"/>
-        </w:rPr>
-        <w:br/>
-      </w:r>
-      <w:r>
-        <w:rPr>
-          <w:rFonts w:ascii="Verdana" w:hAnsi="Verdana"/>
+    </w:p>
+    <w:p>
+      <w:pPr>
+        <w:rPr>
+          <w:rFonts w:ascii="Verdana" w:hAnsi="Verdana" w:cs="Times New Roman"/>
+          <w:sz w:val="24"/>
+          <w:szCs w:val="24"/>
+          <w:lang w:val="en-US"/>
+        </w:rPr>
+      </w:pPr>
+      <w:r>
+        <w:rPr>
+          <w:rFonts w:ascii="Verdana" w:hAnsi="Verdana" w:cs="Times New Roman"/>
           <w:sz w:val="24"/>
           <w:szCs w:val="24"/>
           <w:lang w:val="en-US"/>
@@ -94,7 +115,7 @@
       </w:r>
       <w:r>
         <w:rPr>
-          <w:rFonts w:ascii="Verdana" w:hAnsi="Verdana"/>
+          <w:rFonts w:ascii="Verdana" w:hAnsi="Verdana" w:cs="Times New Roman"/>
           <w:sz w:val="24"/>
           <w:szCs w:val="24"/>
           <w:lang w:val="en-US"/>
@@ -103,7 +124,7 @@
       </w:r>
       <w:r>
         <w:rPr>
-          <w:rFonts w:ascii="Verdana" w:hAnsi="Verdana" w:cs="Arial"/>
+          <w:rFonts w:ascii="Verdana" w:hAnsi="Verdana" w:cs="Times New Roman"/>
           <w:color w:val="202122"/>
           <w:sz w:val="24"/>
           <w:szCs w:val="24"/>
@@ -115,7 +136,7 @@
         <w:r>
           <w:rPr>
             <w:rStyle w:val="Hyperlink"/>
-            <w:rFonts w:ascii="Verdana" w:hAnsi="Verdana" w:cs="Arial"/>
+            <w:rFonts w:ascii="Verdana" w:hAnsi="Verdana" w:cs="Times New Roman"/>
             <w:color w:val="0B0080"/>
             <w:sz w:val="24"/>
             <w:szCs w:val="24"/>
@@ -126,7 +147,7 @@
       </w:hyperlink>
       <w:r>
         <w:rPr>
-          <w:rFonts w:ascii="Verdana" w:hAnsi="Verdana"/>
+          <w:rFonts w:ascii="Verdana" w:hAnsi="Verdana" w:cs="Times New Roman"/>
           <w:sz w:val="24"/>
           <w:szCs w:val="24"/>
         </w:rPr>
@@ -134,7 +155,7 @@
       </w:r>
       <w:r>
         <w:rPr>
-          <w:rFonts w:ascii="Verdana" w:hAnsi="Verdana" w:cs="Segoe UI"/>
+          <w:rFonts w:ascii="Verdana" w:hAnsi="Verdana" w:cs="Times New Roman"/>
           <w:color w:val="24292E"/>
           <w:sz w:val="24"/>
           <w:szCs w:val="24"/>
@@ -144,7 +165,7 @@
       </w:r>
       <w:r>
         <w:rPr>
-          <w:rFonts w:ascii="Verdana" w:hAnsi="Verdana" w:cs="Segoe UI"/>
+          <w:rFonts w:ascii="Verdana" w:hAnsi="Verdana" w:cs="Times New Roman"/>
           <w:color w:val="24292E"/>
           <w:sz w:val="24"/>
           <w:szCs w:val="24"/>
@@ -154,26 +175,186 @@
       </w:r>
       <w:r>
         <w:rPr>
-          <w:rFonts w:ascii="Verdana" w:hAnsi="Verdana" w:cs="Segoe UI"/>
+          <w:rFonts w:ascii="Verdana" w:hAnsi="Verdana" w:cs="Times New Roman"/>
           <w:color w:val="24292E"/>
           <w:sz w:val="24"/>
           <w:szCs w:val="24"/>
           <w:shd w:val="clear" w:color="auto" w:fill="FFFFFF"/>
         </w:rPr>
-        <w:br/>
-      </w:r>
-      <w:r>
-        <w:rPr>
-          <w:rFonts w:ascii="Verdana" w:hAnsi="Verdana"/>
+        <w:t xml:space="preserve"> </w:t>
+      </w:r>
+      <w:r>
+        <w:rPr>
+          <w:rFonts w:ascii="Verdana" w:hAnsi="Verdana" w:cs="Times New Roman"/>
+          <w:color w:val="24292E"/>
+          <w:sz w:val="24"/>
+          <w:szCs w:val="24"/>
+          <w:shd w:val="clear" w:color="auto" w:fill="FFFFFF"/>
+        </w:rPr>
+        <w:t xml:space="preserve">The simple structure of RNN contains an input state (x), hidden state and </w:t>
+      </w:r>
+      <w:proofErr w:type="gramStart"/>
+      <w:r>
+        <w:rPr>
+          <w:rFonts w:ascii="Verdana" w:hAnsi="Verdana" w:cs="Times New Roman"/>
+          <w:color w:val="24292E"/>
+          <w:sz w:val="24"/>
+          <w:szCs w:val="24"/>
+          <w:shd w:val="clear" w:color="auto" w:fill="FFFFFF"/>
+        </w:rPr>
+        <w:t>an  output</w:t>
+      </w:r>
+      <w:proofErr w:type="gramEnd"/>
+      <w:r>
+        <w:rPr>
+          <w:rFonts w:ascii="Verdana" w:hAnsi="Verdana" w:cs="Times New Roman"/>
+          <w:color w:val="24292E"/>
+          <w:sz w:val="24"/>
+          <w:szCs w:val="24"/>
+          <w:shd w:val="clear" w:color="auto" w:fill="FFFFFF"/>
+        </w:rPr>
+        <w:t xml:space="preserve"> state (y), whereas </w:t>
+      </w:r>
+      <w:proofErr w:type="spellStart"/>
+      <w:r>
+        <w:rPr>
+          <w:rFonts w:ascii="Verdana" w:hAnsi="Verdana" w:cs="Times New Roman"/>
+          <w:color w:val="24292E"/>
+          <w:sz w:val="24"/>
+          <w:szCs w:val="24"/>
+          <w:shd w:val="clear" w:color="auto" w:fill="FFFFFF"/>
+        </w:rPr>
+        <w:t>w</w:t>
+      </w:r>
+      <w:r>
+        <w:rPr>
+          <w:rFonts w:ascii="Verdana" w:hAnsi="Verdana" w:cs="Times New Roman"/>
+          <w:color w:val="24292E"/>
+          <w:sz w:val="24"/>
+          <w:szCs w:val="24"/>
+          <w:shd w:val="clear" w:color="auto" w:fill="FFFFFF"/>
+          <w:vertAlign w:val="subscript"/>
+        </w:rPr>
+        <w:t>xh</w:t>
+      </w:r>
+      <w:proofErr w:type="spellEnd"/>
+      <w:r>
+        <w:rPr>
+          <w:rFonts w:ascii="Verdana" w:hAnsi="Verdana" w:cs="Times New Roman"/>
+          <w:color w:val="24292E"/>
+          <w:sz w:val="24"/>
+          <w:szCs w:val="24"/>
+          <w:shd w:val="clear" w:color="auto" w:fill="FFFFFF"/>
+        </w:rPr>
+        <w:t xml:space="preserve">, w and </w:t>
+      </w:r>
+      <w:proofErr w:type="spellStart"/>
+      <w:r>
+        <w:rPr>
+          <w:rFonts w:ascii="Verdana" w:hAnsi="Verdana" w:cs="Times New Roman"/>
+          <w:color w:val="24292E"/>
+          <w:sz w:val="24"/>
+          <w:szCs w:val="24"/>
+          <w:shd w:val="clear" w:color="auto" w:fill="FFFFFF"/>
+        </w:rPr>
+        <w:t>w</w:t>
+      </w:r>
+      <w:r>
+        <w:rPr>
+          <w:rFonts w:ascii="Verdana" w:hAnsi="Verdana" w:cs="Times New Roman"/>
+          <w:color w:val="24292E"/>
+          <w:sz w:val="24"/>
+          <w:szCs w:val="24"/>
+          <w:shd w:val="clear" w:color="auto" w:fill="FFFFFF"/>
+          <w:vertAlign w:val="subscript"/>
+        </w:rPr>
+        <w:t>xy</w:t>
+      </w:r>
+      <w:proofErr w:type="spellEnd"/>
+      <w:r>
+        <w:rPr>
+          <w:rFonts w:ascii="Verdana" w:hAnsi="Verdana" w:cs="Times New Roman"/>
+          <w:color w:val="24292E"/>
+          <w:sz w:val="24"/>
+          <w:szCs w:val="24"/>
+          <w:shd w:val="clear" w:color="auto" w:fill="FFFFFF"/>
+        </w:rPr>
+        <w:t xml:space="preserve"> are the weights of the network. As </w:t>
+      </w:r>
+      <w:proofErr w:type="spellStart"/>
+      <w:r>
+        <w:rPr>
+          <w:rFonts w:ascii="Verdana" w:hAnsi="Verdana" w:cs="Times New Roman"/>
+          <w:color w:val="24292E"/>
+          <w:sz w:val="24"/>
+          <w:szCs w:val="24"/>
+          <w:shd w:val="clear" w:color="auto" w:fill="FFFFFF"/>
+        </w:rPr>
+        <w:t>it’s</w:t>
+      </w:r>
+      <w:proofErr w:type="spellEnd"/>
+      <w:r>
+        <w:rPr>
+          <w:rFonts w:ascii="Verdana" w:hAnsi="Verdana" w:cs="Times New Roman"/>
+          <w:color w:val="24292E"/>
+          <w:sz w:val="24"/>
+          <w:szCs w:val="24"/>
+          <w:shd w:val="clear" w:color="auto" w:fill="FFFFFF"/>
+        </w:rPr>
+        <w:t xml:space="preserve"> name indicates, we get a recurrent structure as we unfold </w:t>
+      </w:r>
+      <w:r>
+        <w:rPr>
+          <w:rFonts w:ascii="Verdana" w:hAnsi="Verdana" w:cs="Times New Roman"/>
+          <w:color w:val="24292E"/>
+          <w:sz w:val="24"/>
+          <w:szCs w:val="24"/>
+          <w:shd w:val="clear" w:color="auto" w:fill="FFFFFF"/>
+        </w:rPr>
+        <w:t>the</w:t>
+      </w:r>
+      <w:r>
+        <w:rPr>
+          <w:rFonts w:ascii="Verdana" w:hAnsi="Verdana" w:cs="Times New Roman"/>
+          <w:color w:val="24292E"/>
+          <w:sz w:val="24"/>
+          <w:szCs w:val="24"/>
+          <w:shd w:val="clear" w:color="auto" w:fill="FFFFFF"/>
+        </w:rPr>
+        <w:t xml:space="preserve"> compressed structure</w:t>
+      </w:r>
+      <w:r>
+        <w:rPr>
+          <w:rFonts w:ascii="Verdana" w:hAnsi="Verdana" w:cs="Times New Roman"/>
+          <w:color w:val="24292E"/>
+          <w:sz w:val="24"/>
+          <w:szCs w:val="24"/>
+          <w:shd w:val="clear" w:color="auto" w:fill="FFFFFF"/>
+        </w:rPr>
+        <w:t>.</w:t>
+      </w:r>
+      <w:r>
+        <w:rPr>
+          <w:rFonts w:ascii="Verdana" w:hAnsi="Verdana" w:cs="Times New Roman"/>
+          <w:color w:val="24292E"/>
+          <w:sz w:val="24"/>
+          <w:szCs w:val="24"/>
+          <w:shd w:val="clear" w:color="auto" w:fill="FFFFFF"/>
+        </w:rPr>
+        <w:br/>
+      </w:r>
+      <w:r>
+        <w:rPr>
+          <w:rFonts w:ascii="Verdana" w:hAnsi="Verdana" w:cs="Times New Roman"/>
           <w:noProof/>
           <w:sz w:val="24"/>
           <w:szCs w:val="24"/>
         </w:rPr>
         <w:drawing>
-          <wp:inline distT="0" distB="0" distL="0" distR="0" wp14:anchorId="41594AAD" wp14:editId="54E6E66E">
-            <wp:extent cx="2103120" cy="2072640"/>
-            <wp:effectExtent l="0" t="0" r="0" b="3810"/>
-            <wp:docPr id="1" name="Picture 1"/>
+          <wp:inline distT="0" distB="0" distL="0" distR="0" wp14:anchorId="70A526D7" wp14:editId="1269A3A1">
+            <wp:extent cx="5731510" cy="3668395"/>
+            <wp:effectExtent l="0" t="0" r="2540" b="8255"/>
+            <wp:docPr id="6" name="Picture 6"/>
             <wp:cNvGraphicFramePr>
               <a:graphicFrameLocks xmlns:a="http://schemas.openxmlformats.org/drawingml/2006/main" noChangeAspect="1"/>
             </wp:cNvGraphicFramePr>
@@ -193,283 +374,6 @@
                   <pic:spPr>
                     <a:xfrm>
                       <a:off x="0" y="0"/>
-                      <a:ext cx="2120514" cy="2089782"/>
-                    </a:xfrm>
-                    <a:prstGeom prst="rect">
-                      <a:avLst/>
-                    </a:prstGeom>
-                  </pic:spPr>
-                </pic:pic>
-              </a:graphicData>
-            </a:graphic>
-          </wp:inline>
-        </w:drawing>
-      </w:r>
-      <w:r>
-        <w:rPr>
-          <w:rFonts w:ascii="Verdana" w:hAnsi="Verdana" w:cs="Segoe UI"/>
-          <w:color w:val="24292E"/>
-          <w:sz w:val="24"/>
-          <w:szCs w:val="24"/>
-          <w:shd w:val="clear" w:color="auto" w:fill="FFFFFF"/>
-        </w:rPr>
-        <w:br/>
-        <w:t>Fig</w:t>
-      </w:r>
-      <w:r>
-        <w:rPr>
-          <w:rFonts w:ascii="Verdana" w:hAnsi="Verdana" w:cs="Segoe UI"/>
-          <w:color w:val="24292E"/>
-          <w:sz w:val="24"/>
-          <w:szCs w:val="24"/>
-          <w:shd w:val="clear" w:color="auto" w:fill="FFFFFF"/>
-        </w:rPr>
-        <w:t xml:space="preserve"> 1</w:t>
-      </w:r>
-      <w:r>
-        <w:rPr>
-          <w:rFonts w:ascii="Verdana" w:hAnsi="Verdana" w:cs="Segoe UI"/>
-          <w:color w:val="24292E"/>
-          <w:sz w:val="24"/>
-          <w:szCs w:val="24"/>
-          <w:shd w:val="clear" w:color="auto" w:fill="FFFFFF"/>
-        </w:rPr>
-        <w:t xml:space="preserve">: Structure of </w:t>
-      </w:r>
-      <w:r>
-        <w:rPr>
-          <w:rFonts w:ascii="Verdana" w:hAnsi="Verdana" w:cs="Segoe UI"/>
-          <w:color w:val="24292E"/>
-          <w:sz w:val="24"/>
-          <w:szCs w:val="24"/>
-          <w:shd w:val="clear" w:color="auto" w:fill="FFFFFF"/>
-        </w:rPr>
-        <w:t xml:space="preserve">traditional </w:t>
-      </w:r>
-      <w:r>
-        <w:rPr>
-          <w:rFonts w:ascii="Verdana" w:hAnsi="Verdana" w:cs="Segoe UI"/>
-          <w:color w:val="24292E"/>
-          <w:sz w:val="24"/>
-          <w:szCs w:val="24"/>
-          <w:shd w:val="clear" w:color="auto" w:fill="FFFFFF"/>
-        </w:rPr>
-        <w:t>RNN [1]</w:t>
-      </w:r>
-      <w:r>
-        <w:rPr>
-          <w:rFonts w:ascii="Verdana" w:hAnsi="Verdana" w:cs="Segoe UI"/>
-          <w:color w:val="24292E"/>
-          <w:sz w:val="24"/>
-          <w:szCs w:val="24"/>
-          <w:shd w:val="clear" w:color="auto" w:fill="FFFFFF"/>
-        </w:rPr>
-        <w:br/>
-      </w:r>
-      <w:r>
-        <w:rPr>
-          <w:rFonts w:ascii="Verdana" w:hAnsi="Verdana" w:cs="Segoe UI"/>
-          <w:color w:val="24292E"/>
-          <w:sz w:val="24"/>
-          <w:szCs w:val="24"/>
-          <w:shd w:val="clear" w:color="auto" w:fill="FFFFFF"/>
-        </w:rPr>
-        <w:br/>
-        <w:t>The simple structure of RNN contains an input state (</w:t>
-      </w:r>
-      <w:r>
-        <w:rPr>
-          <w:rFonts w:ascii="Verdana" w:hAnsi="Verdana" w:cs="Segoe UI"/>
-          <w:color w:val="24292E"/>
-          <w:sz w:val="24"/>
-          <w:szCs w:val="24"/>
-          <w:shd w:val="clear" w:color="auto" w:fill="FFFFFF"/>
-        </w:rPr>
-        <w:t>x</w:t>
-      </w:r>
-      <w:r>
-        <w:rPr>
-          <w:rFonts w:ascii="Verdana" w:hAnsi="Verdana" w:cs="Segoe UI"/>
-          <w:color w:val="24292E"/>
-          <w:sz w:val="24"/>
-          <w:szCs w:val="24"/>
-          <w:shd w:val="clear" w:color="auto" w:fill="FFFFFF"/>
-        </w:rPr>
-        <w:t xml:space="preserve">), </w:t>
-      </w:r>
-      <w:r>
-        <w:rPr>
-          <w:rFonts w:ascii="Verdana" w:hAnsi="Verdana" w:cs="Segoe UI"/>
-          <w:color w:val="24292E"/>
-          <w:sz w:val="24"/>
-          <w:szCs w:val="24"/>
-          <w:shd w:val="clear" w:color="auto" w:fill="FFFFFF"/>
-        </w:rPr>
-        <w:t xml:space="preserve">hidden state and an </w:t>
-      </w:r>
-      <w:r>
-        <w:rPr>
-          <w:rFonts w:ascii="Verdana" w:hAnsi="Verdana" w:cs="Segoe UI"/>
-          <w:color w:val="24292E"/>
-          <w:sz w:val="24"/>
-          <w:szCs w:val="24"/>
-          <w:shd w:val="clear" w:color="auto" w:fill="FFFFFF"/>
-        </w:rPr>
-        <w:t xml:space="preserve"> </w:t>
-      </w:r>
-      <w:r>
-        <w:rPr>
-          <w:rFonts w:ascii="Verdana" w:hAnsi="Verdana" w:cs="Segoe UI"/>
-          <w:color w:val="24292E"/>
-          <w:sz w:val="24"/>
-          <w:szCs w:val="24"/>
-          <w:shd w:val="clear" w:color="auto" w:fill="FFFFFF"/>
-        </w:rPr>
-        <w:t>output state (</w:t>
-      </w:r>
-      <w:r>
-        <w:rPr>
-          <w:rFonts w:ascii="Verdana" w:hAnsi="Verdana" w:cs="Segoe UI"/>
-          <w:color w:val="24292E"/>
-          <w:sz w:val="24"/>
-          <w:szCs w:val="24"/>
-          <w:shd w:val="clear" w:color="auto" w:fill="FFFFFF"/>
-        </w:rPr>
-        <w:t>y</w:t>
-      </w:r>
-      <w:r>
-        <w:rPr>
-          <w:rFonts w:ascii="Verdana" w:hAnsi="Verdana" w:cs="Segoe UI"/>
-          <w:color w:val="24292E"/>
-          <w:sz w:val="24"/>
-          <w:szCs w:val="24"/>
-          <w:shd w:val="clear" w:color="auto" w:fill="FFFFFF"/>
-        </w:rPr>
-        <w:t xml:space="preserve">), whereas </w:t>
-      </w:r>
-      <w:r>
-        <w:rPr>
-          <w:rFonts w:ascii="Verdana" w:hAnsi="Verdana" w:cs="Segoe UI"/>
-          <w:color w:val="24292E"/>
-          <w:sz w:val="24"/>
-          <w:szCs w:val="24"/>
-          <w:shd w:val="clear" w:color="auto" w:fill="FFFFFF"/>
-        </w:rPr>
-        <w:t>w</w:t>
-      </w:r>
-      <w:r>
-        <w:rPr>
-          <w:rFonts w:ascii="Verdana" w:hAnsi="Verdana" w:cs="Segoe UI"/>
-          <w:color w:val="24292E"/>
-          <w:sz w:val="24"/>
-          <w:szCs w:val="24"/>
-          <w:shd w:val="clear" w:color="auto" w:fill="FFFFFF"/>
-          <w:vertAlign w:val="subscript"/>
-        </w:rPr>
-        <w:t>xh</w:t>
-      </w:r>
-      <w:r>
-        <w:rPr>
-          <w:rFonts w:ascii="Verdana" w:hAnsi="Verdana" w:cs="Segoe UI"/>
-          <w:color w:val="24292E"/>
-          <w:sz w:val="24"/>
-          <w:szCs w:val="24"/>
-          <w:shd w:val="clear" w:color="auto" w:fill="FFFFFF"/>
-        </w:rPr>
-        <w:t xml:space="preserve">, </w:t>
-      </w:r>
-      <w:r>
-        <w:rPr>
-          <w:rFonts w:ascii="Verdana" w:hAnsi="Verdana" w:cs="Segoe UI"/>
-          <w:color w:val="24292E"/>
-          <w:sz w:val="24"/>
-          <w:szCs w:val="24"/>
-          <w:shd w:val="clear" w:color="auto" w:fill="FFFFFF"/>
-        </w:rPr>
-        <w:t>w</w:t>
-      </w:r>
-      <w:r>
-        <w:rPr>
-          <w:rFonts w:ascii="Verdana" w:hAnsi="Verdana" w:cs="Segoe UI"/>
-          <w:color w:val="24292E"/>
-          <w:sz w:val="24"/>
-          <w:szCs w:val="24"/>
-          <w:shd w:val="clear" w:color="auto" w:fill="FFFFFF"/>
-        </w:rPr>
-        <w:t xml:space="preserve"> and </w:t>
-      </w:r>
-      <w:r>
-        <w:rPr>
-          <w:rFonts w:ascii="Verdana" w:hAnsi="Verdana" w:cs="Segoe UI"/>
-          <w:color w:val="24292E"/>
-          <w:sz w:val="24"/>
-          <w:szCs w:val="24"/>
-          <w:shd w:val="clear" w:color="auto" w:fill="FFFFFF"/>
-        </w:rPr>
-        <w:t>w</w:t>
-      </w:r>
-      <w:r>
-        <w:rPr>
-          <w:rFonts w:ascii="Verdana" w:hAnsi="Verdana" w:cs="Segoe UI"/>
-          <w:color w:val="24292E"/>
-          <w:sz w:val="24"/>
-          <w:szCs w:val="24"/>
-          <w:shd w:val="clear" w:color="auto" w:fill="FFFFFF"/>
-          <w:vertAlign w:val="subscript"/>
-        </w:rPr>
-        <w:t>xy</w:t>
-      </w:r>
-      <w:r>
-        <w:rPr>
-          <w:rFonts w:ascii="Verdana" w:hAnsi="Verdana" w:cs="Segoe UI"/>
-          <w:color w:val="24292E"/>
-          <w:sz w:val="24"/>
-          <w:szCs w:val="24"/>
-          <w:shd w:val="clear" w:color="auto" w:fill="FFFFFF"/>
-        </w:rPr>
-        <w:t xml:space="preserve"> are the weights of the network. As it’s name indicates, we get a recurrent structure as we unfold above compressed structure:</w:t>
-      </w:r>
-      <w:r>
-        <w:rPr>
-          <w:rFonts w:ascii="Verdana" w:hAnsi="Verdana" w:cs="Segoe UI"/>
-          <w:color w:val="24292E"/>
-          <w:sz w:val="24"/>
-          <w:szCs w:val="24"/>
-          <w:shd w:val="clear" w:color="auto" w:fill="FFFFFF"/>
-        </w:rPr>
-        <w:br/>
-      </w:r>
-      <w:r>
-        <w:rPr>
-          <w:rFonts w:ascii="Verdana" w:hAnsi="Verdana"/>
-          <w:noProof/>
-          <w:sz w:val="24"/>
-          <w:szCs w:val="24"/>
-        </w:rPr>
-        <w:drawing>
-          <wp:inline distT="0" distB="0" distL="0" distR="0" wp14:anchorId="74760594" wp14:editId="599E1928">
-            <wp:extent cx="5731510" cy="3668395"/>
-            <wp:effectExtent l="0" t="0" r="2540" b="8255"/>
-            <wp:docPr id="6" name="Picture 6"/>
-            <wp:cNvGraphicFramePr>
-              <a:graphicFrameLocks xmlns:a="http://schemas.openxmlformats.org/drawingml/2006/main" noChangeAspect="1"/>
-            </wp:cNvGraphicFramePr>
-            <a:graphic xmlns:a="http://schemas.openxmlformats.org/drawingml/2006/main">
-              <a:graphicData uri="http://schemas.openxmlformats.org/drawingml/2006/picture">
-                <pic:pic xmlns:pic="http://schemas.openxmlformats.org/drawingml/2006/picture">
-                  <pic:nvPicPr>
-                    <pic:cNvPr id="1" name=""/>
-                    <pic:cNvPicPr/>
-                  </pic:nvPicPr>
-                  <pic:blipFill>
-                    <a:blip r:embed="rId7"/>
-                    <a:stretch>
-                      <a:fillRect/>
-                    </a:stretch>
-                  </pic:blipFill>
-                  <pic:spPr>
-                    <a:xfrm>
-                      <a:off x="0" y="0"/>
                       <a:ext cx="5731510" cy="3668395"/>
                     </a:xfrm>
                     <a:prstGeom prst="rect">
@@ -484,69 +388,118 @@
       </w:r>
       <w:r>
         <w:rPr>
-          <w:rFonts w:ascii="Verdana" w:hAnsi="Verdana" w:cs="Segoe UI"/>
+          <w:rFonts w:ascii="Verdana" w:hAnsi="Verdana" w:cs="Times New Roman"/>
           <w:color w:val="24292E"/>
           <w:sz w:val="24"/>
           <w:szCs w:val="24"/>
           <w:shd w:val="clear" w:color="auto" w:fill="FFFFFF"/>
         </w:rPr>
         <w:br/>
-        <w:t xml:space="preserve">Fig: </w:t>
-      </w:r>
-      <w:r>
-        <w:rPr>
-          <w:rFonts w:ascii="Verdana" w:hAnsi="Verdana" w:cs="Segoe UI"/>
+        <w:t>Fig</w:t>
+      </w:r>
+      <w:r>
+        <w:rPr>
+          <w:rFonts w:ascii="Verdana" w:hAnsi="Verdana" w:cs="Times New Roman"/>
           <w:color w:val="24292E"/>
           <w:sz w:val="24"/>
           <w:szCs w:val="24"/>
           <w:shd w:val="clear" w:color="auto" w:fill="FFFFFF"/>
         </w:rPr>
-        <w:t xml:space="preserve">RNNs when </w:t>
-      </w:r>
-      <w:r>
-        <w:rPr>
-          <w:rFonts w:ascii="Verdana" w:hAnsi="Verdana" w:cs="Segoe UI"/>
+        <w:t xml:space="preserve"> 1</w:t>
+      </w:r>
+      <w:r>
+        <w:rPr>
+          <w:rFonts w:ascii="Verdana" w:hAnsi="Verdana" w:cs="Times New Roman"/>
           <w:color w:val="24292E"/>
           <w:sz w:val="24"/>
           <w:szCs w:val="24"/>
           <w:shd w:val="clear" w:color="auto" w:fill="FFFFFF"/>
         </w:rPr>
-        <w:t>Unfolded [1]</w:t>
-      </w:r>
-      <w:r>
-        <w:rPr>
-          <w:rFonts w:ascii="Verdana" w:hAnsi="Verdana" w:cs="Segoe UI"/>
+        <w:t xml:space="preserve">: Structure of </w:t>
+      </w:r>
+      <w:r>
+        <w:rPr>
+          <w:rFonts w:ascii="Verdana" w:hAnsi="Verdana" w:cs="Times New Roman"/>
           <w:color w:val="24292E"/>
           <w:sz w:val="24"/>
           <w:szCs w:val="24"/>
           <w:shd w:val="clear" w:color="auto" w:fill="FFFFFF"/>
         </w:rPr>
-        <w:br/>
-      </w:r>
-      <w:r>
-        <w:rPr>
-          <w:rFonts w:ascii="Verdana" w:hAnsi="Verdana" w:cs="Segoe UI"/>
+        <w:t xml:space="preserve">traditional </w:t>
+      </w:r>
+      <w:r>
+        <w:rPr>
+          <w:rFonts w:ascii="Verdana" w:hAnsi="Verdana" w:cs="Times New Roman"/>
           <w:color w:val="24292E"/>
           <w:sz w:val="24"/>
           <w:szCs w:val="24"/>
           <w:shd w:val="clear" w:color="auto" w:fill="FFFFFF"/>
         </w:rPr>
-        <w:br/>
-      </w:r>
-      <w:r>
-        <w:rPr>
-          <w:rFonts w:ascii="Verdana" w:hAnsi="Verdana" w:cs="Segoe UI"/>
+        <w:t>RNN</w:t>
+      </w:r>
+      <w:r>
+        <w:rPr>
+          <w:rFonts w:ascii="Verdana" w:hAnsi="Verdana" w:cs="Times New Roman"/>
+          <w:color w:val="24292E"/>
+          <w:sz w:val="24"/>
+          <w:szCs w:val="24"/>
+          <w:shd w:val="clear" w:color="auto" w:fill="FFFFFF"/>
+        </w:rPr>
+        <w:t xml:space="preserve"> </w:t>
+      </w:r>
+      <w:r>
+        <w:rPr>
+          <w:rFonts w:ascii="Verdana" w:hAnsi="Verdana" w:cs="Times New Roman"/>
+          <w:color w:val="24292E"/>
+          <w:sz w:val="24"/>
+          <w:szCs w:val="24"/>
+          <w:shd w:val="clear" w:color="auto" w:fill="FFFFFF"/>
+        </w:rPr>
+        <w:t>when Unfolded</w:t>
+      </w:r>
+      <w:r>
+        <w:rPr>
+          <w:rFonts w:ascii="Verdana" w:hAnsi="Verdana" w:cs="Times New Roman"/>
+          <w:color w:val="24292E"/>
+          <w:sz w:val="24"/>
+          <w:szCs w:val="24"/>
+          <w:shd w:val="clear" w:color="auto" w:fill="FFFFFF"/>
+        </w:rPr>
+        <w:t xml:space="preserve"> [1]</w:t>
+      </w:r>
+      <w:r>
+        <w:rPr>
+          <w:rFonts w:ascii="Verdana" w:hAnsi="Verdana" w:cs="Times New Roman"/>
+          <w:color w:val="24292E"/>
+          <w:sz w:val="24"/>
+          <w:szCs w:val="24"/>
+          <w:shd w:val="clear" w:color="auto" w:fill="FFFFFF"/>
+        </w:rPr>
+        <w:br/>
+      </w:r>
+      <w:r>
+        <w:rPr>
+          <w:rFonts w:ascii="Verdana" w:hAnsi="Verdana" w:cs="Times New Roman"/>
+          <w:color w:val="24292E"/>
+          <w:sz w:val="24"/>
+          <w:szCs w:val="24"/>
+          <w:shd w:val="clear" w:color="auto" w:fill="FFFFFF"/>
+        </w:rPr>
+        <w:br/>
+      </w:r>
+      <w:r>
+        <w:rPr>
+          <w:rFonts w:ascii="Verdana" w:hAnsi="Verdana" w:cs="Times New Roman"/>
           <w:color w:val="FF0000"/>
           <w:sz w:val="24"/>
           <w:szCs w:val="24"/>
           <w:shd w:val="clear" w:color="auto" w:fill="FFFFFF"/>
         </w:rPr>
-        <w:lastRenderedPageBreak/>
         <w:t>@Kshitij Add Mathematical Part</w:t>
       </w:r>
       <w:r>
         <w:rPr>
-          <w:rFonts w:ascii="Verdana" w:hAnsi="Verdana" w:cs="Segoe UI"/>
+          <w:rFonts w:ascii="Verdana" w:hAnsi="Verdana" w:cs="Times New Roman"/>
           <w:color w:val="FF0000"/>
           <w:sz w:val="24"/>
           <w:szCs w:val="24"/>
@@ -556,7 +509,7 @@
       </w:r>
       <w:r>
         <w:rPr>
-          <w:rFonts w:ascii="Verdana" w:hAnsi="Verdana" w:cs="Segoe UI"/>
+          <w:rFonts w:ascii="Verdana" w:hAnsi="Verdana" w:cs="Times New Roman"/>
           <w:color w:val="FF0000"/>
           <w:sz w:val="24"/>
           <w:szCs w:val="24"/>
@@ -564,11 +517,11 @@
         </w:rPr>
         <w:br/>
       </w:r>
-      <w:hyperlink r:id="rId8" w:history="1">
+      <w:hyperlink r:id="rId7" w:history="1">
         <w:r>
           <w:rPr>
             <w:rStyle w:val="Hyperlink"/>
-            <w:rFonts w:ascii="Verdana" w:hAnsi="Verdana" w:cs="Segoe UI"/>
+            <w:rFonts w:ascii="Verdana" w:hAnsi="Verdana" w:cs="Times New Roman"/>
             <w:sz w:val="24"/>
             <w:szCs w:val="24"/>
             <w:shd w:val="clear" w:color="auto" w:fill="FFFFFF"/>
@@ -578,7 +531,7 @@
       </w:hyperlink>
       <w:r>
         <w:rPr>
-          <w:rFonts w:ascii="Verdana" w:hAnsi="Verdana" w:cs="Segoe UI"/>
+          <w:rFonts w:ascii="Verdana" w:hAnsi="Verdana" w:cs="Times New Roman"/>
           <w:color w:val="24292E"/>
           <w:sz w:val="24"/>
           <w:szCs w:val="24"/>
@@ -586,11 +539,11 @@
         </w:rPr>
         <w:br/>
       </w:r>
-      <w:hyperlink r:id="rId9" w:history="1">
+      <w:hyperlink r:id="rId8" w:history="1">
         <w:r>
           <w:rPr>
             <w:rStyle w:val="Hyperlink"/>
-            <w:rFonts w:ascii="Verdana" w:hAnsi="Verdana" w:cs="Segoe UI"/>
+            <w:rFonts w:ascii="Verdana" w:hAnsi="Verdana" w:cs="Times New Roman"/>
             <w:sz w:val="24"/>
             <w:szCs w:val="24"/>
             <w:shd w:val="clear" w:color="auto" w:fill="FFFFFF"/>
@@ -600,7 +553,7 @@
       </w:hyperlink>
       <w:r>
         <w:rPr>
-          <w:rFonts w:ascii="Verdana" w:hAnsi="Verdana" w:cs="Segoe UI"/>
+          <w:rFonts w:ascii="Verdana" w:hAnsi="Verdana" w:cs="Times New Roman"/>
           <w:color w:val="24292E"/>
           <w:sz w:val="24"/>
           <w:szCs w:val="24"/>
@@ -617,7 +570,7 @@
           <w:numId w:val="1"/>
         </w:numPr>
         <w:rPr>
-          <w:rFonts w:ascii="Verdana" w:hAnsi="Verdana"/>
+          <w:rFonts w:ascii="Verdana" w:hAnsi="Verdana" w:cs="Times New Roman"/>
           <w:b/>
           <w:bCs/>
           <w:sz w:val="24"/>
@@ -627,7 +580,7 @@
       </w:pPr>
       <w:r>
         <w:rPr>
-          <w:rFonts w:ascii="Verdana" w:hAnsi="Verdana"/>
+          <w:rFonts w:ascii="Verdana" w:hAnsi="Verdana" w:cs="Times New Roman"/>
           <w:b/>
           <w:bCs/>
           <w:sz w:val="24"/>
@@ -636,51 +589,51 @@
         </w:rPr>
         <w:t>Usage</w:t>
       </w:r>
-      <w:r>
-        <w:rPr>
-          <w:rFonts w:ascii="Verdana" w:hAnsi="Verdana"/>
+    </w:p>
+    <w:p>
+      <w:pPr>
+        <w:rPr>
+          <w:rFonts w:ascii="Verdana" w:hAnsi="Verdana" w:cs="Times New Roman"/>
           <w:b/>
           <w:bCs/>
           <w:sz w:val="24"/>
           <w:szCs w:val="24"/>
           <w:lang w:val="en-US"/>
         </w:rPr>
-        <w:br/>
-      </w:r>
-      <w:r>
-        <w:rPr>
-          <w:rFonts w:ascii="Verdana" w:hAnsi="Verdana" w:cs="Segoe UI"/>
+      </w:pPr>
+      <w:r>
+        <w:rPr>
+          <w:rFonts w:ascii="Verdana" w:hAnsi="Verdana" w:cs="Times New Roman"/>
           <w:color w:val="24292E"/>
           <w:sz w:val="24"/>
           <w:szCs w:val="24"/>
           <w:shd w:val="clear" w:color="auto" w:fill="FFFFFF"/>
         </w:rPr>
-        <w:t>RNNs allow data to persist as they have loops in them.</w:t>
-      </w:r>
-      <w:r>
-        <w:rPr>
-          <w:rFonts w:ascii="Verdana" w:hAnsi="Verdana"/>
-          <w:b/>
-          <w:bCs/>
-          <w:sz w:val="24"/>
-          <w:szCs w:val="24"/>
-          <w:lang w:val="en-US"/>
-        </w:rPr>
-        <w:br/>
-      </w:r>
-      <w:r>
-        <w:rPr>
-          <w:rFonts w:ascii="Verdana" w:hAnsi="Verdana" w:cs="Arial"/>
+        <w:t>RNNs allow data to persist as they have loops in them</w:t>
+      </w:r>
+      <w:r>
+        <w:rPr>
+          <w:rFonts w:ascii="Verdana" w:hAnsi="Verdana" w:cs="Times New Roman"/>
+          <w:color w:val="24292E"/>
+          <w:sz w:val="24"/>
+          <w:szCs w:val="24"/>
+          <w:shd w:val="clear" w:color="auto" w:fill="FFFFFF"/>
+        </w:rPr>
+        <w:t xml:space="preserve"> and </w:t>
+      </w:r>
+      <w:r>
+        <w:rPr>
+          <w:rFonts w:ascii="Verdana" w:hAnsi="Verdana" w:cs="Times New Roman"/>
           <w:color w:val="202122"/>
           <w:sz w:val="24"/>
           <w:szCs w:val="24"/>
           <w:shd w:val="clear" w:color="auto" w:fill="FFFFFF"/>
         </w:rPr>
-        <w:t xml:space="preserve">RNNs are mostly used in the field of Natural Language Processing (NLP) and Speech Recognition </w:t>
-      </w:r>
-      <w:r>
-        <w:rPr>
-          <w:rFonts w:ascii="Verdana" w:hAnsi="Verdana" w:cs="Arial"/>
+        <w:t xml:space="preserve">are mostly used in the field of Natural Language Processing (NLP) and Speech Recognition </w:t>
+      </w:r>
+      <w:r>
+        <w:rPr>
+          <w:rFonts w:ascii="Verdana" w:hAnsi="Verdana" w:cs="Times New Roman"/>
           <w:color w:val="222222"/>
           <w:sz w:val="24"/>
           <w:szCs w:val="24"/>
@@ -690,18 +643,38 @@
       </w:r>
       <w:r>
         <w:rPr>
-          <w:rFonts w:ascii="Verdana" w:hAnsi="Verdana" w:cs="Arial"/>
+          <w:rFonts w:ascii="Verdana" w:hAnsi="Verdana" w:cs="Times New Roman"/>
+          <w:color w:val="222222"/>
+          <w:sz w:val="24"/>
+          <w:szCs w:val="24"/>
+          <w:shd w:val="clear" w:color="auto" w:fill="FFFFFF"/>
+        </w:rPr>
+        <w:t>.</w:t>
+      </w:r>
+      <w:r>
+        <w:rPr>
+          <w:rFonts w:ascii="Verdana" w:hAnsi="Verdana" w:cs="Times New Roman"/>
           <w:color w:val="202122"/>
           <w:sz w:val="24"/>
           <w:szCs w:val="24"/>
           <w:shd w:val="clear" w:color="auto" w:fill="FFFFFF"/>
         </w:rPr>
         <w:br/>
+      </w:r>
+      <w:r>
+        <w:rPr>
+          <w:rFonts w:ascii="Verdana" w:hAnsi="Verdana" w:cs="Times New Roman"/>
+          <w:color w:val="202122"/>
+          <w:sz w:val="24"/>
+          <w:szCs w:val="24"/>
+          <w:shd w:val="clear" w:color="auto" w:fill="FFFFFF"/>
+        </w:rPr>
+        <w:lastRenderedPageBreak/>
         <w:t xml:space="preserve">RNN is extensively used among other types in applications having sequence of data and even in convolutional layers in order to make the pixels effective. </w:t>
       </w:r>
       <w:r>
         <w:rPr>
-          <w:rFonts w:ascii="Verdana" w:hAnsi="Verdana" w:cs="Arial"/>
+          <w:rFonts w:ascii="Verdana" w:hAnsi="Verdana" w:cs="Times New Roman"/>
           <w:color w:val="202122"/>
           <w:sz w:val="24"/>
           <w:szCs w:val="24"/>
@@ -719,7 +692,7 @@
           <w:numId w:val="1"/>
         </w:numPr>
         <w:rPr>
-          <w:rFonts w:ascii="Verdana" w:hAnsi="Verdana"/>
+          <w:rFonts w:ascii="Verdana" w:hAnsi="Verdana" w:cs="Times New Roman"/>
           <w:sz w:val="24"/>
           <w:szCs w:val="24"/>
           <w:lang w:val="en-US"/>
@@ -727,7 +700,7 @@
       </w:pPr>
       <w:r>
         <w:rPr>
-          <w:rFonts w:ascii="Verdana" w:hAnsi="Verdana"/>
+          <w:rFonts w:ascii="Verdana" w:hAnsi="Verdana" w:cs="Times New Roman"/>
           <w:b/>
           <w:bCs/>
           <w:sz w:val="24"/>
@@ -736,19 +709,28 @@
         </w:rPr>
         <w:t>Problem</w:t>
       </w:r>
-      <w:r>
-        <w:rPr>
-          <w:rFonts w:ascii="Verdana" w:hAnsi="Verdana"/>
-          <w:sz w:val="24"/>
-          <w:szCs w:val="24"/>
-          <w:lang w:val="en-US"/>
-        </w:rPr>
-        <w:br/>
+    </w:p>
+    <w:p>
+      <w:pPr>
+        <w:rPr>
+          <w:rFonts w:ascii="Verdana" w:hAnsi="Verdana" w:cs="Times New Roman"/>
+          <w:sz w:val="24"/>
+          <w:szCs w:val="24"/>
+          <w:lang w:val="en-US"/>
+        </w:rPr>
+      </w:pPr>
+      <w:r>
+        <w:rPr>
+          <w:rFonts w:ascii="Verdana" w:hAnsi="Verdana" w:cs="Times New Roman"/>
+          <w:sz w:val="24"/>
+          <w:szCs w:val="24"/>
+          <w:lang w:val="en-US"/>
+        </w:rPr>
         <w:t>Despite being s</w:t>
       </w:r>
       <w:r>
         <w:rPr>
-          <w:rFonts w:ascii="Verdana" w:hAnsi="Verdana"/>
+          <w:rFonts w:ascii="Verdana" w:hAnsi="Verdana" w:cs="Times New Roman"/>
           <w:sz w:val="24"/>
           <w:szCs w:val="24"/>
           <w:lang w:val="en-US"/>
@@ -757,7 +739,7 @@
       </w:r>
       <w:r>
         <w:rPr>
-          <w:rFonts w:ascii="Verdana" w:hAnsi="Verdana"/>
+          <w:rFonts w:ascii="Verdana" w:hAnsi="Verdana" w:cs="Times New Roman"/>
           <w:sz w:val="24"/>
           <w:szCs w:val="24"/>
           <w:lang w:val="en-US"/>
@@ -766,7 +748,7 @@
       </w:r>
       <w:r>
         <w:rPr>
-          <w:rFonts w:ascii="Verdana" w:hAnsi="Verdana"/>
+          <w:rFonts w:ascii="Verdana" w:hAnsi="Verdana" w:cs="Times New Roman"/>
           <w:sz w:val="24"/>
           <w:szCs w:val="24"/>
           <w:lang w:val="en-US"/>
@@ -775,35 +757,87 @@
       </w:r>
       <w:r>
         <w:rPr>
-          <w:rFonts w:ascii="Verdana" w:hAnsi="Verdana"/>
-          <w:sz w:val="24"/>
-          <w:szCs w:val="24"/>
-          <w:lang w:val="en-US"/>
-        </w:rPr>
-        <w:t>RNN has several drawbacks like Gradient vanishing and exploiding</w:t>
-      </w:r>
-      <w:r>
-        <w:rPr>
-          <w:rFonts w:ascii="Verdana" w:hAnsi="Verdana"/>
-          <w:sz w:val="24"/>
-          <w:szCs w:val="24"/>
-          <w:lang w:val="en-US"/>
-        </w:rPr>
-        <w:t xml:space="preserve"> as i</w:t>
-      </w:r>
-      <w:r>
-        <w:rPr>
-          <w:rFonts w:ascii="Verdana" w:hAnsi="Verdana" w:cs="Segoe UI"/>
+          <w:rFonts w:ascii="Verdana" w:hAnsi="Verdana" w:cs="Times New Roman"/>
+          <w:sz w:val="24"/>
+          <w:szCs w:val="24"/>
+          <w:lang w:val="en-US"/>
+        </w:rPr>
+        <w:t xml:space="preserve">RNN has several drawbacks like Gradient vanishing and </w:t>
+      </w:r>
+      <w:proofErr w:type="spellStart"/>
+      <w:r>
+        <w:rPr>
+          <w:rFonts w:ascii="Verdana" w:hAnsi="Verdana" w:cs="Times New Roman"/>
+          <w:sz w:val="24"/>
+          <w:szCs w:val="24"/>
+          <w:lang w:val="en-US"/>
+        </w:rPr>
+        <w:t>exploiding</w:t>
+      </w:r>
+      <w:proofErr w:type="spellEnd"/>
+      <w:r>
+        <w:rPr>
+          <w:rFonts w:ascii="Verdana" w:hAnsi="Verdana" w:cs="Times New Roman"/>
+          <w:sz w:val="24"/>
+          <w:szCs w:val="24"/>
+          <w:lang w:val="en-US"/>
+        </w:rPr>
+        <w:t xml:space="preserve"> as </w:t>
+      </w:r>
+      <w:proofErr w:type="spellStart"/>
+      <w:r>
+        <w:rPr>
+          <w:rFonts w:ascii="Verdana" w:hAnsi="Verdana" w:cs="Times New Roman"/>
+          <w:sz w:val="24"/>
+          <w:szCs w:val="24"/>
+          <w:lang w:val="en-US"/>
+        </w:rPr>
+        <w:t>i</w:t>
+      </w:r>
+      <w:r>
+        <w:rPr>
+          <w:rFonts w:ascii="Verdana" w:hAnsi="Verdana" w:cs="Times New Roman"/>
           <w:color w:val="24292E"/>
           <w:sz w:val="24"/>
           <w:szCs w:val="24"/>
           <w:shd w:val="clear" w:color="auto" w:fill="FFFFFF"/>
         </w:rPr>
-        <w:t xml:space="preserve">t is difficult to capture long term dependencies because of multiplicative gradient that can change exponentially with respect to the number of layers. </w:t>
-      </w:r>
-      <w:r>
-        <w:rPr>
-          <w:rFonts w:ascii="Verdana" w:hAnsi="Verdana"/>
+        <w:t>t</w:t>
+      </w:r>
+      <w:proofErr w:type="spellEnd"/>
+      <w:r>
+        <w:rPr>
+          <w:rFonts w:ascii="Verdana" w:hAnsi="Verdana" w:cs="Times New Roman"/>
+          <w:color w:val="24292E"/>
+          <w:sz w:val="24"/>
+          <w:szCs w:val="24"/>
+          <w:shd w:val="clear" w:color="auto" w:fill="FFFFFF"/>
+        </w:rPr>
+        <w:t xml:space="preserve"> is difficult to capture long term dependencies</w:t>
+      </w:r>
+      <w:r>
+        <w:rPr>
+          <w:rFonts w:ascii="Verdana" w:hAnsi="Verdana" w:cs="Times New Roman"/>
+          <w:color w:val="24292E"/>
+          <w:sz w:val="24"/>
+          <w:szCs w:val="24"/>
+          <w:shd w:val="clear" w:color="auto" w:fill="FFFFFF"/>
+        </w:rPr>
+        <w:t>.</w:t>
+      </w:r>
+      <w:r>
+        <w:rPr>
+          <w:rFonts w:ascii="Verdana" w:hAnsi="Verdana" w:cs="Times New Roman"/>
+          <w:color w:val="24292E"/>
+          <w:sz w:val="24"/>
+          <w:szCs w:val="24"/>
+          <w:shd w:val="clear" w:color="auto" w:fill="FFFFFF"/>
+        </w:rPr>
+        <w:t xml:space="preserve"> </w:t>
+      </w:r>
+      <w:r>
+        <w:rPr>
+          <w:rFonts w:ascii="Verdana" w:hAnsi="Verdana" w:cs="Times New Roman"/>
           <w:sz w:val="24"/>
           <w:szCs w:val="24"/>
           <w:lang w:val="en-US"/>
@@ -812,7 +846,7 @@
       </w:r>
       <w:r>
         <w:rPr>
-          <w:rFonts w:ascii="Verdana" w:hAnsi="Verdana"/>
+          <w:rFonts w:ascii="Verdana" w:hAnsi="Verdana" w:cs="Times New Roman"/>
           <w:sz w:val="24"/>
           <w:szCs w:val="24"/>
           <w:lang w:val="en-US"/>
@@ -821,53 +855,23 @@
       </w:r>
       <w:r>
         <w:rPr>
-          <w:rFonts w:ascii="Verdana" w:hAnsi="Verdana"/>
-          <w:sz w:val="24"/>
-          <w:szCs w:val="24"/>
-          <w:lang w:val="en-US"/>
-        </w:rPr>
-        <w:br/>
-      </w:r>
-      <w:r>
-        <w:rPr>
-          <w:rFonts w:ascii="Verdana" w:hAnsi="Verdana"/>
-          <w:color w:val="FF0000"/>
-          <w:sz w:val="24"/>
-          <w:szCs w:val="24"/>
-          <w:lang w:val="en-US"/>
-        </w:rPr>
-        <w:t>// Extra</w:t>
-      </w:r>
-      <w:r>
-        <w:rPr>
-          <w:rFonts w:ascii="Verdana" w:hAnsi="Verdana"/>
-          <w:color w:val="FF0000"/>
-          <w:sz w:val="24"/>
-          <w:szCs w:val="24"/>
-          <w:lang w:val="en-US"/>
-        </w:rPr>
-        <w:t xml:space="preserve"> Down</w:t>
-      </w:r>
-      <w:r>
-        <w:rPr>
-          <w:rFonts w:ascii="Verdana" w:hAnsi="Verdana"/>
-          <w:color w:val="FF0000"/>
-          <w:sz w:val="24"/>
-          <w:szCs w:val="24"/>
-          <w:lang w:val="en-US"/>
-        </w:rPr>
-        <w:br/>
-      </w:r>
-      <w:r>
-        <w:rPr>
-          <w:rFonts w:ascii="Verdana" w:hAnsi="Verdana"/>
+          <w:rFonts w:ascii="Verdana" w:hAnsi="Verdana" w:cs="Times New Roman"/>
+          <w:sz w:val="24"/>
+          <w:szCs w:val="24"/>
+          <w:lang w:val="en-US"/>
+        </w:rPr>
+        <w:t xml:space="preserve"> </w:t>
+      </w:r>
+      <w:r>
+        <w:rPr>
+          <w:rFonts w:ascii="Verdana" w:hAnsi="Verdana" w:cs="Times New Roman"/>
           <w:color w:val="292929"/>
           <w:spacing w:val="-1"/>
           <w:sz w:val="24"/>
           <w:szCs w:val="24"/>
           <w:shd w:val="clear" w:color="auto" w:fill="FFFFFF"/>
         </w:rPr>
-        <w:t>When doing back propagation, each node in a layer calculates it’s gradient with respect to the effects of the gradients, in the layer before it. So if the adjustments to the layers before it is small, then adjustments to the current layer will be even smaller. That causes gradients to exponentially shrink as it back propagates down. The earlier layers fail to do any learning as the internal weights are barely being adjusted due to extremely small gradients.</w:t>
+        <w:t>While performing error back propagation, Gradient of each node is calculated according to the gradient in previous layer. Hence, if the previous gradient is small then the current gradient will be even smaller. This is the reason why gradients shrink as it propagates back and the initial layers cannot learn effectively due to low gradients.</w:t>
       </w:r>
     </w:p>
     <w:p>
@@ -878,7 +882,7 @@
           <w:numId w:val="1"/>
         </w:numPr>
         <w:rPr>
-          <w:rFonts w:ascii="Verdana" w:hAnsi="Verdana"/>
+          <w:rFonts w:ascii="Verdana" w:hAnsi="Verdana" w:cs="Times New Roman"/>
           <w:sz w:val="24"/>
           <w:szCs w:val="24"/>
           <w:lang w:val="en-US"/>
@@ -886,7 +890,7 @@
       </w:pPr>
       <w:r>
         <w:rPr>
-          <w:rFonts w:ascii="Verdana" w:hAnsi="Verdana"/>
+          <w:rFonts w:ascii="Verdana" w:hAnsi="Verdana" w:cs="Times New Roman"/>
           <w:b/>
           <w:bCs/>
           <w:sz w:val="24"/>
@@ -895,28 +899,75 @@
         </w:rPr>
         <w:t>Why LSTM is needed</w:t>
       </w:r>
-      <w:r>
-        <w:rPr>
-          <w:rFonts w:ascii="Verdana" w:hAnsi="Verdana"/>
-          <w:sz w:val="24"/>
-          <w:szCs w:val="24"/>
-          <w:lang w:val="en-US"/>
-        </w:rPr>
-        <w:br/>
-        <w:t>To overcome these drawbacks of RNNs, they are modified to develop Long Short Term Memory (LSTM) networks.</w:t>
-      </w:r>
-      <w:r>
-        <w:rPr>
-          <w:rFonts w:ascii="Verdana" w:hAnsi="Verdana"/>
-          <w:sz w:val="24"/>
-          <w:szCs w:val="24"/>
-          <w:lang w:val="en-US"/>
-        </w:rPr>
-        <w:t xml:space="preserve"> Created as a solution to Short-Term memory, LSTMs are need of an hour perform way better than other techniques for long-range dependencies.</w:t>
-      </w:r>
-      <w:r>
-        <w:rPr>
-          <w:rFonts w:ascii="Verdana" w:hAnsi="Verdana"/>
+    </w:p>
+    <w:p>
+      <w:pPr>
+        <w:rPr>
+          <w:rFonts w:ascii="Verdana" w:hAnsi="Verdana" w:cs="Times New Roman"/>
+          <w:sz w:val="24"/>
+          <w:szCs w:val="24"/>
+          <w:lang w:val="en-US"/>
+        </w:rPr>
+      </w:pPr>
+      <w:r>
+        <w:rPr>
+          <w:rFonts w:ascii="Verdana" w:hAnsi="Verdana" w:cs="Times New Roman"/>
+          <w:sz w:val="24"/>
+          <w:szCs w:val="24"/>
+          <w:lang w:val="en-US"/>
+        </w:rPr>
+        <w:t xml:space="preserve">To overcome these drawbacks of RNNs, they are modified to develop Long </w:t>
+      </w:r>
+      <w:proofErr w:type="gramStart"/>
+      <w:r>
+        <w:rPr>
+          <w:rFonts w:ascii="Verdana" w:hAnsi="Verdana" w:cs="Times New Roman"/>
+          <w:sz w:val="24"/>
+          <w:szCs w:val="24"/>
+          <w:lang w:val="en-US"/>
+        </w:rPr>
+        <w:t>Short Term</w:t>
+      </w:r>
+      <w:proofErr w:type="gramEnd"/>
+      <w:r>
+        <w:rPr>
+          <w:rFonts w:ascii="Verdana" w:hAnsi="Verdana" w:cs="Times New Roman"/>
+          <w:sz w:val="24"/>
+          <w:szCs w:val="24"/>
+          <w:lang w:val="en-US"/>
+        </w:rPr>
+        <w:t xml:space="preserve"> Memory (LSTM) networks.</w:t>
+      </w:r>
+      <w:r>
+        <w:rPr>
+          <w:rFonts w:ascii="Verdana" w:hAnsi="Verdana" w:cs="Times New Roman"/>
+          <w:sz w:val="24"/>
+          <w:szCs w:val="24"/>
+          <w:lang w:val="en-US"/>
+        </w:rPr>
+        <w:t xml:space="preserve"> Created as a solution to Short-Term memory, LSTMs are need of an hour </w:t>
+      </w:r>
+      <w:r>
+        <w:rPr>
+          <w:rFonts w:ascii="Verdana" w:hAnsi="Verdana" w:cs="Times New Roman"/>
+          <w:sz w:val="24"/>
+          <w:szCs w:val="24"/>
+          <w:lang w:val="en-US"/>
+        </w:rPr>
+        <w:t xml:space="preserve">that </w:t>
+      </w:r>
+      <w:r>
+        <w:rPr>
+          <w:rFonts w:ascii="Verdana" w:hAnsi="Verdana" w:cs="Times New Roman"/>
+          <w:sz w:val="24"/>
+          <w:szCs w:val="24"/>
+          <w:lang w:val="en-US"/>
+        </w:rPr>
+        <w:t>perform way better than other techniques for long-range dependencies.</w:t>
+      </w:r>
+      <w:r>
+        <w:rPr>
+          <w:rFonts w:ascii="Verdana" w:hAnsi="Verdana" w:cs="Times New Roman"/>
           <w:sz w:val="24"/>
           <w:szCs w:val="24"/>
           <w:lang w:val="en-US"/>
@@ -925,7 +976,7 @@
       </w:r>
       <w:r>
         <w:rPr>
-          <w:rFonts w:ascii="Verdana" w:hAnsi="Verdana"/>
+          <w:rFonts w:ascii="Verdana" w:hAnsi="Verdana" w:cs="Times New Roman"/>
           <w:color w:val="000000" w:themeColor="text1"/>
           <w:sz w:val="24"/>
           <w:szCs w:val="24"/>
@@ -935,7 +986,7 @@
       </w:r>
       <w:r>
         <w:rPr>
-          <w:rFonts w:ascii="Verdana" w:hAnsi="Verdana" w:cs="Arial"/>
+          <w:rFonts w:ascii="Verdana" w:hAnsi="Verdana" w:cs="Times New Roman"/>
           <w:color w:val="000000" w:themeColor="text1"/>
           <w:sz w:val="24"/>
           <w:szCs w:val="24"/>
@@ -943,104 +994,115 @@
         </w:rPr>
         <w:t> </w:t>
       </w:r>
-      <w:hyperlink r:id="rId10" w:tooltip="Sepp Hochreiter" w:history="1">
+      <w:hyperlink r:id="rId9" w:tooltip="Sepp Hochreiter" w:history="1">
         <w:r>
           <w:rPr>
             <w:rStyle w:val="Hyperlink"/>
-            <w:rFonts w:ascii="Verdana" w:hAnsi="Verdana" w:cs="Arial"/>
+            <w:rFonts w:ascii="Verdana" w:hAnsi="Verdana" w:cs="Times New Roman"/>
             <w:color w:val="000000" w:themeColor="text1"/>
             <w:sz w:val="24"/>
             <w:szCs w:val="24"/>
             <w:u w:val="none"/>
             <w:shd w:val="clear" w:color="auto" w:fill="FFFFFF"/>
           </w:rPr>
-          <w:t>Sepp Hochreiter</w:t>
+          <w:t xml:space="preserve">Sepp </w:t>
         </w:r>
-      </w:hyperlink>
-      <w:r>
-        <w:rPr>
-          <w:rFonts w:ascii="Verdana" w:hAnsi="Verdana"/>
-          <w:color w:val="000000" w:themeColor="text1"/>
-          <w:sz w:val="24"/>
-          <w:szCs w:val="24"/>
-        </w:rPr>
-        <w:t xml:space="preserve"> and </w:t>
-      </w:r>
-      <w:r>
-        <w:rPr>
-          <w:rFonts w:ascii="Verdana" w:hAnsi="Verdana" w:cs="Arial"/>
-          <w:color w:val="000000" w:themeColor="text1"/>
-          <w:sz w:val="24"/>
-          <w:szCs w:val="24"/>
-          <w:shd w:val="clear" w:color="auto" w:fill="FFFFFF"/>
-        </w:rPr>
-        <w:t> </w:t>
-      </w:r>
-      <w:hyperlink r:id="rId11" w:tooltip="Jürgen Schmidhuber" w:history="1">
+        <w:proofErr w:type="spellStart"/>
         <w:r>
           <w:rPr>
             <w:rStyle w:val="Hyperlink"/>
-            <w:rFonts w:ascii="Verdana" w:hAnsi="Verdana" w:cs="Arial"/>
+            <w:rFonts w:ascii="Verdana" w:hAnsi="Verdana" w:cs="Times New Roman"/>
             <w:color w:val="000000" w:themeColor="text1"/>
             <w:sz w:val="24"/>
             <w:szCs w:val="24"/>
             <w:u w:val="none"/>
             <w:shd w:val="clear" w:color="auto" w:fill="FFFFFF"/>
           </w:rPr>
-          <w:t>Jürgen Schmidhuber</w:t>
+          <w:t>Hochreiter</w:t>
         </w:r>
+        <w:proofErr w:type="spellEnd"/>
       </w:hyperlink>
       <w:r>
         <w:rPr>
-          <w:rFonts w:ascii="Verdana" w:hAnsi="Verdana"/>
+          <w:rFonts w:ascii="Verdana" w:hAnsi="Verdana" w:cs="Times New Roman"/>
           <w:color w:val="000000" w:themeColor="text1"/>
           <w:sz w:val="24"/>
           <w:szCs w:val="24"/>
         </w:rPr>
+        <w:t xml:space="preserve"> and </w:t>
+      </w:r>
+      <w:r>
+        <w:rPr>
+          <w:rFonts w:ascii="Verdana" w:hAnsi="Verdana" w:cs="Times New Roman"/>
+          <w:color w:val="000000" w:themeColor="text1"/>
+          <w:sz w:val="24"/>
+          <w:szCs w:val="24"/>
+          <w:shd w:val="clear" w:color="auto" w:fill="FFFFFF"/>
+        </w:rPr>
+        <w:t> </w:t>
+      </w:r>
+      <w:hyperlink r:id="rId10" w:tooltip="Jürgen Schmidhuber" w:history="1">
+        <w:r>
+          <w:rPr>
+            <w:rStyle w:val="Hyperlink"/>
+            <w:rFonts w:ascii="Verdana" w:hAnsi="Verdana" w:cs="Times New Roman"/>
+            <w:color w:val="000000" w:themeColor="text1"/>
+            <w:sz w:val="24"/>
+            <w:szCs w:val="24"/>
+            <w:u w:val="none"/>
+            <w:shd w:val="clear" w:color="auto" w:fill="FFFFFF"/>
+          </w:rPr>
+          <w:t xml:space="preserve">Jürgen </w:t>
+        </w:r>
+        <w:proofErr w:type="spellStart"/>
+        <w:r>
+          <w:rPr>
+            <w:rStyle w:val="Hyperlink"/>
+            <w:rFonts w:ascii="Verdana" w:hAnsi="Verdana" w:cs="Times New Roman"/>
+            <w:color w:val="000000" w:themeColor="text1"/>
+            <w:sz w:val="24"/>
+            <w:szCs w:val="24"/>
+            <w:u w:val="none"/>
+            <w:shd w:val="clear" w:color="auto" w:fill="FFFFFF"/>
+          </w:rPr>
+          <w:t>Schmidhuber</w:t>
+        </w:r>
+        <w:proofErr w:type="spellEnd"/>
+      </w:hyperlink>
+      <w:r>
+        <w:rPr>
+          <w:rFonts w:ascii="Verdana" w:hAnsi="Verdana" w:cs="Times New Roman"/>
+          <w:color w:val="000000" w:themeColor="text1"/>
+          <w:sz w:val="24"/>
+          <w:szCs w:val="24"/>
+        </w:rPr>
         <w:t xml:space="preserve"> in 1997, the initial version of LSTM architecture did not include Forget gate which was added later in 1999.</w:t>
       </w:r>
       <w:r>
         <w:rPr>
-          <w:rFonts w:ascii="Verdana" w:hAnsi="Verdana"/>
+          <w:rFonts w:ascii="Verdana" w:hAnsi="Verdana" w:cs="Times New Roman"/>
           <w:sz w:val="24"/>
           <w:szCs w:val="24"/>
           <w:lang w:val="en-US"/>
         </w:rPr>
         <w:t xml:space="preserve"> Many applications which could not be solved by RNNs would have remained unimplemented if LSTMs did not exist.</w:t>
       </w:r>
-    </w:p>
-    <w:p>
-      <w:pPr>
-        <w:rPr>
-          <w:rFonts w:ascii="Verdana" w:hAnsi="Verdana"/>
-          <w:b/>
-          <w:bCs/>
-          <w:sz w:val="24"/>
-          <w:szCs w:val="24"/>
-          <w:lang w:val="en-US"/>
-        </w:rPr>
-      </w:pPr>
-      <w:r>
-        <w:rPr>
-          <w:rFonts w:ascii="Verdana" w:hAnsi="Verdana"/>
-          <w:b/>
-          <w:bCs/>
-          <w:sz w:val="24"/>
-          <w:szCs w:val="24"/>
-          <w:lang w:val="en-US"/>
-        </w:rPr>
-        <w:t>LSTM</w:t>
-      </w:r>
-      <w:r>
-        <w:rPr>
-          <w:rFonts w:ascii="Verdana" w:hAnsi="Verdana"/>
-          <w:b/>
-          <w:bCs/>
+      <w:r>
+        <w:rPr>
+          <w:rFonts w:ascii="Verdana" w:hAnsi="Verdana" w:cs="Times New Roman"/>
           <w:sz w:val="24"/>
           <w:szCs w:val="24"/>
           <w:lang w:val="en-US"/>
         </w:rPr>
         <w:t xml:space="preserve"> </w:t>
+      </w:r>
+      <w:r>
+        <w:rPr>
+          <w:rFonts w:ascii="Verdana" w:hAnsi="Verdana" w:cs="Times New Roman"/>
+          <w:sz w:val="24"/>
+          <w:szCs w:val="24"/>
+        </w:rPr>
+        <w:t>LSTM is better in analysing emotion of long sentences and can produce better accuracy rate and recall rate. It can get complete sequence and information effectively.</w:t>
       </w:r>
     </w:p>
     <w:p>
@@ -1051,7 +1113,7 @@
           <w:numId w:val="3"/>
         </w:numPr>
         <w:rPr>
-          <w:rFonts w:ascii="Verdana" w:hAnsi="Verdana"/>
+          <w:rFonts w:ascii="Verdana" w:hAnsi="Verdana" w:cs="Times New Roman"/>
           <w:sz w:val="24"/>
           <w:szCs w:val="24"/>
           <w:lang w:val="en-US"/>
@@ -1059,28 +1121,52 @@
       </w:pPr>
       <w:r>
         <w:rPr>
-          <w:rFonts w:ascii="Verdana" w:hAnsi="Verdana"/>
+          <w:rFonts w:ascii="Verdana" w:hAnsi="Verdana" w:cs="Times New Roman"/>
           <w:b/>
           <w:bCs/>
           <w:sz w:val="24"/>
           <w:szCs w:val="24"/>
           <w:lang w:val="en-US"/>
         </w:rPr>
-        <w:lastRenderedPageBreak/>
+        <w:t xml:space="preserve">LSTM </w:t>
+      </w:r>
+      <w:r>
+        <w:rPr>
+          <w:rFonts w:ascii="Verdana" w:hAnsi="Verdana" w:cs="Times New Roman"/>
+          <w:b/>
+          <w:bCs/>
+          <w:sz w:val="24"/>
+          <w:szCs w:val="24"/>
+          <w:lang w:val="en-US"/>
+        </w:rPr>
         <w:t>Structure</w:t>
       </w:r>
       <w:r>
         <w:rPr>
-          <w:rFonts w:ascii="Verdana" w:hAnsi="Verdana"/>
-          <w:sz w:val="24"/>
-          <w:szCs w:val="24"/>
-          <w:lang w:val="en-US"/>
-        </w:rPr>
-        <w:br/>
-      </w:r>
-      <w:r>
-        <w:rPr>
+          <w:rFonts w:ascii="Verdana" w:hAnsi="Verdana" w:cs="Times New Roman"/>
+          <w:b/>
+          <w:bCs/>
+          <w:sz w:val="24"/>
+          <w:szCs w:val="24"/>
+          <w:lang w:val="en-US"/>
+        </w:rPr>
+        <w:br/>
+      </w:r>
+      <w:r>
+        <w:rPr>
+          <w:rFonts w:ascii="Verdana" w:hAnsi="Verdana" w:cs="Times New Roman"/>
+          <w:sz w:val="24"/>
+          <w:szCs w:val="24"/>
+          <w:lang w:val="en-US"/>
+        </w:rPr>
+        <w:br/>
+      </w:r>
+      <w:r>
+        <w:rPr>
+          <w:rFonts w:ascii="Verdana" w:hAnsi="Verdana" w:cs="Times New Roman"/>
           <w:noProof/>
+          <w:sz w:val="24"/>
+          <w:szCs w:val="24"/>
         </w:rPr>
         <w:drawing>
           <wp:inline distT="0" distB="0" distL="0" distR="0" wp14:anchorId="4DBACBA0" wp14:editId="0EEDADC1">
@@ -1100,7 +1186,7 @@
                     </pic:cNvPicPr>
                   </pic:nvPicPr>
                   <pic:blipFill>
-                    <a:blip r:embed="rId12" cstate="print">
+                    <a:blip r:embed="rId11" cstate="print">
                       <a:extLst>
                         <a:ext uri="{28A0092B-C50C-407E-A947-70E740481C1C}">
                           <a14:useLocalDpi xmlns:a14="http://schemas.microsoft.com/office/drawing/2010/main" val="0"/>
@@ -1133,18 +1219,31 @@
       </w:r>
       <w:r>
         <w:rPr>
-          <w:rFonts w:ascii="Verdana" w:hAnsi="Verdana"/>
+          <w:rFonts w:ascii="Verdana" w:hAnsi="Verdana" w:cs="Times New Roman"/>
+          <w:sz w:val="24"/>
+          <w:szCs w:val="24"/>
+          <w:lang w:val="en-US"/>
+        </w:rPr>
+        <w:br/>
+      </w:r>
+      <w:r>
+        <w:rPr>
+          <w:rFonts w:ascii="Verdana" w:hAnsi="Verdana" w:cs="Times New Roman"/>
           <w:b/>
           <w:bCs/>
           <w:sz w:val="24"/>
           <w:szCs w:val="24"/>
           <w:lang w:val="en-US"/>
         </w:rPr>
-        <w:br/>
-      </w:r>
-      <w:r>
-        <w:rPr>
+        <w:lastRenderedPageBreak/>
+        <w:br/>
+      </w:r>
+      <w:r>
+        <w:rPr>
+          <w:rFonts w:ascii="Verdana" w:hAnsi="Verdana" w:cs="Times New Roman"/>
           <w:noProof/>
+          <w:sz w:val="24"/>
+          <w:szCs w:val="24"/>
         </w:rPr>
         <w:drawing>
           <wp:inline distT="0" distB="0" distL="0" distR="0" wp14:anchorId="202E8BF1" wp14:editId="183F9E88">
@@ -1164,7 +1263,7 @@
                     </pic:cNvPicPr>
                   </pic:nvPicPr>
                   <pic:blipFill>
-                    <a:blip r:embed="rId13">
+                    <a:blip r:embed="rId12">
                       <a:extLst>
                         <a:ext uri="{28A0092B-C50C-407E-A947-70E740481C1C}">
                           <a14:useLocalDpi xmlns:a14="http://schemas.microsoft.com/office/drawing/2010/main" val="0"/>
@@ -1195,36 +1294,68 @@
           </wp:inline>
         </w:drawing>
       </w:r>
-      <w:r>
-        <w:rPr>
-          <w:rFonts w:ascii="Verdana" w:hAnsi="Verdana"/>
-          <w:sz w:val="24"/>
-          <w:szCs w:val="24"/>
-          <w:lang w:val="en-US"/>
-        </w:rPr>
-        <w:br/>
-      </w:r>
-      <w:r>
-        <w:rPr>
-          <w:rFonts w:ascii="Verdana" w:hAnsi="Verdana"/>
-          <w:sz w:val="24"/>
-          <w:szCs w:val="24"/>
-          <w:lang w:val="en-US"/>
-        </w:rPr>
-        <w:t>Fig: LSTM Cell with it’s operations [3]</w:t>
-      </w:r>
-      <w:r>
-        <w:rPr>
-          <w:rFonts w:ascii="Verdana" w:hAnsi="Verdana"/>
-          <w:sz w:val="24"/>
-          <w:szCs w:val="24"/>
-          <w:lang w:val="en-US"/>
-        </w:rPr>
-        <w:br/>
-      </w:r>
-      <w:r>
-        <w:rPr>
-          <w:rFonts w:ascii="Verdana" w:hAnsi="Verdana"/>
+    </w:p>
+    <w:p>
+      <w:pPr>
+        <w:rPr>
+          <w:rFonts w:ascii="Verdana" w:hAnsi="Verdana" w:cs="Times New Roman"/>
+          <w:sz w:val="24"/>
+          <w:szCs w:val="24"/>
+          <w:lang w:val="en-US"/>
+        </w:rPr>
+      </w:pPr>
+      <w:r>
+        <w:rPr>
+          <w:rFonts w:ascii="Verdana" w:hAnsi="Verdana" w:cs="Times New Roman"/>
+          <w:sz w:val="24"/>
+          <w:szCs w:val="24"/>
+          <w:lang w:val="en-US"/>
+        </w:rPr>
+        <w:t xml:space="preserve">Fig: LSTM Cell with </w:t>
+      </w:r>
+      <w:proofErr w:type="spellStart"/>
+      <w:proofErr w:type="gramStart"/>
+      <w:r>
+        <w:rPr>
+          <w:rFonts w:ascii="Verdana" w:hAnsi="Verdana" w:cs="Times New Roman"/>
+          <w:sz w:val="24"/>
+          <w:szCs w:val="24"/>
+          <w:lang w:val="en-US"/>
+        </w:rPr>
+        <w:t>it’s</w:t>
+      </w:r>
+      <w:proofErr w:type="spellEnd"/>
+      <w:proofErr w:type="gramEnd"/>
+      <w:r>
+        <w:rPr>
+          <w:rFonts w:ascii="Verdana" w:hAnsi="Verdana" w:cs="Times New Roman"/>
+          <w:sz w:val="24"/>
+          <w:szCs w:val="24"/>
+          <w:lang w:val="en-US"/>
+        </w:rPr>
+        <w:t xml:space="preserve"> operations [3]</w:t>
+      </w:r>
+      <w:r>
+        <w:rPr>
+          <w:rFonts w:ascii="Verdana" w:hAnsi="Verdana" w:cs="Times New Roman"/>
+          <w:sz w:val="24"/>
+          <w:szCs w:val="24"/>
+          <w:lang w:val="en-US"/>
+        </w:rPr>
+        <w:br/>
+      </w:r>
+      <w:r>
+        <w:rPr>
+          <w:rFonts w:ascii="Verdana" w:hAnsi="Verdana" w:cs="Times New Roman"/>
+          <w:sz w:val="24"/>
+          <w:szCs w:val="24"/>
+          <w:lang w:val="en-US"/>
+        </w:rPr>
+        <w:br/>
+      </w:r>
+      <w:r>
+        <w:rPr>
+          <w:rFonts w:ascii="Verdana" w:hAnsi="Verdana" w:cs="Times New Roman"/>
           <w:sz w:val="24"/>
           <w:szCs w:val="24"/>
           <w:lang w:val="en-US"/>
@@ -1233,16 +1364,16 @@
       </w:r>
       <w:r>
         <w:rPr>
-          <w:rFonts w:ascii="Verdana" w:hAnsi="Verdana"/>
-          <w:sz w:val="24"/>
-          <w:szCs w:val="24"/>
-          <w:lang w:val="en-US"/>
-        </w:rPr>
-        <w:br/>
-      </w:r>
-      <w:r>
-        <w:rPr>
-          <w:rFonts w:ascii="Verdana" w:hAnsi="Verdana"/>
+          <w:rFonts w:ascii="Verdana" w:hAnsi="Verdana" w:cs="Times New Roman"/>
+          <w:sz w:val="24"/>
+          <w:szCs w:val="24"/>
+          <w:lang w:val="en-US"/>
+        </w:rPr>
+        <w:br/>
+      </w:r>
+      <w:r>
+        <w:rPr>
+          <w:rFonts w:ascii="Verdana" w:hAnsi="Verdana" w:cs="Times New Roman"/>
           <w:sz w:val="24"/>
           <w:szCs w:val="24"/>
           <w:lang w:val="en-US"/>
@@ -1251,7 +1382,7 @@
       </w:r>
       <w:r>
         <w:rPr>
-          <w:rFonts w:ascii="Verdana" w:hAnsi="Verdana"/>
+          <w:rFonts w:ascii="Verdana" w:hAnsi="Verdana" w:cs="Times New Roman"/>
           <w:sz w:val="24"/>
           <w:szCs w:val="24"/>
           <w:lang w:val="en-US"/>
@@ -1260,7 +1391,7 @@
       </w:r>
       <w:r>
         <w:rPr>
-          <w:rFonts w:ascii="Verdana" w:hAnsi="Verdana"/>
+          <w:rFonts w:ascii="Verdana" w:hAnsi="Verdana" w:cs="Times New Roman"/>
           <w:sz w:val="24"/>
           <w:szCs w:val="24"/>
           <w:lang w:val="en-US"/>
@@ -1269,7 +1400,7 @@
       </w:r>
       <w:r>
         <w:rPr>
-          <w:rFonts w:ascii="Verdana" w:hAnsi="Verdana"/>
+          <w:rFonts w:ascii="Verdana" w:hAnsi="Verdana" w:cs="Times New Roman"/>
           <w:sz w:val="24"/>
           <w:szCs w:val="24"/>
           <w:lang w:val="en-US"/>
@@ -1278,7 +1409,7 @@
       </w:r>
       <w:r>
         <w:rPr>
-          <w:rFonts w:ascii="Verdana" w:hAnsi="Verdana"/>
+          <w:rFonts w:ascii="Verdana" w:hAnsi="Verdana" w:cs="Times New Roman"/>
           <w:sz w:val="24"/>
           <w:szCs w:val="24"/>
           <w:lang w:val="en-US"/>
@@ -1288,7 +1419,7 @@
       </w:r>
       <w:r>
         <w:rPr>
-          <w:rFonts w:ascii="Verdana" w:hAnsi="Verdana"/>
+          <w:rFonts w:ascii="Verdana" w:hAnsi="Verdana" w:cs="Times New Roman"/>
           <w:sz w:val="24"/>
           <w:szCs w:val="24"/>
           <w:lang w:val="en-US"/>
@@ -1297,7 +1428,7 @@
       </w:r>
       <w:r>
         <w:rPr>
-          <w:rFonts w:ascii="Verdana" w:hAnsi="Verdana"/>
+          <w:rFonts w:ascii="Verdana" w:hAnsi="Verdana" w:cs="Times New Roman"/>
           <w:sz w:val="24"/>
           <w:szCs w:val="24"/>
           <w:lang w:val="en-US"/>
@@ -1306,16 +1437,16 @@
       </w:r>
       <w:r>
         <w:rPr>
-          <w:rFonts w:ascii="Verdana" w:hAnsi="Verdana"/>
-          <w:sz w:val="24"/>
-          <w:szCs w:val="24"/>
-          <w:lang w:val="en-US"/>
-        </w:rPr>
-        <w:br/>
-      </w:r>
-      <w:r>
-        <w:rPr>
-          <w:rFonts w:ascii="Verdana" w:hAnsi="Verdana"/>
+          <w:rFonts w:ascii="Verdana" w:hAnsi="Verdana" w:cs="Times New Roman"/>
+          <w:sz w:val="24"/>
+          <w:szCs w:val="24"/>
+          <w:lang w:val="en-US"/>
+        </w:rPr>
+        <w:br/>
+      </w:r>
+      <w:r>
+        <w:rPr>
+          <w:rFonts w:ascii="Verdana" w:hAnsi="Verdana" w:cs="Times New Roman"/>
           <w:sz w:val="24"/>
           <w:szCs w:val="24"/>
           <w:lang w:val="en-US"/>
@@ -1324,7 +1455,7 @@
       </w:r>
       <w:r>
         <w:rPr>
-          <w:rFonts w:ascii="Verdana" w:hAnsi="Verdana"/>
+          <w:rFonts w:ascii="Verdana" w:hAnsi="Verdana" w:cs="Times New Roman"/>
           <w:sz w:val="24"/>
           <w:szCs w:val="24"/>
           <w:lang w:val="en-US"/>
@@ -1333,7 +1464,7 @@
       </w:r>
       <w:r>
         <w:rPr>
-          <w:rFonts w:ascii="Verdana" w:hAnsi="Verdana"/>
+          <w:rFonts w:ascii="Verdana" w:hAnsi="Verdana" w:cs="Times New Roman"/>
           <w:sz w:val="24"/>
           <w:szCs w:val="24"/>
           <w:lang w:val="en-US"/>
@@ -1342,7 +1473,7 @@
       </w:r>
       <w:r>
         <w:rPr>
-          <w:rFonts w:ascii="Verdana" w:hAnsi="Verdana"/>
+          <w:rFonts w:ascii="Verdana" w:hAnsi="Verdana" w:cs="Times New Roman"/>
           <w:sz w:val="24"/>
           <w:szCs w:val="24"/>
           <w:lang w:val="en-US"/>
@@ -1351,25 +1482,17 @@
       </w:r>
       <w:r>
         <w:rPr>
-          <w:rFonts w:ascii="Verdana" w:hAnsi="Verdana"/>
-          <w:sz w:val="24"/>
-          <w:szCs w:val="24"/>
-          <w:lang w:val="en-US"/>
-        </w:rPr>
-        <w:br/>
-      </w:r>
-      <w:r>
-        <w:rPr>
-          <w:rFonts w:ascii="Verdana" w:hAnsi="Verdana"/>
-          <w:sz w:val="24"/>
-          <w:szCs w:val="24"/>
-          <w:lang w:val="en-US"/>
-        </w:rPr>
+          <w:rFonts w:ascii="Verdana" w:hAnsi="Verdana" w:cs="Times New Roman"/>
+          <w:sz w:val="24"/>
+          <w:szCs w:val="24"/>
+          <w:lang w:val="en-US"/>
+        </w:rPr>
+        <w:br/>
         <w:t>The cell state</w:t>
       </w:r>
       <w:r>
         <w:rPr>
-          <w:rFonts w:ascii="Verdana" w:hAnsi="Verdana"/>
+          <w:rFonts w:ascii="Verdana" w:hAnsi="Verdana" w:cs="Times New Roman"/>
           <w:sz w:val="24"/>
           <w:szCs w:val="24"/>
           <w:lang w:val="en-US"/>
@@ -1378,7 +1501,7 @@
       </w:r>
       <w:r>
         <w:rPr>
-          <w:rFonts w:ascii="Verdana" w:hAnsi="Verdana"/>
+          <w:rFonts w:ascii="Verdana" w:hAnsi="Verdana" w:cs="Times New Roman"/>
           <w:sz w:val="24"/>
           <w:szCs w:val="24"/>
           <w:lang w:val="en-US"/>
@@ -1387,7 +1510,7 @@
       </w:r>
       <w:r>
         <w:rPr>
-          <w:rFonts w:ascii="Verdana" w:hAnsi="Verdana"/>
+          <w:rFonts w:ascii="Verdana" w:hAnsi="Verdana" w:cs="Times New Roman"/>
           <w:sz w:val="24"/>
           <w:szCs w:val="24"/>
           <w:lang w:val="en-US"/>
@@ -1396,34 +1519,17 @@
       </w:r>
       <w:r>
         <w:rPr>
-          <w:rFonts w:ascii="Verdana" w:hAnsi="Verdana"/>
-          <w:sz w:val="24"/>
-          <w:szCs w:val="24"/>
-          <w:lang w:val="en-US"/>
-        </w:rPr>
-        <w:br/>
-      </w:r>
-      <w:r>
-        <w:rPr>
-          <w:rFonts w:ascii="Verdana" w:hAnsi="Verdana"/>
-          <w:sz w:val="24"/>
-          <w:szCs w:val="24"/>
-          <w:lang w:val="en-US"/>
-        </w:rPr>
-        <w:t>The gates decide what information stays or forgot by the network.</w:t>
-      </w:r>
-      <w:r>
-        <w:rPr>
-          <w:rFonts w:ascii="Verdana" w:hAnsi="Verdana"/>
-          <w:sz w:val="24"/>
-          <w:szCs w:val="24"/>
-          <w:lang w:val="en-US"/>
-        </w:rPr>
-        <w:t xml:space="preserve"> </w:t>
-      </w:r>
-      <w:r>
-        <w:rPr>
-          <w:rFonts w:ascii="Verdana" w:hAnsi="Verdana"/>
+          <w:rFonts w:ascii="Verdana" w:hAnsi="Verdana" w:cs="Times New Roman"/>
+          <w:sz w:val="24"/>
+          <w:szCs w:val="24"/>
+          <w:lang w:val="en-US"/>
+        </w:rPr>
+        <w:br/>
+        <w:t xml:space="preserve">The gates decide what information stays or forgot by the network. </w:t>
+      </w:r>
+      <w:r>
+        <w:rPr>
+          <w:rFonts w:ascii="Verdana" w:hAnsi="Verdana" w:cs="Times New Roman"/>
           <w:sz w:val="24"/>
           <w:szCs w:val="24"/>
           <w:lang w:val="en-US"/>
@@ -1432,7 +1538,7 @@
       </w:r>
       <w:r>
         <w:rPr>
-          <w:rFonts w:ascii="Verdana" w:hAnsi="Verdana"/>
+          <w:rFonts w:ascii="Verdana" w:hAnsi="Verdana" w:cs="Times New Roman"/>
           <w:sz w:val="24"/>
           <w:szCs w:val="24"/>
           <w:lang w:val="en-US"/>
@@ -1442,7 +1548,7 @@
       </w:r>
       <w:r>
         <w:rPr>
-          <w:rFonts w:ascii="Verdana" w:hAnsi="Verdana"/>
+          <w:rFonts w:ascii="Verdana" w:hAnsi="Verdana" w:cs="Times New Roman"/>
           <w:sz w:val="24"/>
           <w:szCs w:val="24"/>
           <w:lang w:val="en-US"/>
@@ -1451,7 +1557,7 @@
       </w:r>
       <w:r>
         <w:rPr>
-          <w:rFonts w:ascii="Verdana" w:hAnsi="Verdana"/>
+          <w:rFonts w:ascii="Verdana" w:hAnsi="Verdana" w:cs="Times New Roman"/>
           <w:sz w:val="24"/>
           <w:szCs w:val="24"/>
           <w:lang w:val="en-US"/>
@@ -1460,7 +1566,7 @@
       </w:r>
       <w:r>
         <w:rPr>
-          <w:rFonts w:ascii="Verdana" w:hAnsi="Verdana"/>
+          <w:rFonts w:ascii="Verdana" w:hAnsi="Verdana" w:cs="Times New Roman"/>
           <w:sz w:val="24"/>
           <w:szCs w:val="24"/>
           <w:lang w:val="en-US"/>
@@ -1469,7 +1575,7 @@
       </w:r>
       <w:r>
         <w:rPr>
-          <w:rFonts w:ascii="Verdana" w:hAnsi="Verdana"/>
+          <w:rFonts w:ascii="Verdana" w:hAnsi="Verdana" w:cs="Times New Roman"/>
           <w:sz w:val="24"/>
           <w:szCs w:val="24"/>
           <w:lang w:val="en-US"/>
@@ -1479,7 +1585,7 @@
       </w:r>
       <w:r>
         <w:rPr>
-          <w:rFonts w:ascii="Verdana" w:hAnsi="Verdana"/>
+          <w:rFonts w:ascii="Verdana" w:hAnsi="Verdana" w:cs="Times New Roman"/>
           <w:sz w:val="24"/>
           <w:szCs w:val="24"/>
           <w:lang w:val="en-US"/>
@@ -1489,16 +1595,16 @@
       </w:r>
       <w:r>
         <w:rPr>
-          <w:rFonts w:ascii="Verdana" w:hAnsi="Verdana"/>
-          <w:sz w:val="24"/>
-          <w:szCs w:val="24"/>
-          <w:lang w:val="en-US"/>
-        </w:rPr>
-        <w:br/>
-      </w:r>
-      <w:r>
-        <w:rPr>
-          <w:rFonts w:ascii="Verdana" w:hAnsi="Verdana"/>
+          <w:rFonts w:ascii="Verdana" w:hAnsi="Verdana" w:cs="Times New Roman"/>
+          <w:sz w:val="24"/>
+          <w:szCs w:val="24"/>
+          <w:lang w:val="en-US"/>
+        </w:rPr>
+        <w:br/>
+      </w:r>
+      <w:r>
+        <w:rPr>
+          <w:rFonts w:ascii="Verdana" w:hAnsi="Verdana" w:cs="Times New Roman"/>
           <w:sz w:val="24"/>
           <w:szCs w:val="24"/>
           <w:lang w:val="en-US"/>
@@ -1507,7 +1613,7 @@
       </w:r>
       <w:r>
         <w:rPr>
-          <w:rFonts w:ascii="Verdana" w:hAnsi="Verdana"/>
+          <w:rFonts w:ascii="Verdana" w:hAnsi="Verdana" w:cs="Times New Roman"/>
           <w:sz w:val="24"/>
           <w:szCs w:val="24"/>
           <w:lang w:val="en-US"/>
@@ -1516,7 +1622,7 @@
       </w:r>
       <w:r>
         <w:rPr>
-          <w:rFonts w:ascii="Verdana" w:hAnsi="Verdana"/>
+          <w:rFonts w:ascii="Verdana" w:hAnsi="Verdana" w:cs="Times New Roman"/>
           <w:sz w:val="24"/>
           <w:szCs w:val="24"/>
           <w:lang w:val="en-US"/>
@@ -1525,7 +1631,7 @@
       </w:r>
       <w:r>
         <w:rPr>
-          <w:rFonts w:ascii="Verdana" w:hAnsi="Verdana"/>
+          <w:rFonts w:ascii="Verdana" w:hAnsi="Verdana" w:cs="Times New Roman"/>
           <w:sz w:val="24"/>
           <w:szCs w:val="24"/>
           <w:lang w:val="en-US"/>
@@ -1534,7 +1640,7 @@
       </w:r>
       <w:r>
         <w:rPr>
-          <w:rFonts w:ascii="Verdana" w:hAnsi="Verdana"/>
+          <w:rFonts w:ascii="Verdana" w:hAnsi="Verdana" w:cs="Times New Roman"/>
           <w:sz w:val="24"/>
           <w:szCs w:val="24"/>
           <w:lang w:val="en-US"/>
@@ -1543,7 +1649,7 @@
       </w:r>
       <w:r>
         <w:rPr>
-          <w:rFonts w:ascii="Verdana" w:hAnsi="Verdana"/>
+          <w:rFonts w:ascii="Verdana" w:hAnsi="Verdana" w:cs="Times New Roman"/>
           <w:sz w:val="24"/>
           <w:szCs w:val="24"/>
           <w:lang w:val="en-US"/>
@@ -1552,7 +1658,7 @@
       </w:r>
       <w:r>
         <w:rPr>
-          <w:rFonts w:ascii="Verdana" w:hAnsi="Verdana"/>
+          <w:rFonts w:ascii="Verdana" w:hAnsi="Verdana" w:cs="Times New Roman"/>
           <w:sz w:val="24"/>
           <w:szCs w:val="24"/>
           <w:lang w:val="en-US"/>
@@ -1568,7 +1674,7 @@
           <w:numId w:val="2"/>
         </w:numPr>
         <w:rPr>
-          <w:rFonts w:ascii="Verdana" w:hAnsi="Verdana"/>
+          <w:rFonts w:ascii="Verdana" w:hAnsi="Verdana" w:cs="Times New Roman"/>
           <w:sz w:val="24"/>
           <w:szCs w:val="24"/>
           <w:lang w:val="en-US"/>
@@ -1576,7 +1682,7 @@
       </w:pPr>
       <w:r>
         <w:rPr>
-          <w:rFonts w:ascii="Verdana" w:hAnsi="Verdana"/>
+          <w:rFonts w:ascii="Verdana" w:hAnsi="Verdana" w:cs="Times New Roman"/>
           <w:b/>
           <w:bCs/>
           <w:sz w:val="24"/>
@@ -1585,18 +1691,19 @@
         </w:rPr>
         <w:t>Functioning</w:t>
       </w:r>
-      <w:r>
-        <w:rPr>
-          <w:rFonts w:ascii="Verdana" w:hAnsi="Verdana"/>
-          <w:sz w:val="24"/>
-          <w:szCs w:val="24"/>
-          <w:lang w:val="en-US"/>
-        </w:rPr>
-        <w:br/>
-      </w:r>
-      <w:r>
-        <w:rPr>
-          <w:rFonts w:ascii="Verdana" w:hAnsi="Verdana"/>
+    </w:p>
+    <w:p>
+      <w:pPr>
+        <w:rPr>
+          <w:rFonts w:ascii="Verdana" w:hAnsi="Verdana" w:cs="Times New Roman"/>
+          <w:sz w:val="24"/>
+          <w:szCs w:val="24"/>
+          <w:lang w:val="en-US"/>
+        </w:rPr>
+      </w:pPr>
+      <w:r>
+        <w:rPr>
+          <w:rFonts w:ascii="Verdana" w:hAnsi="Verdana" w:cs="Times New Roman"/>
           <w:sz w:val="24"/>
           <w:szCs w:val="24"/>
           <w:lang w:val="en-US"/>
@@ -1605,7 +1712,7 @@
       </w:r>
       <w:r>
         <w:rPr>
-          <w:rFonts w:ascii="Verdana" w:hAnsi="Verdana"/>
+          <w:rFonts w:ascii="Verdana" w:hAnsi="Verdana" w:cs="Times New Roman"/>
           <w:sz w:val="24"/>
           <w:szCs w:val="24"/>
           <w:lang w:val="en-US"/>
@@ -1614,7 +1721,7 @@
       </w:r>
       <w:r>
         <w:rPr>
-          <w:rFonts w:ascii="Verdana" w:hAnsi="Verdana"/>
+          <w:rFonts w:ascii="Verdana" w:hAnsi="Verdana" w:cs="Times New Roman"/>
           <w:sz w:val="24"/>
           <w:szCs w:val="24"/>
           <w:lang w:val="en-US"/>
@@ -1623,7 +1730,7 @@
       </w:r>
       <w:r>
         <w:rPr>
-          <w:rFonts w:ascii="Verdana" w:hAnsi="Verdana"/>
+          <w:rFonts w:ascii="Verdana" w:hAnsi="Verdana" w:cs="Times New Roman"/>
           <w:sz w:val="24"/>
           <w:szCs w:val="24"/>
           <w:lang w:val="en-US"/>
@@ -1632,7 +1739,7 @@
       </w:r>
       <w:r>
         <w:rPr>
-          <w:rFonts w:ascii="Verdana" w:hAnsi="Verdana"/>
+          <w:rFonts w:ascii="Verdana" w:hAnsi="Verdana" w:cs="Times New Roman"/>
           <w:sz w:val="24"/>
           <w:szCs w:val="24"/>
           <w:lang w:val="en-US"/>
@@ -1641,7 +1748,7 @@
       </w:r>
       <w:r>
         <w:rPr>
-          <w:rFonts w:ascii="Verdana" w:hAnsi="Verdana"/>
+          <w:rFonts w:ascii="Verdana" w:hAnsi="Verdana" w:cs="Times New Roman"/>
           <w:sz w:val="24"/>
           <w:szCs w:val="24"/>
           <w:lang w:val="en-US"/>
@@ -1650,7 +1757,7 @@
       </w:r>
       <w:r>
         <w:rPr>
-          <w:rFonts w:ascii="Verdana" w:hAnsi="Verdana"/>
+          <w:rFonts w:ascii="Verdana" w:hAnsi="Verdana" w:cs="Times New Roman"/>
           <w:sz w:val="24"/>
           <w:szCs w:val="24"/>
           <w:lang w:val="en-US"/>
@@ -1659,7 +1766,7 @@
       </w:r>
       <w:r>
         <w:rPr>
-          <w:rFonts w:ascii="Verdana" w:hAnsi="Verdana"/>
+          <w:rFonts w:ascii="Verdana" w:hAnsi="Verdana" w:cs="Times New Roman"/>
           <w:sz w:val="24"/>
           <w:szCs w:val="24"/>
           <w:lang w:val="en-US"/>
@@ -1668,7 +1775,7 @@
       </w:r>
       <w:r>
         <w:rPr>
-          <w:rFonts w:ascii="Verdana" w:hAnsi="Verdana"/>
+          <w:rFonts w:ascii="Verdana" w:hAnsi="Verdana" w:cs="Times New Roman"/>
           <w:sz w:val="24"/>
           <w:szCs w:val="24"/>
           <w:lang w:val="en-US"/>
@@ -1677,7 +1784,7 @@
       </w:r>
       <w:r>
         <w:rPr>
-          <w:rFonts w:ascii="Verdana" w:hAnsi="Verdana"/>
+          <w:rFonts w:ascii="Verdana" w:hAnsi="Verdana" w:cs="Times New Roman"/>
           <w:sz w:val="24"/>
           <w:szCs w:val="24"/>
           <w:lang w:val="en-US"/>
@@ -1686,7 +1793,7 @@
       </w:r>
       <w:r>
         <w:rPr>
-          <w:rFonts w:ascii="Verdana" w:hAnsi="Verdana"/>
+          <w:rFonts w:ascii="Verdana" w:hAnsi="Verdana" w:cs="Times New Roman"/>
           <w:sz w:val="24"/>
           <w:szCs w:val="24"/>
           <w:lang w:val="en-US"/>
@@ -1695,7 +1802,7 @@
       </w:r>
       <w:r>
         <w:rPr>
-          <w:rFonts w:ascii="Verdana" w:hAnsi="Verdana"/>
+          <w:rFonts w:ascii="Verdana" w:hAnsi="Verdana" w:cs="Times New Roman"/>
           <w:sz w:val="24"/>
           <w:szCs w:val="24"/>
           <w:lang w:val="en-US"/>
@@ -1704,26 +1811,16 @@
       </w:r>
       <w:r>
         <w:rPr>
-          <w:rFonts w:ascii="Verdana" w:hAnsi="Verdana"/>
-          <w:sz w:val="24"/>
-          <w:szCs w:val="24"/>
-          <w:lang w:val="en-US"/>
-        </w:rPr>
-        <w:t xml:space="preserve">. The gates take key decisions such as which information in the sequence is crucial and which can be ignored. LSTM maintains long chain of information in which ‘the information which is stored from </w:t>
-      </w:r>
-      <w:r>
-        <w:rPr>
-          <w:rFonts w:ascii="Verdana" w:hAnsi="Verdana"/>
-          <w:sz w:val="24"/>
-          <w:szCs w:val="24"/>
-          <w:lang w:val="en-US"/>
-        </w:rPr>
-        <w:lastRenderedPageBreak/>
-        <w:t>the beginning’ is available. This information is then used for predictions.</w:t>
-      </w:r>
-      <w:r>
-        <w:rPr>
-          <w:rFonts w:ascii="Verdana" w:hAnsi="Verdana"/>
+          <w:rFonts w:ascii="Verdana" w:hAnsi="Verdana" w:cs="Times New Roman"/>
+          <w:sz w:val="24"/>
+          <w:szCs w:val="24"/>
+          <w:lang w:val="en-US"/>
+        </w:rPr>
+        <w:t>. The gates take key decisions such as which information in the sequence is crucial and which can be ignored. LSTM maintains long chain of information in which ‘the information which is stored from the beginning’ is available. This information is then used for predictions.</w:t>
+      </w:r>
+      <w:r>
+        <w:rPr>
+          <w:rFonts w:ascii="Verdana" w:hAnsi="Verdana" w:cs="Times New Roman"/>
           <w:sz w:val="24"/>
           <w:szCs w:val="24"/>
           <w:lang w:val="en-US"/>
@@ -1733,7 +1830,7 @@
       </w:r>
       <w:r>
         <w:rPr>
-          <w:rFonts w:ascii="Verdana" w:hAnsi="Verdana"/>
+          <w:rFonts w:ascii="Verdana" w:hAnsi="Verdana" w:cs="Times New Roman"/>
           <w:sz w:val="24"/>
           <w:szCs w:val="24"/>
           <w:lang w:val="en-US"/>
@@ -1742,7 +1839,7 @@
       </w:r>
       <w:r>
         <w:rPr>
-          <w:rFonts w:ascii="Verdana" w:hAnsi="Verdana"/>
+          <w:rFonts w:ascii="Verdana" w:hAnsi="Verdana" w:cs="Times New Roman"/>
           <w:sz w:val="24"/>
           <w:szCs w:val="24"/>
           <w:lang w:val="en-US"/>
@@ -1751,7 +1848,7 @@
       </w:r>
       <w:r>
         <w:rPr>
-          <w:rFonts w:ascii="Verdana" w:hAnsi="Verdana"/>
+          <w:rFonts w:ascii="Verdana" w:hAnsi="Verdana" w:cs="Times New Roman"/>
           <w:sz w:val="24"/>
           <w:szCs w:val="24"/>
           <w:lang w:val="en-US"/>
@@ -1760,22 +1857,106 @@
       </w:r>
       <w:r>
         <w:rPr>
-          <w:rFonts w:ascii="Verdana" w:hAnsi="Verdana"/>
-          <w:sz w:val="24"/>
-          <w:szCs w:val="24"/>
-          <w:lang w:val="en-US"/>
-        </w:rPr>
-        <w:br/>
-      </w:r>
-      <w:r>
-        <w:rPr>
+          <w:rFonts w:ascii="Verdana" w:hAnsi="Verdana" w:cs="Times New Roman"/>
+          <w:sz w:val="24"/>
+          <w:szCs w:val="24"/>
+          <w:lang w:val="en-US"/>
+        </w:rPr>
+        <w:br/>
+      </w:r>
+      <w:r>
+        <w:rPr>
+          <w:rFonts w:ascii="Verdana" w:hAnsi="Verdana" w:cs="Times New Roman"/>
           <w:noProof/>
+          <w:sz w:val="24"/>
+          <w:szCs w:val="24"/>
         </w:rPr>
         <w:drawing>
           <wp:inline distT="0" distB="0" distL="0" distR="0" wp14:anchorId="135D0679" wp14:editId="72CE1DCE">
             <wp:extent cx="3305175" cy="390525"/>
             <wp:effectExtent l="0" t="0" r="9525" b="9525"/>
             <wp:docPr id="4" name="Picture 4"/>
+            <wp:cNvGraphicFramePr>
+              <a:graphicFrameLocks xmlns:a="http://schemas.openxmlformats.org/drawingml/2006/main" noChangeAspect="1"/>
+            </wp:cNvGraphicFramePr>
+            <a:graphic xmlns:a="http://schemas.openxmlformats.org/drawingml/2006/main">
+              <a:graphicData uri="http://schemas.openxmlformats.org/drawingml/2006/picture">
+                <pic:pic xmlns:pic="http://schemas.openxmlformats.org/drawingml/2006/picture">
+                  <pic:nvPicPr>
+                    <pic:cNvPr id="1" name=""/>
+                    <pic:cNvPicPr/>
+                  </pic:nvPicPr>
+                  <pic:blipFill>
+                    <a:blip r:embed="rId13"/>
+                    <a:stretch>
+                      <a:fillRect/>
+                    </a:stretch>
+                  </pic:blipFill>
+                  <pic:spPr>
+                    <a:xfrm>
+                      <a:off x="0" y="0"/>
+                      <a:ext cx="3305175" cy="390525"/>
+                    </a:xfrm>
+                    <a:prstGeom prst="rect">
+                      <a:avLst/>
+                    </a:prstGeom>
+                  </pic:spPr>
+                </pic:pic>
+              </a:graphicData>
+            </a:graphic>
+          </wp:inline>
+        </w:drawing>
+      </w:r>
+      <w:r>
+        <w:rPr>
+          <w:rFonts w:ascii="Verdana" w:hAnsi="Verdana" w:cs="Times New Roman"/>
+          <w:sz w:val="24"/>
+          <w:szCs w:val="24"/>
+          <w:lang w:val="en-US"/>
+        </w:rPr>
+        <w:br/>
+        <w:t xml:space="preserve">Next, Input gate is encountered which is responsible for updating the cell state. The same input as Forget gate is passed on to Input gate which consists of 2 layers. First, Sigmoid layer and second, Tanh layer. The sigmoid layer processes the input in order to determine which values will </w:t>
+      </w:r>
+      <w:r>
+        <w:rPr>
+          <w:rFonts w:ascii="Verdana" w:hAnsi="Verdana" w:cs="Times New Roman"/>
+          <w:sz w:val="24"/>
+          <w:szCs w:val="24"/>
+          <w:lang w:val="en-US"/>
+        </w:rPr>
+        <w:lastRenderedPageBreak/>
+        <w:t xml:space="preserve">be updated and the tanh layer processes the input so that the flow of the network is properly regulated. </w:t>
+      </w:r>
+      <w:r>
+        <w:rPr>
+          <w:rFonts w:ascii="Verdana" w:hAnsi="Verdana" w:cs="Times New Roman"/>
+          <w:sz w:val="24"/>
+          <w:szCs w:val="24"/>
+          <w:lang w:val="en-US"/>
+        </w:rPr>
+        <w:t>Then, multiply the outputs of both layers to decide which information to keep.</w:t>
+      </w:r>
+      <w:r>
+        <w:rPr>
+          <w:rFonts w:ascii="Verdana" w:hAnsi="Verdana" w:cs="Times New Roman"/>
+          <w:sz w:val="24"/>
+          <w:szCs w:val="24"/>
+          <w:lang w:val="en-US"/>
+        </w:rPr>
+        <w:br/>
+      </w:r>
+      <w:r>
+        <w:rPr>
+          <w:rFonts w:ascii="Verdana" w:hAnsi="Verdana" w:cs="Times New Roman"/>
+          <w:noProof/>
+          <w:sz w:val="24"/>
+          <w:szCs w:val="24"/>
+        </w:rPr>
+        <w:drawing>
+          <wp:inline distT="0" distB="0" distL="0" distR="0" wp14:anchorId="1A3EBD1E" wp14:editId="73E9F0E0">
+            <wp:extent cx="3762375" cy="819150"/>
+            <wp:effectExtent l="0" t="0" r="9525" b="0"/>
+            <wp:docPr id="5" name="Picture 5"/>
             <wp:cNvGraphicFramePr>
               <a:graphicFrameLocks xmlns:a="http://schemas.openxmlformats.org/drawingml/2006/main" noChangeAspect="1"/>
             </wp:cNvGraphicFramePr>
@@ -1795,7 +1976,7 @@
                   <pic:spPr>
                     <a:xfrm>
                       <a:off x="0" y="0"/>
-                      <a:ext cx="3305175" cy="390525"/>
+                      <a:ext cx="3762375" cy="819150"/>
                     </a:xfrm>
                     <a:prstGeom prst="rect">
                       <a:avLst/>
@@ -1809,41 +1990,81 @@
       </w:r>
       <w:r>
         <w:rPr>
-          <w:rFonts w:ascii="Verdana" w:hAnsi="Verdana"/>
-          <w:sz w:val="24"/>
-          <w:szCs w:val="24"/>
-          <w:lang w:val="en-US"/>
-        </w:rPr>
-        <w:br/>
-        <w:t xml:space="preserve">Next, Input gate is encountered which is responsible for updating the cell state. The same input as Forget gate is passed on to Input gate which consists of 2 layers. First, Sigmoid layer and second, Tanh layer. The sigmoid layer processes the input in order to determine which values will be updated and the tanh layer processes the input so that the flow of the network is properly regulated. </w:t>
-      </w:r>
-      <w:r>
-        <w:rPr>
-          <w:rFonts w:ascii="Verdana" w:hAnsi="Verdana"/>
-          <w:sz w:val="24"/>
-          <w:szCs w:val="24"/>
-          <w:lang w:val="en-US"/>
-        </w:rPr>
-        <w:t>Then, multiply the outputs of both layers to decide which information to keep.</w:t>
-      </w:r>
-      <w:r>
-        <w:rPr>
-          <w:rFonts w:ascii="Verdana" w:hAnsi="Verdana"/>
-          <w:sz w:val="24"/>
-          <w:szCs w:val="24"/>
-          <w:lang w:val="en-US"/>
-        </w:rPr>
-        <w:br/>
-      </w:r>
-      <w:r>
-        <w:rPr>
+          <w:rFonts w:ascii="Verdana" w:hAnsi="Verdana" w:cs="Times New Roman"/>
+          <w:sz w:val="24"/>
+          <w:szCs w:val="24"/>
+          <w:lang w:val="en-US"/>
+        </w:rPr>
+        <w:br/>
+        <w:t>Meanwhile, cell state is updated.</w:t>
+      </w:r>
+      <w:r>
+        <w:rPr>
+          <w:rFonts w:ascii="Verdana" w:hAnsi="Verdana" w:cs="Times New Roman"/>
+          <w:sz w:val="24"/>
+          <w:szCs w:val="24"/>
+          <w:lang w:val="en-US"/>
+        </w:rPr>
+        <w:t xml:space="preserve"> The previous cell state (C</w:t>
+      </w:r>
+      <w:r>
+        <w:rPr>
+          <w:rFonts w:ascii="Verdana" w:hAnsi="Verdana" w:cs="Times New Roman"/>
+          <w:sz w:val="24"/>
+          <w:szCs w:val="24"/>
+          <w:vertAlign w:val="subscript"/>
+          <w:lang w:val="en-US"/>
+        </w:rPr>
+        <w:t>t-1</w:t>
+      </w:r>
+      <w:r>
+        <w:rPr>
+          <w:rFonts w:ascii="Verdana" w:hAnsi="Verdana" w:cs="Times New Roman"/>
+          <w:sz w:val="24"/>
+          <w:szCs w:val="24"/>
+          <w:lang w:val="en-US"/>
+        </w:rPr>
+        <w:t>) is pointwise multiplied with result of forget gate. The result is then added with the result of Input Gate</w:t>
+      </w:r>
+      <w:r>
+        <w:rPr>
+          <w:rFonts w:ascii="Verdana" w:hAnsi="Verdana" w:cs="Times New Roman"/>
+          <w:sz w:val="24"/>
+          <w:szCs w:val="24"/>
+          <w:lang w:val="en-US"/>
+        </w:rPr>
+        <w:t xml:space="preserve"> to generate a new Cell state to be passed along</w:t>
+      </w:r>
+      <w:r>
+        <w:rPr>
+          <w:rFonts w:ascii="Verdana" w:hAnsi="Verdana" w:cs="Times New Roman"/>
+          <w:sz w:val="24"/>
+          <w:szCs w:val="24"/>
+          <w:lang w:val="en-US"/>
+        </w:rPr>
+        <w:t>.</w:t>
+      </w:r>
+      <w:r>
+        <w:rPr>
+          <w:rFonts w:ascii="Verdana" w:hAnsi="Verdana" w:cs="Times New Roman"/>
+          <w:sz w:val="24"/>
+          <w:szCs w:val="24"/>
+          <w:lang w:val="en-US"/>
+        </w:rPr>
+        <w:br/>
+      </w:r>
+      <w:r>
+        <w:rPr>
+          <w:rFonts w:ascii="Verdana" w:hAnsi="Verdana" w:cs="Times New Roman"/>
           <w:noProof/>
+          <w:sz w:val="24"/>
+          <w:szCs w:val="24"/>
         </w:rPr>
         <w:drawing>
-          <wp:inline distT="0" distB="0" distL="0" distR="0" wp14:anchorId="1A3EBD1E" wp14:editId="73E9F0E0">
-            <wp:extent cx="3762375" cy="819150"/>
+          <wp:inline distT="0" distB="0" distL="0" distR="0" wp14:anchorId="172C1FE0" wp14:editId="12CF9677">
+            <wp:extent cx="2771775" cy="400050"/>
             <wp:effectExtent l="0" t="0" r="9525" b="0"/>
-            <wp:docPr id="5" name="Picture 5"/>
+            <wp:docPr id="8" name="Picture 8"/>
             <wp:cNvGraphicFramePr>
               <a:graphicFrameLocks xmlns:a="http://schemas.openxmlformats.org/drawingml/2006/main" noChangeAspect="1"/>
             </wp:cNvGraphicFramePr>
@@ -1863,7 +2084,7 @@
                   <pic:spPr>
                     <a:xfrm>
                       <a:off x="0" y="0"/>
-                      <a:ext cx="3762375" cy="819150"/>
+                      <a:ext cx="2771775" cy="400050"/>
                     </a:xfrm>
                     <a:prstGeom prst="rect">
                       <a:avLst/>
@@ -1877,78 +2098,66 @@
       </w:r>
       <w:r>
         <w:rPr>
-          <w:rFonts w:ascii="Verdana" w:hAnsi="Verdana"/>
-          <w:sz w:val="24"/>
-          <w:szCs w:val="24"/>
-          <w:lang w:val="en-US"/>
-        </w:rPr>
-        <w:br/>
-        <w:t>Meanwhile, cell state is updated.</w:t>
-      </w:r>
-      <w:r>
-        <w:rPr>
-          <w:rFonts w:ascii="Verdana" w:hAnsi="Verdana"/>
-          <w:sz w:val="24"/>
-          <w:szCs w:val="24"/>
-          <w:lang w:val="en-US"/>
-        </w:rPr>
-        <w:t xml:space="preserve"> The previous cell state (C</w:t>
-      </w:r>
-      <w:r>
-        <w:rPr>
-          <w:rFonts w:ascii="Verdana" w:hAnsi="Verdana"/>
-          <w:sz w:val="24"/>
-          <w:szCs w:val="24"/>
-          <w:vertAlign w:val="subscript"/>
-          <w:lang w:val="en-US"/>
-        </w:rPr>
-        <w:t>t-1</w:t>
-      </w:r>
-      <w:r>
-        <w:rPr>
-          <w:rFonts w:ascii="Verdana" w:hAnsi="Verdana"/>
-          <w:sz w:val="24"/>
-          <w:szCs w:val="24"/>
-          <w:lang w:val="en-US"/>
-        </w:rPr>
-        <w:t>) is pointwise multiplied with result of forget gate. The result is then added with the result of Input Gate</w:t>
-      </w:r>
-      <w:r>
-        <w:rPr>
-          <w:rFonts w:ascii="Verdana" w:hAnsi="Verdana"/>
-          <w:sz w:val="24"/>
-          <w:szCs w:val="24"/>
-          <w:lang w:val="en-US"/>
-        </w:rPr>
-        <w:t xml:space="preserve"> to generate a new Cell state to be passed along</w:t>
-      </w:r>
-      <w:r>
-        <w:rPr>
-          <w:rFonts w:ascii="Verdana" w:hAnsi="Verdana"/>
-          <w:sz w:val="24"/>
-          <w:szCs w:val="24"/>
-          <w:lang w:val="en-US"/>
-        </w:rPr>
-        <w:t>.</w:t>
-      </w:r>
-      <w:r>
-        <w:rPr>
-          <w:rFonts w:ascii="Verdana" w:hAnsi="Verdana"/>
-          <w:sz w:val="24"/>
-          <w:szCs w:val="24"/>
-          <w:lang w:val="en-US"/>
-        </w:rPr>
-        <w:br/>
-      </w:r>
-      <w:r>
-        <w:rPr>
+          <w:rFonts w:ascii="Verdana" w:hAnsi="Verdana" w:cs="Times New Roman"/>
+          <w:sz w:val="24"/>
+          <w:szCs w:val="24"/>
+          <w:lang w:val="en-US"/>
+        </w:rPr>
+        <w:br/>
+        <w:t xml:space="preserve">Finally, the output gate decides the next hidden state which predicts the results based on </w:t>
+      </w:r>
+      <w:proofErr w:type="spellStart"/>
+      <w:proofErr w:type="gramStart"/>
+      <w:r>
+        <w:rPr>
+          <w:rFonts w:ascii="Verdana" w:hAnsi="Verdana" w:cs="Times New Roman"/>
+          <w:sz w:val="24"/>
+          <w:szCs w:val="24"/>
+          <w:lang w:val="en-US"/>
+        </w:rPr>
+        <w:t>it’s</w:t>
+      </w:r>
+      <w:proofErr w:type="spellEnd"/>
+      <w:proofErr w:type="gramEnd"/>
+      <w:r>
+        <w:rPr>
+          <w:rFonts w:ascii="Verdana" w:hAnsi="Verdana" w:cs="Times New Roman"/>
+          <w:sz w:val="24"/>
+          <w:szCs w:val="24"/>
+          <w:lang w:val="en-US"/>
+        </w:rPr>
+        <w:t xml:space="preserve"> information from previous inputs. The same inputs as of Forget gate and Input gate is passed on to the Sigmoid function and the updated cell state is passed to Tanh function and the output of both these functions is multiplied to create a new hidden state</w:t>
+      </w:r>
+      <w:r>
+        <w:rPr>
+          <w:rFonts w:ascii="Verdana" w:hAnsi="Verdana" w:cs="Times New Roman"/>
+          <w:sz w:val="24"/>
+          <w:szCs w:val="24"/>
+          <w:lang w:val="en-US"/>
+        </w:rPr>
+        <w:t xml:space="preserve"> to be passed on to the next time step.</w:t>
+      </w:r>
+      <w:r>
+        <w:rPr>
+          <w:rFonts w:ascii="Verdana" w:hAnsi="Verdana" w:cs="Times New Roman"/>
+          <w:sz w:val="24"/>
+          <w:szCs w:val="24"/>
+          <w:lang w:val="en-US"/>
+        </w:rPr>
+        <w:br/>
+      </w:r>
+      <w:r>
+        <w:rPr>
+          <w:rFonts w:ascii="Verdana" w:hAnsi="Verdana" w:cs="Times New Roman"/>
           <w:noProof/>
+          <w:sz w:val="24"/>
+          <w:szCs w:val="24"/>
         </w:rPr>
         <w:drawing>
-          <wp:inline distT="0" distB="0" distL="0" distR="0" wp14:anchorId="172C1FE0" wp14:editId="12CF9677">
-            <wp:extent cx="2771775" cy="400050"/>
+          <wp:inline distT="0" distB="0" distL="0" distR="0" wp14:anchorId="549E66B4" wp14:editId="5BD6E9C5">
+            <wp:extent cx="3324225" cy="819150"/>
             <wp:effectExtent l="0" t="0" r="9525" b="0"/>
-            <wp:docPr id="8" name="Picture 8"/>
+            <wp:docPr id="9" name="Picture 9"/>
             <wp:cNvGraphicFramePr>
               <a:graphicFrameLocks xmlns:a="http://schemas.openxmlformats.org/drawingml/2006/main" noChangeAspect="1"/>
             </wp:cNvGraphicFramePr>
@@ -1968,7 +2177,7 @@
                   <pic:spPr>
                     <a:xfrm>
                       <a:off x="0" y="0"/>
-                      <a:ext cx="2771775" cy="400050"/>
+                      <a:ext cx="3324225" cy="819150"/>
                     </a:xfrm>
                     <a:prstGeom prst="rect">
                       <a:avLst/>
@@ -1982,41 +2191,814 @@
       </w:r>
       <w:r>
         <w:rPr>
-          <w:rFonts w:ascii="Verdana" w:hAnsi="Verdana"/>
-          <w:sz w:val="24"/>
-          <w:szCs w:val="24"/>
-          <w:lang w:val="en-US"/>
-        </w:rPr>
-        <w:br/>
-        <w:t>Finally, the output gate decides the next hidden state which predicts the results based on it’s information from previous inputs. The same inputs as of Forget gate and Input gate is passed on to the Sigmoid function and the updated cell state is passed to Tanh function and the output of both these functions is multiplied to create a new hidden state</w:t>
-      </w:r>
-      <w:r>
-        <w:rPr>
-          <w:rFonts w:ascii="Verdana" w:hAnsi="Verdana"/>
-          <w:sz w:val="24"/>
-          <w:szCs w:val="24"/>
-          <w:lang w:val="en-US"/>
-        </w:rPr>
-        <w:t xml:space="preserve"> to be passed on to the next time step.</w:t>
-      </w:r>
-      <w:r>
-        <w:rPr>
-          <w:rFonts w:ascii="Verdana" w:hAnsi="Verdana"/>
-          <w:sz w:val="24"/>
-          <w:szCs w:val="24"/>
-          <w:lang w:val="en-US"/>
-        </w:rPr>
-        <w:br/>
-      </w:r>
-      <w:r>
-        <w:rPr>
+          <w:rFonts w:ascii="Verdana" w:hAnsi="Verdana" w:cs="Times New Roman"/>
+          <w:sz w:val="24"/>
+          <w:szCs w:val="24"/>
+          <w:lang w:val="en-US"/>
+        </w:rPr>
+        <w:br/>
+      </w:r>
+      <w:r>
+        <w:rPr>
+          <w:rFonts w:ascii="Verdana" w:hAnsi="Verdana" w:cs="Times New Roman"/>
+          <w:color w:val="FF0000"/>
+          <w:sz w:val="24"/>
+          <w:szCs w:val="24"/>
+          <w:lang w:val="en-US"/>
+        </w:rPr>
+        <w:t xml:space="preserve">@Kshitij </w:t>
+      </w:r>
+      <w:proofErr w:type="spellStart"/>
+      <w:r>
+        <w:rPr>
+          <w:rFonts w:ascii="Verdana" w:hAnsi="Verdana" w:cs="Times New Roman"/>
+          <w:color w:val="FF0000"/>
+          <w:sz w:val="24"/>
+          <w:szCs w:val="24"/>
+          <w:lang w:val="en-US"/>
+        </w:rPr>
+        <w:t>Maths</w:t>
+      </w:r>
+      <w:proofErr w:type="spellEnd"/>
+      <w:r>
+        <w:rPr>
+          <w:rFonts w:ascii="Verdana" w:hAnsi="Verdana" w:cs="Times New Roman"/>
+          <w:color w:val="FF0000"/>
+          <w:sz w:val="24"/>
+          <w:szCs w:val="24"/>
+          <w:lang w:val="en-US"/>
+        </w:rPr>
+        <w:t xml:space="preserve"> Part Just explain the terms</w:t>
+      </w:r>
+      <w:r>
+        <w:rPr>
+          <w:rFonts w:ascii="Verdana" w:hAnsi="Verdana" w:cs="Times New Roman"/>
+          <w:color w:val="FF0000"/>
+          <w:sz w:val="24"/>
+          <w:szCs w:val="24"/>
+          <w:lang w:val="en-US"/>
+        </w:rPr>
+        <w:br/>
+      </w:r>
+      <w:r>
+        <w:rPr>
+          <w:rFonts w:ascii="Verdana" w:hAnsi="Verdana" w:cs="Times New Roman"/>
+          <w:sz w:val="24"/>
+          <w:szCs w:val="24"/>
+          <w:lang w:val="en-US"/>
+        </w:rPr>
+        <w:t>https://colah.github.io/posts/2015-08-Understanding-LSTMs/</w:t>
+      </w:r>
+      <w:r>
+        <w:rPr>
+          <w:rFonts w:ascii="Verdana" w:hAnsi="Verdana" w:cs="Times New Roman"/>
+          <w:sz w:val="24"/>
+          <w:szCs w:val="24"/>
+          <w:lang w:val="en-US"/>
+        </w:rPr>
+        <w:br/>
+      </w:r>
+    </w:p>
+    <w:p>
+      <w:pPr>
+        <w:pStyle w:val="ListParagraph"/>
+        <w:numPr>
+          <w:ilvl w:val="0"/>
+          <w:numId w:val="2"/>
+        </w:numPr>
+        <w:rPr>
+          <w:rFonts w:ascii="Verdana" w:hAnsi="Verdana" w:cs="Times New Roman"/>
+          <w:b/>
+          <w:bCs/>
+          <w:sz w:val="24"/>
+          <w:szCs w:val="24"/>
+          <w:lang w:val="en-US"/>
+        </w:rPr>
+      </w:pPr>
+      <w:r>
+        <w:rPr>
+          <w:rFonts w:ascii="Verdana" w:hAnsi="Verdana" w:cs="Times New Roman"/>
+          <w:b/>
+          <w:bCs/>
+          <w:sz w:val="24"/>
+          <w:szCs w:val="24"/>
+          <w:lang w:val="en-US"/>
+        </w:rPr>
+        <w:t>Error Backpropagation</w:t>
+      </w:r>
+      <w:r>
+        <w:rPr>
+          <w:rFonts w:ascii="Verdana" w:hAnsi="Verdana" w:cs="Times New Roman"/>
+          <w:b/>
+          <w:bCs/>
+          <w:sz w:val="24"/>
+          <w:szCs w:val="24"/>
+          <w:lang w:val="en-US"/>
+        </w:rPr>
+        <w:br/>
+      </w:r>
+      <w:r>
+        <w:rPr>
+          <w:rFonts w:ascii="Verdana" w:hAnsi="Verdana" w:cs="Times New Roman"/>
+          <w:b/>
+          <w:bCs/>
+          <w:color w:val="FF0000"/>
+          <w:sz w:val="24"/>
+          <w:szCs w:val="24"/>
+          <w:lang w:val="en-US"/>
+        </w:rPr>
+        <w:t>@Kshitij</w:t>
+      </w:r>
+      <w:r>
+        <w:rPr>
+          <w:rFonts w:ascii="Verdana" w:hAnsi="Verdana" w:cs="Times New Roman"/>
+          <w:b/>
+          <w:bCs/>
+          <w:color w:val="FF0000"/>
+          <w:sz w:val="24"/>
+          <w:szCs w:val="24"/>
+          <w:lang w:val="en-US"/>
+        </w:rPr>
+        <w:br/>
+      </w:r>
+    </w:p>
+    <w:p>
+      <w:pPr>
+        <w:pStyle w:val="ListParagraph"/>
+        <w:numPr>
+          <w:ilvl w:val="0"/>
+          <w:numId w:val="2"/>
+        </w:numPr>
+        <w:rPr>
+          <w:rFonts w:ascii="Verdana" w:hAnsi="Verdana" w:cs="Times New Roman"/>
+          <w:b/>
+          <w:bCs/>
+          <w:sz w:val="24"/>
+          <w:szCs w:val="24"/>
+          <w:lang w:val="en-US"/>
+        </w:rPr>
+      </w:pPr>
+      <w:r>
+        <w:rPr>
+          <w:rFonts w:ascii="Verdana" w:hAnsi="Verdana" w:cs="Times New Roman"/>
+          <w:b/>
+          <w:bCs/>
+          <w:sz w:val="24"/>
+          <w:szCs w:val="24"/>
+          <w:lang w:val="en-US"/>
+        </w:rPr>
+        <w:t>Examples</w:t>
+      </w:r>
+    </w:p>
+    <w:p>
+      <w:pPr>
+        <w:pStyle w:val="ListParagraph"/>
+        <w:numPr>
+          <w:ilvl w:val="1"/>
+          <w:numId w:val="2"/>
+        </w:numPr>
+        <w:rPr>
+          <w:rFonts w:ascii="Verdana" w:hAnsi="Verdana" w:cs="Times New Roman"/>
+          <w:b/>
+          <w:bCs/>
+          <w:sz w:val="24"/>
+          <w:szCs w:val="24"/>
+          <w:lang w:val="en-US"/>
+        </w:rPr>
+      </w:pPr>
+      <w:r>
+        <w:rPr>
+          <w:rFonts w:ascii="Verdana" w:hAnsi="Verdana" w:cs="Times New Roman"/>
+          <w:b/>
+          <w:bCs/>
+          <w:sz w:val="24"/>
+          <w:szCs w:val="24"/>
+          <w:lang w:val="en-US"/>
+        </w:rPr>
+        <w:t>Sentiment</w:t>
+      </w:r>
+      <w:r>
+        <w:rPr>
+          <w:rFonts w:ascii="Verdana" w:hAnsi="Verdana" w:cs="Times New Roman"/>
+          <w:b/>
+          <w:bCs/>
+          <w:sz w:val="24"/>
+          <w:szCs w:val="24"/>
+          <w:lang w:val="en-US"/>
+        </w:rPr>
+        <w:t xml:space="preserve"> </w:t>
+      </w:r>
+      <w:r>
+        <w:rPr>
+          <w:rFonts w:ascii="Verdana" w:hAnsi="Verdana" w:cs="Times New Roman"/>
+          <w:b/>
+          <w:bCs/>
+          <w:sz w:val="24"/>
+          <w:szCs w:val="24"/>
+          <w:lang w:val="en-US"/>
+        </w:rPr>
+        <w:t>Analysis</w:t>
+      </w:r>
+      <w:r>
+        <w:rPr>
+          <w:rFonts w:ascii="Verdana" w:hAnsi="Verdana" w:cs="Times New Roman"/>
+          <w:b/>
+          <w:bCs/>
+          <w:sz w:val="24"/>
+          <w:szCs w:val="24"/>
+          <w:lang w:val="en-US"/>
+        </w:rPr>
+        <w:t>:</w:t>
+      </w:r>
+    </w:p>
+    <w:p>
+      <w:pPr>
+        <w:autoSpaceDE w:val="0"/>
+        <w:autoSpaceDN w:val="0"/>
+        <w:adjustRightInd w:val="0"/>
+        <w:spacing w:after="0" w:line="240" w:lineRule="auto"/>
+        <w:rPr>
+          <w:rFonts w:ascii="Verdana" w:hAnsi="Verdana" w:cs="Times New Roman"/>
+          <w:sz w:val="24"/>
+          <w:szCs w:val="24"/>
+        </w:rPr>
+      </w:pPr>
+      <w:r>
+        <w:rPr>
+          <w:rFonts w:ascii="Verdana" w:hAnsi="Verdana" w:cs="Times New Roman"/>
+          <w:sz w:val="24"/>
+          <w:szCs w:val="24"/>
+        </w:rPr>
+        <w:t>With the expanding popularity of deep learning</w:t>
+      </w:r>
+      <w:r>
+        <w:rPr>
+          <w:rFonts w:ascii="Verdana" w:hAnsi="Verdana" w:cs="Times New Roman"/>
+          <w:sz w:val="24"/>
+          <w:szCs w:val="24"/>
+        </w:rPr>
+        <w:t>, sentiment classification is an interesting and major topic in the field of Natural Language Processing (NLP).</w:t>
+      </w:r>
+      <w:r>
+        <w:rPr>
+          <w:rFonts w:ascii="Verdana" w:hAnsi="Verdana" w:cs="Times New Roman"/>
+          <w:sz w:val="24"/>
+          <w:szCs w:val="24"/>
+        </w:rPr>
+        <w:t xml:space="preserve"> A basic task in sentiment analysis is classifying the polarity of a given text whether the expressed opinion is positive,</w:t>
+      </w:r>
+      <w:r>
+        <w:rPr>
+          <w:rFonts w:ascii="Verdana" w:hAnsi="Verdana" w:cs="Times New Roman"/>
+          <w:sz w:val="24"/>
+          <w:szCs w:val="24"/>
+          <w:lang w:val="en-US"/>
+        </w:rPr>
+        <w:t xml:space="preserve"> </w:t>
+      </w:r>
+      <w:r>
+        <w:rPr>
+          <w:rFonts w:ascii="Verdana" w:hAnsi="Verdana" w:cs="Times New Roman"/>
+          <w:sz w:val="24"/>
+          <w:szCs w:val="24"/>
+        </w:rPr>
+        <w:t>negative or neutral. More Advanced, “beyond polarity” sentiment classification looks, for instance, at emotional states such as “angry”, “sad” and “happy”.</w:t>
+      </w:r>
+      <w:r>
+        <w:rPr>
+          <w:rFonts w:ascii="Verdana" w:hAnsi="Verdana" w:cs="Times New Roman"/>
+          <w:sz w:val="24"/>
+          <w:szCs w:val="24"/>
+          <w:lang w:val="en-US"/>
+        </w:rPr>
+        <w:t xml:space="preserve"> </w:t>
+      </w:r>
+      <w:r>
+        <w:rPr>
+          <w:rFonts w:ascii="Verdana" w:hAnsi="Verdana" w:cs="Times New Roman"/>
+          <w:sz w:val="24"/>
+          <w:szCs w:val="24"/>
+          <w:lang w:val="en-US"/>
+        </w:rPr>
+        <w:t>[4]</w:t>
+      </w:r>
+      <w:r>
+        <w:rPr>
+          <w:rFonts w:ascii="Verdana" w:hAnsi="Verdana" w:cs="Times New Roman"/>
+          <w:sz w:val="24"/>
+          <w:szCs w:val="24"/>
+          <w:lang w:val="en-US"/>
+        </w:rPr>
+        <w:br/>
+      </w:r>
+      <w:r>
+        <w:rPr>
+          <w:rFonts w:ascii="Verdana" w:hAnsi="Verdana" w:cs="Times New Roman"/>
+          <w:sz w:val="24"/>
+          <w:szCs w:val="24"/>
+          <w:lang w:val="en-US"/>
+        </w:rPr>
+        <w:br/>
+      </w:r>
+      <w:proofErr w:type="spellStart"/>
+      <w:r>
+        <w:rPr>
+          <w:rFonts w:ascii="Verdana" w:hAnsi="Verdana" w:cs="Times New Roman"/>
+          <w:sz w:val="24"/>
+          <w:szCs w:val="24"/>
+          <w:lang w:val="en-US"/>
+        </w:rPr>
+        <w:t>Initilly</w:t>
+      </w:r>
+      <w:proofErr w:type="spellEnd"/>
+      <w:r>
+        <w:rPr>
+          <w:rFonts w:ascii="Verdana" w:hAnsi="Verdana" w:cs="Times New Roman"/>
+          <w:sz w:val="24"/>
+          <w:szCs w:val="24"/>
+          <w:lang w:val="en-US"/>
+        </w:rPr>
+        <w:t>, we developed 2 LSTM models which consisted of 3 layers,</w:t>
+      </w:r>
+      <w:r>
+        <w:rPr>
+          <w:rFonts w:ascii="Verdana" w:hAnsi="Verdana" w:cs="Times New Roman"/>
+          <w:b/>
+          <w:bCs/>
+          <w:sz w:val="24"/>
+          <w:szCs w:val="24"/>
+          <w:lang w:val="en-US"/>
+        </w:rPr>
+        <w:br/>
+      </w:r>
+      <w:r>
+        <w:rPr>
+          <w:rFonts w:ascii="Verdana" w:hAnsi="Verdana" w:cs="Times New Roman"/>
+          <w:sz w:val="24"/>
+          <w:szCs w:val="24"/>
+          <w:lang w:val="en-US"/>
+        </w:rPr>
+        <w:t>1. Embedding, 2. LSTM and 3. Dense.</w:t>
+      </w:r>
+      <w:r>
+        <w:rPr>
+          <w:rFonts w:ascii="Verdana" w:hAnsi="Verdana" w:cs="Times New Roman"/>
+          <w:sz w:val="24"/>
+          <w:szCs w:val="24"/>
+          <w:lang w:val="en-US"/>
+        </w:rPr>
+        <w:br/>
+        <w:t xml:space="preserve">First with standard and well-processed </w:t>
+      </w:r>
+      <w:proofErr w:type="spellStart"/>
+      <w:r>
+        <w:rPr>
+          <w:rFonts w:ascii="Verdana" w:hAnsi="Verdana" w:cs="Times New Roman"/>
+          <w:sz w:val="24"/>
+          <w:szCs w:val="24"/>
+          <w:lang w:val="en-US"/>
+        </w:rPr>
+        <w:t>Imdb</w:t>
+      </w:r>
+      <w:proofErr w:type="spellEnd"/>
+      <w:r>
+        <w:rPr>
+          <w:rFonts w:ascii="Verdana" w:hAnsi="Verdana" w:cs="Times New Roman"/>
+          <w:sz w:val="24"/>
+          <w:szCs w:val="24"/>
+          <w:lang w:val="en-US"/>
+        </w:rPr>
+        <w:t xml:space="preserve"> dataset provided by </w:t>
+      </w:r>
+      <w:proofErr w:type="spellStart"/>
+      <w:r>
+        <w:rPr>
+          <w:rFonts w:ascii="Verdana" w:hAnsi="Verdana" w:cs="Times New Roman"/>
+          <w:sz w:val="24"/>
+          <w:szCs w:val="24"/>
+          <w:lang w:val="en-US"/>
+        </w:rPr>
+        <w:t>keras</w:t>
+      </w:r>
+      <w:proofErr w:type="spellEnd"/>
+      <w:r>
+        <w:rPr>
+          <w:rFonts w:ascii="Verdana" w:hAnsi="Verdana" w:cs="Times New Roman"/>
+          <w:sz w:val="24"/>
+          <w:szCs w:val="24"/>
+          <w:lang w:val="en-US"/>
+        </w:rPr>
+        <w:t xml:space="preserve"> library and other with custom </w:t>
+      </w:r>
+      <w:proofErr w:type="spellStart"/>
+      <w:r>
+        <w:rPr>
+          <w:rFonts w:ascii="Verdana" w:hAnsi="Verdana" w:cs="Times New Roman"/>
+          <w:sz w:val="24"/>
+          <w:szCs w:val="24"/>
+          <w:lang w:val="en-US"/>
+        </w:rPr>
+        <w:t>Imdb</w:t>
+      </w:r>
+      <w:proofErr w:type="spellEnd"/>
+      <w:r>
+        <w:rPr>
+          <w:rFonts w:ascii="Verdana" w:hAnsi="Verdana" w:cs="Times New Roman"/>
+          <w:sz w:val="24"/>
+          <w:szCs w:val="24"/>
+          <w:lang w:val="en-US"/>
+        </w:rPr>
+        <w:t xml:space="preserve"> dataset [</w:t>
+      </w:r>
+      <w:r>
+        <w:rPr>
+          <w:rFonts w:ascii="Verdana" w:hAnsi="Verdana" w:cs="Times New Roman"/>
+          <w:sz w:val="24"/>
+          <w:szCs w:val="24"/>
+          <w:lang w:val="en-US"/>
+        </w:rPr>
+        <w:t>5</w:t>
+      </w:r>
+      <w:r>
+        <w:rPr>
+          <w:rFonts w:ascii="Verdana" w:hAnsi="Verdana" w:cs="Times New Roman"/>
+          <w:sz w:val="24"/>
+          <w:szCs w:val="24"/>
+          <w:lang w:val="en-US"/>
+        </w:rPr>
+        <w:t xml:space="preserve">] having 50000 reviews. Both the dataset </w:t>
+      </w:r>
+      <w:proofErr w:type="gramStart"/>
+      <w:r>
+        <w:rPr>
+          <w:rFonts w:ascii="Verdana" w:hAnsi="Verdana" w:cs="Times New Roman"/>
+          <w:sz w:val="24"/>
+          <w:szCs w:val="24"/>
+          <w:lang w:val="en-US"/>
+        </w:rPr>
+        <w:t>were</w:t>
+      </w:r>
+      <w:proofErr w:type="gramEnd"/>
+      <w:r>
+        <w:rPr>
+          <w:rFonts w:ascii="Verdana" w:hAnsi="Verdana" w:cs="Times New Roman"/>
+          <w:sz w:val="24"/>
+          <w:szCs w:val="24"/>
+          <w:lang w:val="en-US"/>
+        </w:rPr>
+        <w:t xml:space="preserve"> well-</w:t>
+      </w:r>
+      <w:proofErr w:type="spellStart"/>
+      <w:r>
+        <w:rPr>
+          <w:rFonts w:ascii="Verdana" w:hAnsi="Verdana" w:cs="Times New Roman"/>
+          <w:sz w:val="24"/>
+          <w:szCs w:val="24"/>
+          <w:lang w:val="en-US"/>
+        </w:rPr>
+        <w:t>splitted</w:t>
+      </w:r>
+      <w:proofErr w:type="spellEnd"/>
+      <w:r>
+        <w:rPr>
+          <w:rFonts w:ascii="Verdana" w:hAnsi="Verdana" w:cs="Times New Roman"/>
+          <w:sz w:val="24"/>
+          <w:szCs w:val="24"/>
+          <w:lang w:val="en-US"/>
+        </w:rPr>
+        <w:t xml:space="preserve"> into training and validation data. We got 8</w:t>
+      </w:r>
+      <w:r>
+        <w:rPr>
+          <w:rFonts w:ascii="Verdana" w:hAnsi="Verdana" w:cs="Times New Roman"/>
+          <w:sz w:val="24"/>
+          <w:szCs w:val="24"/>
+          <w:lang w:val="en-US"/>
+        </w:rPr>
+        <w:t>4</w:t>
+      </w:r>
+      <w:r>
+        <w:rPr>
+          <w:rFonts w:ascii="Verdana" w:hAnsi="Verdana" w:cs="Times New Roman"/>
+          <w:sz w:val="24"/>
+          <w:szCs w:val="24"/>
+          <w:lang w:val="en-US"/>
+        </w:rPr>
+        <w:t>.</w:t>
+      </w:r>
+      <w:r>
+        <w:rPr>
+          <w:rFonts w:ascii="Verdana" w:hAnsi="Verdana" w:cs="Times New Roman"/>
+          <w:sz w:val="24"/>
+          <w:szCs w:val="24"/>
+          <w:lang w:val="en-US"/>
+        </w:rPr>
+        <w:t>23</w:t>
+      </w:r>
+      <w:r>
+        <w:rPr>
+          <w:rFonts w:ascii="Verdana" w:hAnsi="Verdana" w:cs="Times New Roman"/>
+          <w:sz w:val="24"/>
+          <w:szCs w:val="24"/>
+          <w:lang w:val="en-US"/>
+        </w:rPr>
+        <w:t>% and 8</w:t>
+      </w:r>
+      <w:r>
+        <w:rPr>
+          <w:rFonts w:ascii="Verdana" w:hAnsi="Verdana" w:cs="Times New Roman"/>
+          <w:sz w:val="24"/>
+          <w:szCs w:val="24"/>
+          <w:lang w:val="en-US"/>
+        </w:rPr>
+        <w:t>2</w:t>
+      </w:r>
+      <w:r>
+        <w:rPr>
+          <w:rFonts w:ascii="Verdana" w:hAnsi="Verdana" w:cs="Times New Roman"/>
+          <w:sz w:val="24"/>
+          <w:szCs w:val="24"/>
+          <w:lang w:val="en-US"/>
+        </w:rPr>
+        <w:t>.9</w:t>
+      </w:r>
+      <w:r>
+        <w:rPr>
+          <w:rFonts w:ascii="Verdana" w:hAnsi="Verdana" w:cs="Times New Roman"/>
+          <w:sz w:val="24"/>
+          <w:szCs w:val="24"/>
+          <w:lang w:val="en-US"/>
+        </w:rPr>
+        <w:t>5</w:t>
+      </w:r>
+      <w:r>
+        <w:rPr>
+          <w:rFonts w:ascii="Verdana" w:hAnsi="Verdana" w:cs="Times New Roman"/>
+          <w:sz w:val="24"/>
+          <w:szCs w:val="24"/>
+          <w:lang w:val="en-US"/>
+        </w:rPr>
+        <w:t>% accuracy respectively.</w:t>
+      </w:r>
+      <w:r>
+        <w:rPr>
+          <w:rFonts w:ascii="Verdana" w:hAnsi="Verdana" w:cs="Times New Roman"/>
+          <w:sz w:val="24"/>
+          <w:szCs w:val="24"/>
+          <w:lang w:val="en-US"/>
+        </w:rPr>
+        <w:t xml:space="preserve"> We used One-Hot </w:t>
+      </w:r>
+      <w:r>
+        <w:rPr>
+          <w:rFonts w:ascii="Verdana" w:hAnsi="Verdana" w:cs="Times New Roman"/>
+          <w:sz w:val="24"/>
+          <w:szCs w:val="24"/>
+          <w:lang w:val="en-US"/>
+        </w:rPr>
+        <w:lastRenderedPageBreak/>
+        <w:t xml:space="preserve">Encoding for word embeddings in the </w:t>
+      </w:r>
+      <w:r>
+        <w:rPr>
+          <w:rFonts w:ascii="Verdana" w:hAnsi="Verdana" w:cs="Times New Roman"/>
+          <w:sz w:val="24"/>
+          <w:szCs w:val="24"/>
+          <w:lang w:val="en-US"/>
+        </w:rPr>
+        <w:t>second</w:t>
+      </w:r>
+      <w:r>
+        <w:rPr>
+          <w:rFonts w:ascii="Verdana" w:hAnsi="Verdana" w:cs="Times New Roman"/>
+          <w:sz w:val="24"/>
+          <w:szCs w:val="24"/>
+          <w:lang w:val="en-US"/>
+        </w:rPr>
+        <w:t xml:space="preserve"> model.</w:t>
+      </w:r>
+      <w:r>
+        <w:rPr>
+          <w:rFonts w:ascii="Verdana" w:hAnsi="Verdana" w:cs="Times New Roman"/>
+          <w:sz w:val="24"/>
+          <w:szCs w:val="24"/>
+          <w:lang w:val="en-US"/>
+        </w:rPr>
+        <w:t xml:space="preserve"> </w:t>
+      </w:r>
+      <w:r>
+        <w:rPr>
+          <w:rFonts w:ascii="Verdana" w:hAnsi="Verdana" w:cs="Times New Roman"/>
+          <w:sz w:val="24"/>
+          <w:szCs w:val="24"/>
+          <w:lang w:val="en-US"/>
+        </w:rPr>
+        <w:t>During</w:t>
+      </w:r>
+      <w:r>
+        <w:rPr>
+          <w:rFonts w:ascii="Verdana" w:hAnsi="Verdana" w:cs="Times New Roman"/>
+          <w:sz w:val="24"/>
+          <w:szCs w:val="24"/>
+          <w:lang w:val="en-US"/>
+        </w:rPr>
+        <w:t xml:space="preserve"> model</w:t>
+      </w:r>
+      <w:r>
+        <w:rPr>
+          <w:rFonts w:ascii="Verdana" w:hAnsi="Verdana" w:cs="Times New Roman"/>
+          <w:sz w:val="24"/>
+          <w:szCs w:val="24"/>
+          <w:lang w:val="en-US"/>
+        </w:rPr>
+        <w:t xml:space="preserve"> training we also faced issues like overfitting and large </w:t>
+      </w:r>
+      <w:r>
+        <w:rPr>
+          <w:rFonts w:ascii="Verdana" w:hAnsi="Verdana" w:cs="Times New Roman"/>
+          <w:sz w:val="24"/>
+          <w:szCs w:val="24"/>
+          <w:lang w:val="en-US"/>
+        </w:rPr>
+        <w:t xml:space="preserve">difference between training and validation accuracy. Overfitting was easily solved by Early Stopping in which we reduced the number of epochs and stopped training as soon as it </w:t>
+      </w:r>
+      <w:r>
+        <w:rPr>
+          <w:rFonts w:ascii="Verdana" w:hAnsi="Verdana" w:cs="Times New Roman"/>
+          <w:sz w:val="24"/>
+          <w:szCs w:val="24"/>
+          <w:lang w:val="en-US"/>
+        </w:rPr>
+        <w:t>began</w:t>
+      </w:r>
+      <w:r>
+        <w:rPr>
+          <w:rFonts w:ascii="Verdana" w:hAnsi="Verdana" w:cs="Times New Roman"/>
+          <w:sz w:val="24"/>
+          <w:szCs w:val="24"/>
+          <w:lang w:val="en-US"/>
+        </w:rPr>
+        <w:t xml:space="preserve"> diverging. And for the second issue</w:t>
+      </w:r>
+      <w:r>
+        <w:rPr>
+          <w:rFonts w:ascii="Verdana" w:hAnsi="Verdana" w:cs="Times New Roman"/>
+          <w:sz w:val="24"/>
+          <w:szCs w:val="24"/>
+          <w:lang w:val="en-US"/>
+        </w:rPr>
+        <w:t xml:space="preserve"> </w:t>
+      </w:r>
+      <w:proofErr w:type="gramStart"/>
+      <w:r>
+        <w:rPr>
+          <w:rFonts w:ascii="Verdana" w:hAnsi="Verdana" w:cs="Times New Roman"/>
+          <w:sz w:val="24"/>
+          <w:szCs w:val="24"/>
+          <w:lang w:val="en-US"/>
+        </w:rPr>
+        <w:t>was  resolved</w:t>
+      </w:r>
+      <w:proofErr w:type="gramEnd"/>
+      <w:r>
+        <w:rPr>
+          <w:rFonts w:ascii="Verdana" w:hAnsi="Verdana" w:cs="Times New Roman"/>
+          <w:sz w:val="24"/>
+          <w:szCs w:val="24"/>
+          <w:lang w:val="en-US"/>
+        </w:rPr>
+        <w:t xml:space="preserve"> by adding a Regularization term, in our case it was just hyperparameter tuning, thanks to the parameters ‘Dropout’ and ‘Recurrent Dropout’ provided by </w:t>
+      </w:r>
+      <w:proofErr w:type="spellStart"/>
+      <w:r>
+        <w:rPr>
+          <w:rFonts w:ascii="Verdana" w:hAnsi="Verdana" w:cs="Times New Roman"/>
+          <w:sz w:val="24"/>
+          <w:szCs w:val="24"/>
+          <w:lang w:val="en-US"/>
+        </w:rPr>
+        <w:t>Keras</w:t>
+      </w:r>
+      <w:proofErr w:type="spellEnd"/>
+      <w:r>
+        <w:rPr>
+          <w:rFonts w:ascii="Verdana" w:hAnsi="Verdana" w:cs="Times New Roman"/>
+          <w:sz w:val="24"/>
+          <w:szCs w:val="24"/>
+          <w:lang w:val="en-US"/>
+        </w:rPr>
+        <w:t xml:space="preserve"> Library. </w:t>
+      </w:r>
+      <w:r>
+        <w:rPr>
+          <w:rFonts w:ascii="Verdana" w:hAnsi="Verdana" w:cs="Times New Roman"/>
+          <w:sz w:val="24"/>
+          <w:szCs w:val="24"/>
+          <w:lang w:val="en-US"/>
+        </w:rPr>
+        <w:t xml:space="preserve"> Meanwhile, </w:t>
+      </w:r>
+      <w:proofErr w:type="spellStart"/>
+      <w:r>
+        <w:rPr>
+          <w:rFonts w:ascii="Verdana" w:hAnsi="Verdana" w:cs="Times New Roman"/>
+          <w:sz w:val="24"/>
+          <w:szCs w:val="24"/>
+          <w:lang w:val="en-US"/>
+        </w:rPr>
+        <w:t>Keras</w:t>
+      </w:r>
+      <w:proofErr w:type="spellEnd"/>
+      <w:r>
+        <w:rPr>
+          <w:rFonts w:ascii="Verdana" w:hAnsi="Verdana" w:cs="Times New Roman"/>
+          <w:sz w:val="24"/>
+          <w:szCs w:val="24"/>
+          <w:lang w:val="en-US"/>
+        </w:rPr>
+        <w:t xml:space="preserve"> also updated </w:t>
+      </w:r>
+      <w:proofErr w:type="spellStart"/>
+      <w:proofErr w:type="gramStart"/>
+      <w:r>
+        <w:rPr>
+          <w:rFonts w:ascii="Verdana" w:hAnsi="Verdana" w:cs="Times New Roman"/>
+          <w:sz w:val="24"/>
+          <w:szCs w:val="24"/>
+          <w:lang w:val="en-US"/>
+        </w:rPr>
+        <w:t>it's</w:t>
+      </w:r>
+      <w:proofErr w:type="spellEnd"/>
+      <w:proofErr w:type="gramEnd"/>
+      <w:r>
+        <w:rPr>
+          <w:rFonts w:ascii="Verdana" w:hAnsi="Verdana" w:cs="Times New Roman"/>
+          <w:sz w:val="24"/>
+          <w:szCs w:val="24"/>
+          <w:lang w:val="en-US"/>
+        </w:rPr>
+        <w:t xml:space="preserve"> internal features and we had to face some </w:t>
+      </w:r>
+      <w:proofErr w:type="spellStart"/>
+      <w:r>
+        <w:rPr>
+          <w:rFonts w:ascii="Verdana" w:hAnsi="Verdana" w:cs="Times New Roman"/>
+          <w:sz w:val="24"/>
+          <w:szCs w:val="24"/>
+          <w:lang w:val="en-US"/>
+        </w:rPr>
+        <w:t>challanges</w:t>
+      </w:r>
+      <w:proofErr w:type="spellEnd"/>
+      <w:r>
+        <w:rPr>
+          <w:rFonts w:ascii="Verdana" w:hAnsi="Verdana" w:cs="Times New Roman"/>
+          <w:sz w:val="24"/>
+          <w:szCs w:val="24"/>
+          <w:lang w:val="en-US"/>
+        </w:rPr>
+        <w:t>.</w:t>
+      </w:r>
+      <w:r>
+        <w:rPr>
+          <w:rFonts w:ascii="Verdana" w:hAnsi="Verdana" w:cs="Times New Roman"/>
+          <w:sz w:val="24"/>
+          <w:szCs w:val="24"/>
+          <w:lang w:val="en-US"/>
+        </w:rPr>
+        <w:t xml:space="preserve"> But we decided to go for a better model so that we might get better performance/results.</w:t>
+      </w:r>
+      <w:r>
+        <w:rPr>
+          <w:rFonts w:ascii="Verdana" w:hAnsi="Verdana" w:cs="Times New Roman"/>
+          <w:sz w:val="24"/>
+          <w:szCs w:val="24"/>
+          <w:lang w:val="en-US"/>
+        </w:rPr>
+        <w:br/>
+      </w:r>
+      <w:r>
+        <w:rPr>
+          <w:rFonts w:ascii="Verdana" w:hAnsi="Verdana" w:cs="Times New Roman"/>
+          <w:sz w:val="24"/>
+          <w:szCs w:val="24"/>
+          <w:lang w:val="en-US"/>
+        </w:rPr>
+        <w:br/>
+      </w:r>
+      <w:r>
+        <w:rPr>
+          <w:rFonts w:ascii="Verdana" w:hAnsi="Verdana" w:cs="Times New Roman"/>
           <w:noProof/>
+          <w:sz w:val="24"/>
+          <w:szCs w:val="24"/>
         </w:rPr>
         <w:drawing>
-          <wp:inline distT="0" distB="0" distL="0" distR="0" wp14:anchorId="549E66B4" wp14:editId="5BD6E9C5">
-            <wp:extent cx="3324225" cy="819150"/>
-            <wp:effectExtent l="0" t="0" r="9525" b="0"/>
-            <wp:docPr id="9" name="Picture 9"/>
+          <wp:inline distT="0" distB="0" distL="0" distR="0" wp14:anchorId="7C11FE14" wp14:editId="594D42C5">
+            <wp:extent cx="5731510" cy="586156"/>
+            <wp:effectExtent l="0" t="0" r="2540" b="4445"/>
+            <wp:docPr id="11" name="Picture 11"/>
             <wp:cNvGraphicFramePr>
               <a:graphicFrameLocks xmlns:a="http://schemas.openxmlformats.org/drawingml/2006/main" noChangeAspect="1"/>
             </wp:cNvGraphicFramePr>
@@ -2036,7 +3018,7 @@
                   <pic:spPr>
                     <a:xfrm>
                       <a:off x="0" y="0"/>
-                      <a:ext cx="3324225" cy="819150"/>
+                      <a:ext cx="5731510" cy="586156"/>
                     </a:xfrm>
                     <a:prstGeom prst="rect">
                       <a:avLst/>
@@ -2050,55 +3032,751 @@
       </w:r>
       <w:r>
         <w:rPr>
-          <w:rFonts w:ascii="Verdana" w:hAnsi="Verdana"/>
-          <w:sz w:val="24"/>
-          <w:szCs w:val="24"/>
-          <w:lang w:val="en-US"/>
-        </w:rPr>
-        <w:br/>
-      </w:r>
-      <w:r>
-        <w:rPr>
-          <w:rFonts w:ascii="Verdana" w:hAnsi="Verdana"/>
-          <w:color w:val="FF0000"/>
-          <w:sz w:val="24"/>
-          <w:szCs w:val="24"/>
-          <w:lang w:val="en-US"/>
-        </w:rPr>
-        <w:t>@Kshitij Maths Part</w:t>
-      </w:r>
-      <w:r>
-        <w:rPr>
-          <w:rFonts w:ascii="Verdana" w:hAnsi="Verdana"/>
-          <w:color w:val="FF0000"/>
-          <w:sz w:val="24"/>
-          <w:szCs w:val="24"/>
-          <w:lang w:val="en-US"/>
-        </w:rPr>
-        <w:t xml:space="preserve"> Just explain the terms</w:t>
-      </w:r>
-      <w:r>
-        <w:rPr>
-          <w:rFonts w:ascii="Verdana" w:hAnsi="Verdana"/>
-          <w:color w:val="FF0000"/>
-          <w:sz w:val="24"/>
-          <w:szCs w:val="24"/>
-          <w:lang w:val="en-US"/>
-        </w:rPr>
-        <w:br/>
-      </w:r>
-      <w:r>
-        <w:rPr>
-          <w:rFonts w:ascii="Verdana" w:hAnsi="Verdana"/>
-          <w:sz w:val="24"/>
-          <w:szCs w:val="24"/>
-          <w:lang w:val="en-US"/>
-        </w:rPr>
-        <w:t>https://colah.github.io/posts/2015-08-Understanding-LSTMs/</w:t>
-      </w:r>
-      <w:r>
-        <w:rPr>
-          <w:rFonts w:ascii="Verdana" w:hAnsi="Verdana"/>
+          <w:rFonts w:ascii="Verdana" w:hAnsi="Verdana" w:cs="Times New Roman"/>
+          <w:sz w:val="24"/>
+          <w:szCs w:val="24"/>
+          <w:lang w:val="en-US"/>
+        </w:rPr>
+        <w:br/>
+        <w:t xml:space="preserve">Fig: LSTM Model trained on </w:t>
+      </w:r>
+      <w:proofErr w:type="spellStart"/>
+      <w:r>
+        <w:rPr>
+          <w:rFonts w:ascii="Verdana" w:hAnsi="Verdana" w:cs="Times New Roman"/>
+          <w:sz w:val="24"/>
+          <w:szCs w:val="24"/>
+          <w:lang w:val="en-US"/>
+        </w:rPr>
+        <w:t>Keras</w:t>
+      </w:r>
+      <w:proofErr w:type="spellEnd"/>
+      <w:r>
+        <w:rPr>
+          <w:rFonts w:ascii="Verdana" w:hAnsi="Verdana" w:cs="Times New Roman"/>
+          <w:sz w:val="24"/>
+          <w:szCs w:val="24"/>
+          <w:lang w:val="en-US"/>
+        </w:rPr>
+        <w:t xml:space="preserve"> </w:t>
+      </w:r>
+      <w:proofErr w:type="spellStart"/>
+      <w:r>
+        <w:rPr>
+          <w:rFonts w:ascii="Verdana" w:hAnsi="Verdana" w:cs="Times New Roman"/>
+          <w:sz w:val="24"/>
+          <w:szCs w:val="24"/>
+          <w:lang w:val="en-US"/>
+        </w:rPr>
+        <w:t>Imdb</w:t>
+      </w:r>
+      <w:proofErr w:type="spellEnd"/>
+      <w:r>
+        <w:rPr>
+          <w:rFonts w:ascii="Verdana" w:hAnsi="Verdana" w:cs="Times New Roman"/>
+          <w:sz w:val="24"/>
+          <w:szCs w:val="24"/>
+          <w:lang w:val="en-US"/>
+        </w:rPr>
+        <w:t xml:space="preserve"> Dataset</w:t>
+      </w:r>
+      <w:r>
+        <w:rPr>
+          <w:rFonts w:ascii="Verdana" w:hAnsi="Verdana" w:cs="Times New Roman"/>
+          <w:sz w:val="24"/>
+          <w:szCs w:val="24"/>
+          <w:lang w:val="en-US"/>
+        </w:rPr>
+        <w:br/>
+      </w:r>
+      <w:proofErr w:type="spellStart"/>
+      <w:r>
+        <w:rPr>
+          <w:rFonts w:ascii="Verdana" w:hAnsi="Verdana" w:cs="Times New Roman"/>
+          <w:sz w:val="24"/>
+          <w:szCs w:val="24"/>
+          <w:lang w:val="en-US"/>
+        </w:rPr>
+        <w:t>Github</w:t>
+      </w:r>
+      <w:proofErr w:type="spellEnd"/>
+      <w:r>
+        <w:rPr>
+          <w:rFonts w:ascii="Verdana" w:hAnsi="Verdana" w:cs="Times New Roman"/>
+          <w:sz w:val="24"/>
+          <w:szCs w:val="24"/>
+          <w:lang w:val="en-US"/>
+        </w:rPr>
+        <w:t xml:space="preserve"> Link: </w:t>
+      </w:r>
+      <w:hyperlink r:id="rId18" w:history="1">
+        <w:r>
+          <w:rPr>
+            <w:rStyle w:val="Hyperlink"/>
+            <w:rFonts w:ascii="Verdana" w:hAnsi="Verdana" w:cs="Times New Roman"/>
+            <w:sz w:val="24"/>
+            <w:szCs w:val="24"/>
+            <w:lang w:val="en-US"/>
+          </w:rPr>
+          <w:t>https://github.com/Safir-Mohammad-Mustak-Shaikh/Sentiment-Analysis-on-Keras-IMDB-Dataset</w:t>
+        </w:r>
+      </w:hyperlink>
+      <w:r>
+        <w:rPr>
+          <w:rFonts w:ascii="Verdana" w:hAnsi="Verdana" w:cs="Times New Roman"/>
+          <w:sz w:val="24"/>
+          <w:szCs w:val="24"/>
+          <w:lang w:val="en-US"/>
+        </w:rPr>
+        <w:br/>
+      </w:r>
+      <w:r>
+        <w:rPr>
+          <w:rFonts w:ascii="Verdana" w:hAnsi="Verdana" w:cs="Times New Roman"/>
+          <w:sz w:val="24"/>
+          <w:szCs w:val="24"/>
+          <w:lang w:val="en-US"/>
+        </w:rPr>
+        <w:br/>
+      </w:r>
+      <w:r>
+        <w:rPr>
+          <w:rFonts w:ascii="Verdana" w:hAnsi="Verdana" w:cs="Times New Roman"/>
+          <w:noProof/>
+          <w:sz w:val="24"/>
+          <w:szCs w:val="24"/>
+        </w:rPr>
+        <w:drawing>
+          <wp:inline distT="0" distB="0" distL="0" distR="0" wp14:anchorId="2BB3DABF" wp14:editId="7EF82537">
+            <wp:extent cx="5758166" cy="1097280"/>
+            <wp:effectExtent l="0" t="0" r="0" b="7620"/>
+            <wp:docPr id="10" name="Picture 10"/>
+            <wp:cNvGraphicFramePr>
+              <a:graphicFrameLocks xmlns:a="http://schemas.openxmlformats.org/drawingml/2006/main" noChangeAspect="1"/>
+            </wp:cNvGraphicFramePr>
+            <a:graphic xmlns:a="http://schemas.openxmlformats.org/drawingml/2006/main">
+              <a:graphicData uri="http://schemas.openxmlformats.org/drawingml/2006/picture">
+                <pic:pic xmlns:pic="http://schemas.openxmlformats.org/drawingml/2006/picture">
+                  <pic:nvPicPr>
+                    <pic:cNvPr id="1" name=""/>
+                    <pic:cNvPicPr/>
+                  </pic:nvPicPr>
+                  <pic:blipFill>
+                    <a:blip r:embed="rId19"/>
+                    <a:stretch>
+                      <a:fillRect/>
+                    </a:stretch>
+                  </pic:blipFill>
+                  <pic:spPr>
+                    <a:xfrm>
+                      <a:off x="0" y="0"/>
+                      <a:ext cx="5847928" cy="1114385"/>
+                    </a:xfrm>
+                    <a:prstGeom prst="rect">
+                      <a:avLst/>
+                    </a:prstGeom>
+                  </pic:spPr>
+                </pic:pic>
+              </a:graphicData>
+            </a:graphic>
+          </wp:inline>
+        </w:drawing>
+      </w:r>
+      <w:r>
+        <w:rPr>
+          <w:rFonts w:ascii="Verdana" w:hAnsi="Verdana" w:cs="Times New Roman"/>
+          <w:sz w:val="24"/>
+          <w:szCs w:val="24"/>
+          <w:lang w:val="en-US"/>
+        </w:rPr>
+        <w:br/>
+        <w:t xml:space="preserve">Fig: LSTM Model trained on Custom </w:t>
+      </w:r>
+      <w:proofErr w:type="spellStart"/>
+      <w:r>
+        <w:rPr>
+          <w:rFonts w:ascii="Verdana" w:hAnsi="Verdana" w:cs="Times New Roman"/>
+          <w:sz w:val="24"/>
+          <w:szCs w:val="24"/>
+          <w:lang w:val="en-US"/>
+        </w:rPr>
+        <w:t>Imdb</w:t>
+      </w:r>
+      <w:proofErr w:type="spellEnd"/>
+      <w:r>
+        <w:rPr>
+          <w:rFonts w:ascii="Verdana" w:hAnsi="Verdana" w:cs="Times New Roman"/>
+          <w:sz w:val="24"/>
+          <w:szCs w:val="24"/>
+          <w:lang w:val="en-US"/>
+        </w:rPr>
+        <w:t xml:space="preserve"> Dataset</w:t>
+      </w:r>
+      <w:r>
+        <w:rPr>
+          <w:rFonts w:ascii="Verdana" w:hAnsi="Verdana" w:cs="Times New Roman"/>
+          <w:sz w:val="24"/>
+          <w:szCs w:val="24"/>
+          <w:lang w:val="en-US"/>
+        </w:rPr>
+        <w:br/>
+      </w:r>
+      <w:proofErr w:type="spellStart"/>
+      <w:r>
+        <w:rPr>
+          <w:rFonts w:ascii="Verdana" w:hAnsi="Verdana" w:cs="Times New Roman"/>
+          <w:sz w:val="24"/>
+          <w:szCs w:val="24"/>
+          <w:lang w:val="en-US"/>
+        </w:rPr>
+        <w:t>Github</w:t>
+      </w:r>
+      <w:proofErr w:type="spellEnd"/>
+      <w:r>
+        <w:rPr>
+          <w:rFonts w:ascii="Verdana" w:hAnsi="Verdana" w:cs="Times New Roman"/>
+          <w:sz w:val="24"/>
+          <w:szCs w:val="24"/>
+          <w:lang w:val="en-US"/>
+        </w:rPr>
+        <w:t xml:space="preserve"> Link: </w:t>
+      </w:r>
+      <w:hyperlink r:id="rId20" w:history="1">
+        <w:r>
+          <w:rPr>
+            <w:rStyle w:val="Hyperlink"/>
+            <w:rFonts w:ascii="Verdana" w:hAnsi="Verdana" w:cs="Times New Roman"/>
+            <w:sz w:val="24"/>
+            <w:szCs w:val="24"/>
+            <w:lang w:val="en-US"/>
+          </w:rPr>
+          <w:t>https://github.com/Safir-Mohammad-Mustak-Shaikh/Sentiment-Analysis-on-Custom-Dataset-using-One-Hot-Encoding</w:t>
+        </w:r>
+      </w:hyperlink>
+      <w:r>
+        <w:rPr>
+          <w:rFonts w:ascii="Verdana" w:hAnsi="Verdana" w:cs="Times New Roman"/>
+          <w:sz w:val="24"/>
+          <w:szCs w:val="24"/>
+          <w:lang w:val="en-US"/>
+        </w:rPr>
+        <w:br/>
+      </w:r>
+      <w:r>
+        <w:rPr>
+          <w:rFonts w:ascii="Verdana" w:hAnsi="Verdana" w:cs="Times New Roman"/>
+          <w:sz w:val="24"/>
+          <w:szCs w:val="24"/>
+          <w:lang w:val="en-US"/>
+        </w:rPr>
+        <w:br/>
+        <w:t xml:space="preserve">Then with the same datasets, we built 2 Bidirectional LSTM models from which one fulfilled/served our purpose but the other one did not. So, finally, we came up with a Bi-LSTM model trained on </w:t>
+      </w:r>
+      <w:proofErr w:type="spellStart"/>
+      <w:r>
+        <w:rPr>
+          <w:rFonts w:ascii="Verdana" w:hAnsi="Verdana" w:cs="Times New Roman"/>
+          <w:sz w:val="24"/>
+          <w:szCs w:val="24"/>
+          <w:lang w:val="en-US"/>
+        </w:rPr>
+        <w:t>Keras</w:t>
+      </w:r>
+      <w:proofErr w:type="spellEnd"/>
+      <w:r>
+        <w:rPr>
+          <w:rFonts w:ascii="Verdana" w:hAnsi="Verdana" w:cs="Times New Roman"/>
+          <w:sz w:val="24"/>
+          <w:szCs w:val="24"/>
+          <w:lang w:val="en-US"/>
+        </w:rPr>
+        <w:t xml:space="preserve">' inbuilt </w:t>
+      </w:r>
+      <w:proofErr w:type="spellStart"/>
+      <w:r>
+        <w:rPr>
+          <w:rFonts w:ascii="Verdana" w:hAnsi="Verdana" w:cs="Times New Roman"/>
+          <w:sz w:val="24"/>
+          <w:szCs w:val="24"/>
+          <w:lang w:val="en-US"/>
+        </w:rPr>
+        <w:t>Imdb</w:t>
+      </w:r>
+      <w:proofErr w:type="spellEnd"/>
+      <w:r>
+        <w:rPr>
+          <w:rFonts w:ascii="Verdana" w:hAnsi="Verdana" w:cs="Times New Roman"/>
+          <w:sz w:val="24"/>
+          <w:szCs w:val="24"/>
+          <w:lang w:val="en-US"/>
+        </w:rPr>
+        <w:t xml:space="preserve"> dataset and it gave 86.</w:t>
+      </w:r>
+      <w:r>
+        <w:rPr>
+          <w:rFonts w:ascii="Verdana" w:hAnsi="Verdana" w:cs="Times New Roman"/>
+          <w:sz w:val="24"/>
+          <w:szCs w:val="24"/>
+          <w:lang w:val="en-US"/>
+        </w:rPr>
+        <w:t>76</w:t>
+      </w:r>
+      <w:r>
+        <w:rPr>
+          <w:rFonts w:ascii="Verdana" w:hAnsi="Verdana" w:cs="Times New Roman"/>
+          <w:sz w:val="24"/>
+          <w:szCs w:val="24"/>
+          <w:lang w:val="en-US"/>
+        </w:rPr>
+        <w:t xml:space="preserve">% accuracy. Before training, we dealt with data pre-processing techniques like Removing </w:t>
+      </w:r>
+      <w:proofErr w:type="spellStart"/>
+      <w:r>
+        <w:rPr>
+          <w:rFonts w:ascii="Verdana" w:hAnsi="Verdana" w:cs="Times New Roman"/>
+          <w:sz w:val="24"/>
+          <w:szCs w:val="24"/>
+          <w:lang w:val="en-US"/>
+        </w:rPr>
+        <w:t>stopwords</w:t>
+      </w:r>
+      <w:proofErr w:type="spellEnd"/>
+      <w:r>
+        <w:rPr>
+          <w:rFonts w:ascii="Verdana" w:hAnsi="Verdana" w:cs="Times New Roman"/>
+          <w:sz w:val="24"/>
+          <w:szCs w:val="24"/>
+          <w:lang w:val="en-US"/>
+        </w:rPr>
+        <w:t xml:space="preserve"> and special characters that does not carry any meaningful in</w:t>
+      </w:r>
+      <w:r>
+        <w:rPr>
+          <w:rFonts w:ascii="Verdana" w:hAnsi="Verdana" w:cs="Times New Roman"/>
+          <w:sz w:val="24"/>
+          <w:szCs w:val="24"/>
+          <w:lang w:val="en-US"/>
+        </w:rPr>
+        <w:t>f</w:t>
+      </w:r>
+      <w:r>
+        <w:rPr>
+          <w:rFonts w:ascii="Verdana" w:hAnsi="Verdana" w:cs="Times New Roman"/>
+          <w:sz w:val="24"/>
+          <w:szCs w:val="24"/>
+          <w:lang w:val="en-US"/>
+        </w:rPr>
+        <w:t xml:space="preserve">ormation. Then, we converted the documents into lowercase and transformed the words into vectors of numbers in </w:t>
+      </w:r>
+      <w:proofErr w:type="spellStart"/>
+      <w:r>
+        <w:rPr>
+          <w:rFonts w:ascii="Verdana" w:hAnsi="Verdana" w:cs="Times New Roman"/>
+          <w:sz w:val="24"/>
+          <w:szCs w:val="24"/>
+          <w:lang w:val="en-US"/>
+        </w:rPr>
+        <w:t>Imdb</w:t>
+      </w:r>
+      <w:proofErr w:type="spellEnd"/>
+      <w:r>
+        <w:rPr>
+          <w:rFonts w:ascii="Verdana" w:hAnsi="Verdana" w:cs="Times New Roman"/>
+          <w:sz w:val="24"/>
+          <w:szCs w:val="24"/>
+          <w:lang w:val="en-US"/>
+        </w:rPr>
+        <w:t xml:space="preserve"> encoded format</w:t>
+      </w:r>
+      <w:r>
+        <w:rPr>
+          <w:rFonts w:ascii="Verdana" w:hAnsi="Verdana" w:cs="Times New Roman"/>
+          <w:sz w:val="24"/>
+          <w:szCs w:val="24"/>
+          <w:lang w:val="en-US"/>
+        </w:rPr>
+        <w:t xml:space="preserve"> (Word Embedding)</w:t>
+      </w:r>
+      <w:r>
+        <w:rPr>
+          <w:rFonts w:ascii="Verdana" w:hAnsi="Verdana" w:cs="Times New Roman"/>
+          <w:sz w:val="24"/>
+          <w:szCs w:val="24"/>
+          <w:lang w:val="en-US"/>
+        </w:rPr>
+        <w:t xml:space="preserve">. </w:t>
+      </w:r>
+      <w:r>
+        <w:rPr>
+          <w:rFonts w:ascii="Verdana" w:hAnsi="Verdana" w:cs="Times New Roman"/>
+          <w:b/>
+          <w:bCs/>
+          <w:sz w:val="24"/>
+          <w:szCs w:val="24"/>
+          <w:lang w:val="en-US"/>
+        </w:rPr>
+        <w:t xml:space="preserve">This was one of our biggest research on converting the words into </w:t>
+      </w:r>
+      <w:proofErr w:type="spellStart"/>
+      <w:r>
+        <w:rPr>
+          <w:rFonts w:ascii="Verdana" w:hAnsi="Verdana" w:cs="Times New Roman"/>
+          <w:b/>
+          <w:bCs/>
+          <w:sz w:val="24"/>
+          <w:szCs w:val="24"/>
+          <w:lang w:val="en-US"/>
+        </w:rPr>
+        <w:t>Keras</w:t>
+      </w:r>
+      <w:proofErr w:type="spellEnd"/>
+      <w:r>
+        <w:rPr>
+          <w:rFonts w:ascii="Verdana" w:hAnsi="Verdana" w:cs="Times New Roman"/>
+          <w:b/>
+          <w:bCs/>
+          <w:sz w:val="24"/>
+          <w:szCs w:val="24"/>
+          <w:lang w:val="en-US"/>
+        </w:rPr>
+        <w:t xml:space="preserve"> encoded </w:t>
+      </w:r>
+      <w:proofErr w:type="spellStart"/>
+      <w:r>
+        <w:rPr>
+          <w:rFonts w:ascii="Verdana" w:hAnsi="Verdana" w:cs="Times New Roman"/>
+          <w:b/>
+          <w:bCs/>
+          <w:sz w:val="24"/>
+          <w:szCs w:val="24"/>
+          <w:lang w:val="en-US"/>
+        </w:rPr>
+        <w:t>Imdb</w:t>
+      </w:r>
+      <w:proofErr w:type="spellEnd"/>
+      <w:r>
+        <w:rPr>
+          <w:rFonts w:ascii="Verdana" w:hAnsi="Verdana" w:cs="Times New Roman"/>
+          <w:b/>
+          <w:bCs/>
+          <w:sz w:val="24"/>
+          <w:szCs w:val="24"/>
+          <w:lang w:val="en-US"/>
+        </w:rPr>
+        <w:t xml:space="preserve"> vector format.</w:t>
+      </w:r>
+      <w:r>
+        <w:rPr>
+          <w:rFonts w:ascii="Verdana" w:hAnsi="Verdana" w:cs="Times New Roman"/>
+          <w:sz w:val="24"/>
+          <w:szCs w:val="24"/>
+          <w:lang w:val="en-US"/>
+        </w:rPr>
+        <w:t xml:space="preserve"> Next, we truncated/padded the documents with a fixed length of 200 words. We have also set the vocabulary size as 20000. The model contains 4 layers,</w:t>
+      </w:r>
+      <w:r>
+        <w:rPr>
+          <w:rFonts w:ascii="Verdana" w:hAnsi="Verdana" w:cs="Times New Roman"/>
+          <w:sz w:val="24"/>
+          <w:szCs w:val="24"/>
+          <w:lang w:val="en-US"/>
+        </w:rPr>
+        <w:br/>
+        <w:t xml:space="preserve">1. Embedding, 2. </w:t>
+      </w:r>
+      <w:proofErr w:type="spellStart"/>
+      <w:r>
+        <w:rPr>
+          <w:rFonts w:ascii="Verdana" w:hAnsi="Verdana" w:cs="Times New Roman"/>
+          <w:sz w:val="24"/>
+          <w:szCs w:val="24"/>
+          <w:lang w:val="en-US"/>
+        </w:rPr>
+        <w:t>BidirectionalLSTM</w:t>
+      </w:r>
+      <w:proofErr w:type="spellEnd"/>
+      <w:r>
+        <w:rPr>
+          <w:rFonts w:ascii="Verdana" w:hAnsi="Verdana" w:cs="Times New Roman"/>
+          <w:sz w:val="24"/>
+          <w:szCs w:val="24"/>
+          <w:lang w:val="en-US"/>
+        </w:rPr>
+        <w:t xml:space="preserve"> X 2 and 3. Dense.</w:t>
+      </w:r>
+      <w:r>
+        <w:rPr>
+          <w:rFonts w:ascii="Verdana" w:hAnsi="Verdana" w:cs="Times New Roman"/>
+          <w:sz w:val="24"/>
+          <w:szCs w:val="24"/>
+          <w:lang w:val="en-US"/>
+        </w:rPr>
+        <w:br/>
+        <w:t>While creating the model, we have chosen the best optimization algorithm called "Adam". Since, Cross-Entropy is recommended for classification problems, we have used the same, i.e. "Binary Cross Entropy" in our case as we are aiming for 2 output classes. Also, we have saved the trained model and the corresponding weights so that we can use it later in any module by just loading the model (without the need of training again).</w:t>
+      </w:r>
+      <w:r>
+        <w:rPr>
+          <w:rFonts w:ascii="Verdana" w:hAnsi="Verdana" w:cs="Times New Roman"/>
+          <w:sz w:val="24"/>
+          <w:szCs w:val="24"/>
+          <w:lang w:val="en-US"/>
+        </w:rPr>
+        <w:br/>
+      </w:r>
+      <w:r>
+        <w:rPr>
+          <w:rFonts w:ascii="Verdana" w:hAnsi="Verdana" w:cs="Times New Roman"/>
+          <w:sz w:val="24"/>
+          <w:szCs w:val="24"/>
+          <w:lang w:val="en-US"/>
+        </w:rPr>
+        <w:lastRenderedPageBreak/>
+        <w:br/>
+      </w:r>
+      <w:r>
+        <w:rPr>
+          <w:noProof/>
+        </w:rPr>
+        <w:drawing>
+          <wp:inline distT="0" distB="0" distL="0" distR="0" wp14:anchorId="083FED79" wp14:editId="7369D06E">
+            <wp:extent cx="5731510" cy="850900"/>
+            <wp:effectExtent l="0" t="0" r="2540" b="6350"/>
+            <wp:docPr id="1" name="Picture 1"/>
+            <wp:cNvGraphicFramePr>
+              <a:graphicFrameLocks xmlns:a="http://schemas.openxmlformats.org/drawingml/2006/main" noChangeAspect="1"/>
+            </wp:cNvGraphicFramePr>
+            <a:graphic xmlns:a="http://schemas.openxmlformats.org/drawingml/2006/main">
+              <a:graphicData uri="http://schemas.openxmlformats.org/drawingml/2006/picture">
+                <pic:pic xmlns:pic="http://schemas.openxmlformats.org/drawingml/2006/picture">
+                  <pic:nvPicPr>
+                    <pic:cNvPr id="1" name=""/>
+                    <pic:cNvPicPr/>
+                  </pic:nvPicPr>
+                  <pic:blipFill>
+                    <a:blip r:embed="rId21"/>
+                    <a:stretch>
+                      <a:fillRect/>
+                    </a:stretch>
+                  </pic:blipFill>
+                  <pic:spPr>
+                    <a:xfrm>
+                      <a:off x="0" y="0"/>
+                      <a:ext cx="5731510" cy="850900"/>
+                    </a:xfrm>
+                    <a:prstGeom prst="rect">
+                      <a:avLst/>
+                    </a:prstGeom>
+                  </pic:spPr>
+                </pic:pic>
+              </a:graphicData>
+            </a:graphic>
+          </wp:inline>
+        </w:drawing>
+      </w:r>
+      <w:r>
+        <w:rPr>
+          <w:rFonts w:ascii="Verdana" w:hAnsi="Verdana" w:cs="Times New Roman"/>
+          <w:sz w:val="24"/>
+          <w:szCs w:val="24"/>
+          <w:lang w:val="en-US"/>
+        </w:rPr>
+        <w:br/>
+        <w:t xml:space="preserve">Fig: Bi-Directional LSTM model trained on </w:t>
+      </w:r>
+      <w:proofErr w:type="spellStart"/>
+      <w:r>
+        <w:rPr>
+          <w:rFonts w:ascii="Verdana" w:hAnsi="Verdana" w:cs="Times New Roman"/>
+          <w:sz w:val="24"/>
+          <w:szCs w:val="24"/>
+          <w:lang w:val="en-US"/>
+        </w:rPr>
+        <w:t>Keras</w:t>
+      </w:r>
+      <w:proofErr w:type="spellEnd"/>
+      <w:r>
+        <w:rPr>
+          <w:rFonts w:ascii="Verdana" w:hAnsi="Verdana" w:cs="Times New Roman"/>
+          <w:sz w:val="24"/>
+          <w:szCs w:val="24"/>
+          <w:lang w:val="en-US"/>
+        </w:rPr>
+        <w:t xml:space="preserve"> </w:t>
+      </w:r>
+      <w:proofErr w:type="spellStart"/>
+      <w:r>
+        <w:rPr>
+          <w:rFonts w:ascii="Verdana" w:hAnsi="Verdana" w:cs="Times New Roman"/>
+          <w:sz w:val="24"/>
+          <w:szCs w:val="24"/>
+          <w:lang w:val="en-US"/>
+        </w:rPr>
+        <w:t>Imdb</w:t>
+      </w:r>
+      <w:proofErr w:type="spellEnd"/>
+      <w:r>
+        <w:rPr>
+          <w:rFonts w:ascii="Verdana" w:hAnsi="Verdana" w:cs="Times New Roman"/>
+          <w:sz w:val="24"/>
+          <w:szCs w:val="24"/>
+          <w:lang w:val="en-US"/>
+        </w:rPr>
+        <w:t xml:space="preserve"> Dataset</w:t>
+      </w:r>
+      <w:r>
+        <w:rPr>
+          <w:rFonts w:ascii="Verdana" w:hAnsi="Verdana" w:cs="Times New Roman"/>
+          <w:sz w:val="24"/>
+          <w:szCs w:val="24"/>
+          <w:lang w:val="en-US"/>
+        </w:rPr>
+        <w:br/>
+      </w:r>
+      <w:proofErr w:type="spellStart"/>
+      <w:r>
+        <w:rPr>
+          <w:rFonts w:ascii="Verdana" w:hAnsi="Verdana" w:cs="Times New Roman"/>
+          <w:sz w:val="24"/>
+          <w:szCs w:val="24"/>
+          <w:lang w:val="en-US"/>
+        </w:rPr>
+        <w:t>Github</w:t>
+      </w:r>
+      <w:proofErr w:type="spellEnd"/>
+      <w:r>
+        <w:rPr>
+          <w:rFonts w:ascii="Verdana" w:hAnsi="Verdana" w:cs="Times New Roman"/>
+          <w:sz w:val="24"/>
+          <w:szCs w:val="24"/>
+          <w:lang w:val="en-US"/>
+        </w:rPr>
+        <w:t xml:space="preserve"> Link: </w:t>
+      </w:r>
+      <w:hyperlink r:id="rId22" w:history="1">
+        <w:r>
+          <w:rPr>
+            <w:rStyle w:val="Hyperlink"/>
+            <w:rFonts w:ascii="Verdana" w:hAnsi="Verdana" w:cs="Times New Roman"/>
+            <w:sz w:val="24"/>
+            <w:szCs w:val="24"/>
+            <w:lang w:val="en-US"/>
+          </w:rPr>
+          <w:t>https://github.com/Safir-Mohammad-Mustak-Shaikh/Bi-Directional_LSTM_Sentiment_Classification_Keras</w:t>
+        </w:r>
+      </w:hyperlink>
+      <w:r>
+        <w:rPr>
+          <w:rFonts w:ascii="Verdana" w:hAnsi="Verdana" w:cs="Times New Roman"/>
+          <w:sz w:val="24"/>
+          <w:szCs w:val="24"/>
+          <w:lang w:val="en-US"/>
+        </w:rPr>
+        <w:br/>
+      </w:r>
+      <w:r>
+        <w:rPr>
+          <w:rFonts w:ascii="Verdana" w:hAnsi="Verdana" w:cs="Times New Roman"/>
+          <w:sz w:val="24"/>
+          <w:szCs w:val="24"/>
+          <w:lang w:val="en-US"/>
+        </w:rPr>
+        <w:br/>
+        <w:t>After this we also</w:t>
+      </w:r>
+      <w:r>
+        <w:rPr>
+          <w:rFonts w:ascii="Verdana" w:hAnsi="Verdana" w:cs="Times New Roman"/>
+          <w:sz w:val="24"/>
+          <w:szCs w:val="24"/>
+        </w:rPr>
+        <w:t xml:space="preserve"> calculated the correlation of the LSTM model values with the actual sentiment values from the labelled data. The Pearson correlation coefficient for LSTM = 0.882 and the Spearman correlation coefficient for LSTM = 0.886</w:t>
+      </w:r>
+      <w:r>
+        <w:rPr>
+          <w:rFonts w:ascii="Verdana" w:hAnsi="Verdana" w:cs="Times New Roman"/>
+          <w:sz w:val="24"/>
+          <w:szCs w:val="24"/>
+          <w:lang w:val="en-US"/>
+        </w:rPr>
+        <w:t xml:space="preserve"> which clearly depicts that LSTMs are better in long range dependencies.</w:t>
+      </w:r>
+      <w:r>
+        <w:rPr>
+          <w:rFonts w:ascii="Verdana" w:hAnsi="Verdana" w:cs="Times New Roman"/>
+          <w:sz w:val="24"/>
+          <w:szCs w:val="24"/>
+          <w:lang w:val="en-US"/>
+        </w:rPr>
+        <w:br/>
+      </w:r>
+    </w:p>
+    <w:p>
+      <w:pPr>
+        <w:autoSpaceDE w:val="0"/>
+        <w:autoSpaceDN w:val="0"/>
+        <w:adjustRightInd w:val="0"/>
+        <w:spacing w:after="0" w:line="240" w:lineRule="auto"/>
+        <w:rPr>
+          <w:rFonts w:ascii="Verdana" w:hAnsi="Verdana" w:cs="Times New Roman"/>
+          <w:sz w:val="24"/>
+          <w:szCs w:val="24"/>
+        </w:rPr>
+      </w:pPr>
+      <w:r>
+        <w:rPr>
+          <w:rFonts w:ascii="Verdana" w:hAnsi="Verdana" w:cs="Times New Roman"/>
+          <w:noProof/>
+          <w:sz w:val="24"/>
+          <w:szCs w:val="24"/>
+        </w:rPr>
+        <w:drawing>
+          <wp:inline distT="0" distB="0" distL="0" distR="0" wp14:anchorId="7A12AE24" wp14:editId="39AF9B82">
+            <wp:extent cx="3676650" cy="2495550"/>
+            <wp:effectExtent l="0" t="0" r="0" b="0"/>
+            <wp:docPr id="13" name="Picture 13"/>
+            <wp:cNvGraphicFramePr>
+              <a:graphicFrameLocks xmlns:a="http://schemas.openxmlformats.org/drawingml/2006/main" noChangeAspect="1"/>
+            </wp:cNvGraphicFramePr>
+            <a:graphic xmlns:a="http://schemas.openxmlformats.org/drawingml/2006/main">
+              <a:graphicData uri="http://schemas.openxmlformats.org/drawingml/2006/picture">
+                <pic:pic xmlns:pic="http://schemas.openxmlformats.org/drawingml/2006/picture">
+                  <pic:nvPicPr>
+                    <pic:cNvPr id="1" name=""/>
+                    <pic:cNvPicPr/>
+                  </pic:nvPicPr>
+                  <pic:blipFill>
+                    <a:blip r:embed="rId23"/>
+                    <a:stretch>
+                      <a:fillRect/>
+                    </a:stretch>
+                  </pic:blipFill>
+                  <pic:spPr>
+                    <a:xfrm>
+                      <a:off x="0" y="0"/>
+                      <a:ext cx="3676650" cy="2495550"/>
+                    </a:xfrm>
+                    <a:prstGeom prst="rect">
+                      <a:avLst/>
+                    </a:prstGeom>
+                  </pic:spPr>
+                </pic:pic>
+              </a:graphicData>
+            </a:graphic>
+          </wp:inline>
+        </w:drawing>
+      </w:r>
+      <w:r>
+        <w:rPr>
+          <w:rFonts w:ascii="Verdana" w:hAnsi="Verdana" w:cs="Times New Roman"/>
+          <w:sz w:val="24"/>
+          <w:szCs w:val="24"/>
+        </w:rPr>
+        <w:br/>
+        <w:t>Fig: Plot for LSTM predicted values deviated from user ratings</w:t>
+      </w:r>
+      <w:r>
+        <w:rPr>
+          <w:rFonts w:ascii="Verdana" w:hAnsi="Verdana" w:cs="Times New Roman"/>
           <w:sz w:val="24"/>
           <w:szCs w:val="24"/>
           <w:lang w:val="en-US"/>
@@ -2114,47 +3792,77 @@
           <w:numId w:val="2"/>
         </w:numPr>
         <w:rPr>
-          <w:rFonts w:ascii="Verdana" w:hAnsi="Verdana"/>
+          <w:rFonts w:ascii="Verdana" w:hAnsi="Verdana" w:cs="Times New Roman"/>
+          <w:sz w:val="24"/>
+          <w:szCs w:val="24"/>
+          <w:lang w:val="en-US"/>
+        </w:rPr>
+      </w:pPr>
+      <w:r>
+        <w:rPr>
+          <w:rFonts w:ascii="Verdana" w:hAnsi="Verdana" w:cs="Times New Roman"/>
           <w:b/>
           <w:bCs/>
           <w:sz w:val="24"/>
           <w:szCs w:val="24"/>
           <w:lang w:val="en-US"/>
         </w:rPr>
+        <w:t>Current Work Being Done</w:t>
+      </w:r>
+    </w:p>
+    <w:p>
+      <w:pPr>
+        <w:rPr>
+          <w:rFonts w:ascii="Verdana" w:hAnsi="Verdana" w:cs="Times New Roman"/>
+          <w:sz w:val="24"/>
+          <w:szCs w:val="24"/>
+          <w:lang w:val="en-US"/>
+        </w:rPr>
       </w:pPr>
       <w:r>
         <w:rPr>
-          <w:rFonts w:ascii="Verdana" w:hAnsi="Verdana"/>
-          <w:b/>
-          <w:bCs/>
-          <w:sz w:val="24"/>
-          <w:szCs w:val="24"/>
-          <w:lang w:val="en-US"/>
-        </w:rPr>
-        <w:t>Error Backpropagation</w:t>
-      </w:r>
-      <w:r>
-        <w:rPr>
-          <w:rFonts w:ascii="Verdana" w:hAnsi="Verdana"/>
-          <w:b/>
-          <w:bCs/>
-          <w:sz w:val="24"/>
-          <w:szCs w:val="24"/>
-          <w:lang w:val="en-US"/>
-        </w:rPr>
-        <w:br/>
-      </w:r>
-      <w:r>
-        <w:rPr>
-          <w:rFonts w:ascii="Verdana" w:hAnsi="Verdana"/>
-          <w:b/>
-          <w:bCs/>
-          <w:color w:val="FF0000"/>
-          <w:sz w:val="24"/>
-          <w:szCs w:val="24"/>
-          <w:lang w:val="en-US"/>
-        </w:rPr>
-        <w:t>@Kshitij</w:t>
+          <w:rFonts w:ascii="Verdana" w:hAnsi="Verdana" w:cs="Times New Roman"/>
+          <w:sz w:val="24"/>
+          <w:szCs w:val="24"/>
+          <w:lang w:val="en-US"/>
+        </w:rPr>
+        <w:t xml:space="preserve">During recent few years, LSTMs have gained humongous popularity by it’s incredible and </w:t>
+      </w:r>
+      <w:r>
+        <w:rPr>
+          <w:rFonts w:ascii="Verdana" w:hAnsi="Verdana" w:cs="Times New Roman"/>
+          <w:sz w:val="24"/>
+          <w:szCs w:val="24"/>
+          <w:lang w:val="en-US"/>
+        </w:rPr>
+        <w:t>irreplaceable</w:t>
+      </w:r>
+      <w:r>
+        <w:rPr>
+          <w:rFonts w:ascii="Verdana" w:hAnsi="Verdana" w:cs="Times New Roman"/>
+          <w:sz w:val="24"/>
+          <w:szCs w:val="24"/>
+          <w:lang w:val="en-US"/>
+        </w:rPr>
+        <w:t xml:space="preserve"> success in fields like Speech Recognition, Language Modeling and Translation, Image Captioning</w:t>
+      </w:r>
+      <w:r>
+        <w:rPr>
+          <w:rFonts w:ascii="Verdana" w:hAnsi="Verdana" w:cs="Times New Roman"/>
+          <w:sz w:val="24"/>
+          <w:szCs w:val="24"/>
+          <w:lang w:val="en-US"/>
+        </w:rPr>
+        <w:t>, Text Classification</w:t>
+      </w:r>
+      <w:r>
+        <w:rPr>
+          <w:rFonts w:ascii="Verdana" w:hAnsi="Verdana" w:cs="Times New Roman"/>
+          <w:sz w:val="24"/>
+          <w:szCs w:val="24"/>
+          <w:lang w:val="en-US"/>
+        </w:rPr>
+        <w:t xml:space="preserve"> etc.</w:t>
       </w:r>
     </w:p>
     <w:p>
@@ -2165,7 +3873,7 @@
           <w:numId w:val="2"/>
         </w:numPr>
         <w:rPr>
-          <w:rFonts w:ascii="Verdana" w:hAnsi="Verdana"/>
+          <w:rFonts w:ascii="Verdana" w:hAnsi="Verdana" w:cs="Times New Roman"/>
           <w:b/>
           <w:bCs/>
           <w:sz w:val="24"/>
@@ -2175,70 +3883,107 @@
       </w:pPr>
       <w:r>
         <w:rPr>
-          <w:rFonts w:ascii="Verdana" w:hAnsi="Verdana"/>
+          <w:rFonts w:ascii="Verdana" w:hAnsi="Verdana" w:cs="Times New Roman"/>
           <w:b/>
           <w:bCs/>
           <w:sz w:val="24"/>
           <w:szCs w:val="24"/>
           <w:lang w:val="en-US"/>
         </w:rPr>
-        <w:t>Operations</w:t>
+        <w:t>Conclusion</w:t>
       </w:r>
     </w:p>
     <w:p>
       <w:pPr>
-        <w:pStyle w:val="ListParagraph"/>
-        <w:numPr>
-          <w:ilvl w:val="1"/>
-          <w:numId w:val="2"/>
-        </w:numPr>
-        <w:rPr>
-          <w:rFonts w:ascii="Verdana" w:hAnsi="Verdana"/>
+        <w:rPr>
+          <w:rFonts w:ascii="Verdana" w:hAnsi="Verdana" w:cs="Times New Roman"/>
+          <w:sz w:val="24"/>
+          <w:szCs w:val="24"/>
+          <w:lang w:val="en-US"/>
+        </w:rPr>
+      </w:pPr>
+      <w:r>
+        <w:rPr>
+          <w:rFonts w:ascii="Verdana" w:hAnsi="Verdana" w:cs="Times New Roman"/>
+          <w:sz w:val="24"/>
+          <w:szCs w:val="24"/>
+          <w:lang w:val="en-US"/>
+        </w:rPr>
+        <w:t>As the</w:t>
+      </w:r>
+      <w:r>
+        <w:rPr>
+          <w:rFonts w:ascii="Verdana" w:hAnsi="Verdana" w:cs="Times New Roman"/>
           <w:b/>
           <w:bCs/>
           <w:sz w:val="24"/>
           <w:szCs w:val="24"/>
           <w:lang w:val="en-US"/>
         </w:rPr>
-      </w:pPr>
-      <w:r>
-        <w:rPr>
-          <w:rFonts w:ascii="Verdana" w:hAnsi="Verdana"/>
-          <w:b/>
-          <w:bCs/>
-          <w:sz w:val="24"/>
-          <w:szCs w:val="24"/>
-          <w:lang w:val="en-US"/>
-        </w:rPr>
-        <w:t>Usage</w:t>
-      </w:r>
-    </w:p>
-    <w:p>
-      <w:pPr>
-        <w:pStyle w:val="ListParagraph"/>
-        <w:numPr>
-          <w:ilvl w:val="1"/>
-          <w:numId w:val="2"/>
-        </w:numPr>
-        <w:rPr>
-          <w:rFonts w:ascii="Verdana" w:hAnsi="Verdana"/>
-          <w:b/>
-          <w:bCs/>
-          <w:sz w:val="24"/>
-          <w:szCs w:val="24"/>
-          <w:lang w:val="en-US"/>
-        </w:rPr>
-      </w:pPr>
-      <w:r>
-        <w:rPr>
-          <w:rFonts w:ascii="Verdana" w:hAnsi="Verdana"/>
-          <w:b/>
-          <w:bCs/>
-          <w:sz w:val="24"/>
-          <w:szCs w:val="24"/>
-          <w:lang w:val="en-US"/>
-        </w:rPr>
-        <w:t>Examples</w:t>
+        <w:t xml:space="preserve"> </w:t>
+      </w:r>
+      <w:r>
+        <w:rPr>
+          <w:rFonts w:ascii="Verdana" w:hAnsi="Verdana" w:cs="Times New Roman"/>
+          <w:sz w:val="24"/>
+          <w:szCs w:val="24"/>
+          <w:lang w:val="en-US"/>
+        </w:rPr>
+        <w:t xml:space="preserve">RNNs practically fail to consider long-range sequences, a special unit of RNN called LSTM achieves to do so with a lot ease and efficiency. </w:t>
+      </w:r>
+      <w:r>
+        <w:rPr>
+          <w:rFonts w:ascii="Verdana" w:hAnsi="Verdana" w:cs="Times New Roman"/>
+          <w:sz w:val="24"/>
+          <w:szCs w:val="24"/>
+          <w:lang w:val="en-US"/>
+        </w:rPr>
+        <w:t>LSTM is widely used in</w:t>
+      </w:r>
+      <w:r>
+        <w:rPr>
+          <w:rFonts w:ascii="Verdana" w:hAnsi="Verdana" w:cs="Times New Roman"/>
+          <w:sz w:val="24"/>
+          <w:szCs w:val="24"/>
+          <w:lang w:val="en-US"/>
+        </w:rPr>
+        <w:t xml:space="preserve"> many</w:t>
+      </w:r>
+      <w:r>
+        <w:rPr>
+          <w:rFonts w:ascii="Verdana" w:hAnsi="Verdana" w:cs="Times New Roman"/>
+          <w:sz w:val="24"/>
+          <w:szCs w:val="24"/>
+          <w:lang w:val="en-US"/>
+        </w:rPr>
+        <w:t xml:space="preserve"> neural network applications </w:t>
+      </w:r>
+      <w:r>
+        <w:rPr>
+          <w:rFonts w:ascii="Verdana" w:hAnsi="Verdana" w:cs="Times New Roman"/>
+          <w:sz w:val="24"/>
+          <w:szCs w:val="24"/>
+          <w:lang w:val="en-US"/>
+        </w:rPr>
+        <w:t xml:space="preserve">and it </w:t>
+      </w:r>
+      <w:r>
+        <w:rPr>
+          <w:rFonts w:ascii="Verdana" w:hAnsi="Verdana" w:cs="Times New Roman"/>
+          <w:sz w:val="24"/>
+          <w:szCs w:val="24"/>
+          <w:lang w:val="en-US"/>
+        </w:rPr>
+        <w:t>has produced extra-ordinary results in many fields with Time-Series data, Long Sequence data etc</w:t>
+      </w:r>
+      <w:r>
+        <w:rPr>
+          <w:rFonts w:ascii="Verdana" w:hAnsi="Verdana" w:cs="Times New Roman"/>
+          <w:sz w:val="24"/>
+          <w:szCs w:val="24"/>
+          <w:lang w:val="en-US"/>
+        </w:rPr>
+        <w:t>.</w:t>
       </w:r>
     </w:p>
     <w:p>
@@ -2249,69 +3994,121 @@
           <w:numId w:val="2"/>
         </w:numPr>
         <w:rPr>
-          <w:rFonts w:ascii="Verdana" w:hAnsi="Verdana"/>
-          <w:sz w:val="24"/>
-          <w:szCs w:val="24"/>
-          <w:lang w:val="en-US"/>
-        </w:rPr>
-      </w:pPr>
-      <w:r>
-        <w:rPr>
-          <w:rFonts w:ascii="Verdana" w:hAnsi="Verdana"/>
+          <w:rFonts w:ascii="Verdana" w:hAnsi="Verdana" w:cs="Times New Roman"/>
           <w:b/>
           <w:bCs/>
           <w:sz w:val="24"/>
           <w:szCs w:val="24"/>
           <w:lang w:val="en-US"/>
         </w:rPr>
+      </w:pPr>
+      <w:r>
+        <w:rPr>
+          <w:rFonts w:ascii="LinLibertineTB" w:hAnsi="LinLibertineTB" w:cs="LinLibertineTB"/>
+          <w:b/>
+          <w:bCs/>
+          <w:sz w:val="24"/>
+          <w:szCs w:val="24"/>
+        </w:rPr>
+        <w:t>Acknowledgments</w:t>
+      </w:r>
+    </w:p>
+    <w:p>
+      <w:pPr>
+        <w:autoSpaceDE w:val="0"/>
+        <w:autoSpaceDN w:val="0"/>
+        <w:adjustRightInd w:val="0"/>
+        <w:spacing w:after="0" w:line="240" w:lineRule="auto"/>
+        <w:rPr>
+          <w:rFonts w:ascii="Verdana" w:hAnsi="Verdana" w:cs="LinLibertineT"/>
+          <w:sz w:val="24"/>
+          <w:szCs w:val="24"/>
+        </w:rPr>
+      </w:pPr>
+      <w:r>
+        <w:rPr>
+          <w:rFonts w:ascii="Verdana" w:hAnsi="Verdana" w:cs="LinLibertineT"/>
+          <w:sz w:val="24"/>
+          <w:szCs w:val="24"/>
+        </w:rPr>
         <w:lastRenderedPageBreak/>
-        <w:t>Current Work Being Done</w:t>
-      </w:r>
-      <w:r>
-        <w:rPr>
-          <w:rFonts w:ascii="Verdana" w:hAnsi="Verdana"/>
-          <w:sz w:val="24"/>
-          <w:szCs w:val="24"/>
-          <w:lang w:val="en-US"/>
-        </w:rPr>
-        <w:br/>
-        <w:t xml:space="preserve">During recent few years, LSTMs have gained humongous popularity by it’s incredible and </w:t>
-      </w:r>
-      <w:r>
-        <w:rPr>
-          <w:rFonts w:ascii="Verdana" w:hAnsi="Verdana"/>
-          <w:sz w:val="24"/>
-          <w:szCs w:val="24"/>
-          <w:lang w:val="en-US"/>
-        </w:rPr>
-        <w:t>irreplaceable</w:t>
-      </w:r>
-      <w:r>
-        <w:rPr>
-          <w:rFonts w:ascii="Verdana" w:hAnsi="Verdana"/>
-          <w:sz w:val="24"/>
-          <w:szCs w:val="24"/>
-          <w:lang w:val="en-US"/>
-        </w:rPr>
-        <w:t xml:space="preserve"> success in fields like Speech Recognition, Language Modeling and Translation, Image Captioning</w:t>
-      </w:r>
-      <w:r>
-        <w:rPr>
-          <w:rFonts w:ascii="Verdana" w:hAnsi="Verdana"/>
-          <w:sz w:val="24"/>
-          <w:szCs w:val="24"/>
-          <w:lang w:val="en-US"/>
-        </w:rPr>
-        <w:t>, Text Classification</w:t>
-      </w:r>
-      <w:r>
-        <w:rPr>
-          <w:rFonts w:ascii="Verdana" w:hAnsi="Verdana"/>
-          <w:sz w:val="24"/>
-          <w:szCs w:val="24"/>
-          <w:lang w:val="en-US"/>
-        </w:rPr>
-        <w:t xml:space="preserve"> etc.</w:t>
+        <w:t xml:space="preserve">This research was possible under the guidance and direction of Prof. </w:t>
+      </w:r>
+      <w:proofErr w:type="spellStart"/>
+      <w:r>
+        <w:rPr>
+          <w:rFonts w:ascii="Verdana" w:hAnsi="Verdana" w:cs="LinLibertineT"/>
+          <w:sz w:val="24"/>
+          <w:szCs w:val="24"/>
+        </w:rPr>
+        <w:t>Dr.</w:t>
+      </w:r>
+      <w:proofErr w:type="spellEnd"/>
+      <w:r>
+        <w:rPr>
+          <w:rFonts w:ascii="Verdana" w:hAnsi="Verdana" w:cs="LinLibertineT"/>
+          <w:sz w:val="24"/>
+          <w:szCs w:val="24"/>
+        </w:rPr>
+        <w:t xml:space="preserve"> </w:t>
+      </w:r>
+      <w:proofErr w:type="spellStart"/>
+      <w:r>
+        <w:rPr>
+          <w:rFonts w:ascii="Verdana" w:hAnsi="Verdana" w:cs="LinLibertineT"/>
+          <w:sz w:val="24"/>
+          <w:szCs w:val="24"/>
+        </w:rPr>
+        <w:t>Jorg</w:t>
+      </w:r>
+      <w:proofErr w:type="spellEnd"/>
+      <w:r>
+        <w:rPr>
+          <w:rFonts w:ascii="Verdana" w:hAnsi="Verdana" w:cs="LinLibertineT"/>
+          <w:sz w:val="24"/>
+          <w:szCs w:val="24"/>
+        </w:rPr>
+        <w:t xml:space="preserve"> Schafer and Tutor Fatima Butt. This paper is the final report for the course Learning </w:t>
+      </w:r>
+      <w:r>
+        <w:rPr>
+          <w:rFonts w:ascii="Verdana" w:hAnsi="Verdana" w:cs="LinLibertineT"/>
+          <w:sz w:val="24"/>
+          <w:szCs w:val="24"/>
+        </w:rPr>
+        <w:t>f</w:t>
+      </w:r>
+      <w:r>
+        <w:rPr>
+          <w:rFonts w:ascii="Verdana" w:hAnsi="Verdana" w:cs="LinLibertineT"/>
+          <w:sz w:val="24"/>
+          <w:szCs w:val="24"/>
+        </w:rPr>
+        <w:t>rom Data</w:t>
+      </w:r>
+      <w:r>
+        <w:rPr>
+          <w:rFonts w:ascii="Verdana" w:hAnsi="Verdana" w:cs="LinLibertineT"/>
+          <w:sz w:val="24"/>
+          <w:szCs w:val="24"/>
+        </w:rPr>
+        <w:t xml:space="preserve"> </w:t>
+      </w:r>
+      <w:r>
+        <w:rPr>
+          <w:rFonts w:ascii="Verdana" w:hAnsi="Verdana" w:cs="LinLibertineT"/>
+          <w:sz w:val="24"/>
+          <w:szCs w:val="24"/>
+        </w:rPr>
+        <w:t>(LFD) taught in the Masters programme High Integrity Systems (HIS).</w:t>
+      </w:r>
+      <w:r>
+        <w:rPr>
+          <w:rFonts w:ascii="Verdana" w:hAnsi="Verdana" w:cs="LinLibertineT"/>
+          <w:sz w:val="24"/>
+          <w:szCs w:val="24"/>
+        </w:rPr>
+        <w:br/>
       </w:r>
     </w:p>
     <w:p>
@@ -2322,64 +4119,46 @@
           <w:numId w:val="2"/>
         </w:numPr>
         <w:rPr>
-          <w:rFonts w:ascii="Verdana" w:hAnsi="Verdana"/>
+          <w:rFonts w:ascii="Verdana" w:hAnsi="Verdana" w:cs="Times New Roman"/>
+          <w:sz w:val="24"/>
+          <w:szCs w:val="24"/>
+          <w:lang w:val="en-US"/>
+        </w:rPr>
+      </w:pPr>
+      <w:r>
+        <w:rPr>
+          <w:rFonts w:ascii="Verdana" w:hAnsi="Verdana" w:cs="Times New Roman"/>
           <w:b/>
           <w:bCs/>
           <w:sz w:val="24"/>
           <w:szCs w:val="24"/>
           <w:lang w:val="en-US"/>
         </w:rPr>
-      </w:pPr>
-      <w:r>
-        <w:rPr>
-          <w:rFonts w:ascii="Verdana" w:hAnsi="Verdana"/>
-          <w:b/>
-          <w:bCs/>
-          <w:sz w:val="24"/>
-          <w:szCs w:val="24"/>
-          <w:lang w:val="en-US"/>
-        </w:rPr>
-        <w:t>Conclusion</w:t>
+        <w:t>References</w:t>
       </w:r>
     </w:p>
     <w:p>
       <w:pPr>
-        <w:pStyle w:val="ListParagraph"/>
-        <w:numPr>
-          <w:ilvl w:val="0"/>
-          <w:numId w:val="2"/>
-        </w:numPr>
-        <w:rPr>
-          <w:rFonts w:ascii="Verdana" w:hAnsi="Verdana"/>
-          <w:sz w:val="24"/>
-          <w:szCs w:val="24"/>
-          <w:lang w:val="en-US"/>
+        <w:rPr>
+          <w:rFonts w:ascii="Verdana" w:hAnsi="Verdana" w:cs="Times New Roman"/>
+          <w:color w:val="000000"/>
+          <w:sz w:val="24"/>
+          <w:szCs w:val="24"/>
+          <w:shd w:val="clear" w:color="auto" w:fill="FFFFFF"/>
         </w:rPr>
       </w:pPr>
       <w:r>
         <w:rPr>
-          <w:rFonts w:ascii="Verdana" w:hAnsi="Verdana"/>
-          <w:b/>
-          <w:bCs/>
-          <w:sz w:val="24"/>
-          <w:szCs w:val="24"/>
-          <w:lang w:val="en-US"/>
-        </w:rPr>
-        <w:t>References</w:t>
-      </w:r>
-      <w:r>
-        <w:rPr>
-          <w:rFonts w:ascii="Verdana" w:hAnsi="Verdana"/>
-          <w:sz w:val="24"/>
-          <w:szCs w:val="24"/>
-          <w:lang w:val="en-US"/>
-        </w:rPr>
-        <w:br/>
+          <w:rFonts w:ascii="Verdana" w:hAnsi="Verdana" w:cs="Times New Roman"/>
+          <w:sz w:val="24"/>
+          <w:szCs w:val="24"/>
+          <w:lang w:val="en-US"/>
+        </w:rPr>
         <w:t xml:space="preserve">[1] </w:t>
       </w:r>
       <w:r>
         <w:rPr>
-          <w:rFonts w:ascii="Verdana" w:hAnsi="Verdana" w:cs="Arial"/>
+          <w:rFonts w:ascii="Verdana" w:hAnsi="Verdana" w:cs="Times New Roman"/>
           <w:color w:val="000000"/>
           <w:sz w:val="24"/>
           <w:szCs w:val="24"/>
@@ -2389,7 +4168,7 @@
       </w:r>
       <w:r>
         <w:rPr>
-          <w:rFonts w:ascii="Verdana" w:hAnsi="Verdana" w:cs="Arial"/>
+          <w:rFonts w:ascii="Verdana" w:hAnsi="Verdana" w:cs="Times New Roman"/>
           <w:i/>
           <w:iCs/>
           <w:color w:val="000000"/>
@@ -2397,30 +4176,82 @@
           <w:szCs w:val="24"/>
           <w:shd w:val="clear" w:color="auto" w:fill="FFFFFF"/>
         </w:rPr>
-        <w:t>Introduction To The Architecture Of Recurrent Neural Networks (Rnns)</w:t>
-      </w:r>
-      <w:r>
-        <w:rPr>
-          <w:rFonts w:ascii="Verdana" w:hAnsi="Verdana" w:cs="Arial"/>
+        <w:t xml:space="preserve">Introduction </w:t>
+      </w:r>
+      <w:proofErr w:type="gramStart"/>
+      <w:r>
+        <w:rPr>
+          <w:rFonts w:ascii="Verdana" w:hAnsi="Verdana" w:cs="Times New Roman"/>
+          <w:i/>
+          <w:iCs/>
           <w:color w:val="000000"/>
           <w:sz w:val="24"/>
           <w:szCs w:val="24"/>
           <w:shd w:val="clear" w:color="auto" w:fill="FFFFFF"/>
         </w:rPr>
+        <w:t>To</w:t>
+      </w:r>
+      <w:proofErr w:type="gramEnd"/>
+      <w:r>
+        <w:rPr>
+          <w:rFonts w:ascii="Verdana" w:hAnsi="Verdana" w:cs="Times New Roman"/>
+          <w:i/>
+          <w:iCs/>
+          <w:color w:val="000000"/>
+          <w:sz w:val="24"/>
+          <w:szCs w:val="24"/>
+          <w:shd w:val="clear" w:color="auto" w:fill="FFFFFF"/>
+        </w:rPr>
+        <w:t xml:space="preserve"> The Architecture Of Recurrent Neural Networks (</w:t>
+      </w:r>
+      <w:proofErr w:type="spellStart"/>
+      <w:r>
+        <w:rPr>
+          <w:rFonts w:ascii="Verdana" w:hAnsi="Verdana" w:cs="Times New Roman"/>
+          <w:i/>
+          <w:iCs/>
+          <w:color w:val="000000"/>
+          <w:sz w:val="24"/>
+          <w:szCs w:val="24"/>
+          <w:shd w:val="clear" w:color="auto" w:fill="FFFFFF"/>
+        </w:rPr>
+        <w:t>Rnns</w:t>
+      </w:r>
+      <w:proofErr w:type="spellEnd"/>
+      <w:r>
+        <w:rPr>
+          <w:rFonts w:ascii="Verdana" w:hAnsi="Verdana" w:cs="Times New Roman"/>
+          <w:i/>
+          <w:iCs/>
+          <w:color w:val="000000"/>
+          <w:sz w:val="24"/>
+          <w:szCs w:val="24"/>
+          <w:shd w:val="clear" w:color="auto" w:fill="FFFFFF"/>
+        </w:rPr>
+        <w:t>)</w:t>
+      </w:r>
+      <w:r>
+        <w:rPr>
+          <w:rFonts w:ascii="Verdana" w:hAnsi="Verdana" w:cs="Times New Roman"/>
+          <w:color w:val="000000"/>
+          <w:sz w:val="24"/>
+          <w:szCs w:val="24"/>
+          <w:shd w:val="clear" w:color="auto" w:fill="FFFFFF"/>
+        </w:rPr>
         <w:t>. [online] Available at: &lt;https://medium.com/towards-artificial-intelligence/introduction-to-the-architecture-of-recurrent-neural-networks-rnns-a277007984b7&gt; [Accessed 3 September 2020].</w:t>
       </w:r>
       <w:r>
         <w:rPr>
-          <w:rFonts w:ascii="Verdana" w:hAnsi="Verdana"/>
-          <w:sz w:val="24"/>
-          <w:szCs w:val="24"/>
-          <w:lang w:val="en-US"/>
-        </w:rPr>
-        <w:br/>
-      </w:r>
-      <w:r>
-        <w:rPr>
-          <w:rFonts w:ascii="Verdana" w:hAnsi="Verdana"/>
+          <w:rFonts w:ascii="Verdana" w:hAnsi="Verdana" w:cs="Times New Roman"/>
+          <w:sz w:val="24"/>
+          <w:szCs w:val="24"/>
+          <w:lang w:val="en-US"/>
+        </w:rPr>
+        <w:br/>
+      </w:r>
+      <w:r>
+        <w:rPr>
+          <w:rFonts w:ascii="Verdana" w:hAnsi="Verdana" w:cs="Times New Roman"/>
           <w:sz w:val="24"/>
           <w:szCs w:val="24"/>
           <w:lang w:val="en-US"/>
@@ -2429,7 +4260,7 @@
       </w:r>
       <w:r>
         <w:rPr>
-          <w:rFonts w:ascii="Verdana" w:hAnsi="Verdana"/>
+          <w:rFonts w:ascii="Verdana" w:hAnsi="Verdana" w:cs="Times New Roman"/>
           <w:sz w:val="24"/>
           <w:szCs w:val="24"/>
           <w:lang w:val="en-US"/>
@@ -2438,29 +4269,42 @@
       </w:r>
       <w:r>
         <w:rPr>
-          <w:rFonts w:ascii="Verdana" w:hAnsi="Verdana"/>
+          <w:rFonts w:ascii="Verdana" w:hAnsi="Verdana" w:cs="Times New Roman"/>
           <w:sz w:val="24"/>
           <w:szCs w:val="24"/>
           <w:lang w:val="en-US"/>
         </w:rPr>
         <w:t xml:space="preserve">] </w:t>
       </w:r>
+      <w:proofErr w:type="spellStart"/>
       <w:r>
         <w:rPr>
           <w:rStyle w:val="HTMLCite"/>
-          <w:rFonts w:ascii="Verdana" w:hAnsi="Verdana" w:cs="Arial"/>
+          <w:rFonts w:ascii="Verdana" w:hAnsi="Verdana" w:cs="Times New Roman"/>
           <w:color w:val="202122"/>
           <w:sz w:val="24"/>
           <w:szCs w:val="24"/>
           <w:shd w:val="clear" w:color="auto" w:fill="EAF3FF"/>
         </w:rPr>
-        <w:t>Schmidhuber, Jürgen (1993). </w:t>
-      </w:r>
-      <w:hyperlink r:id="rId18" w:history="1">
+        <w:t>Schmidhuber</w:t>
+      </w:r>
+      <w:proofErr w:type="spellEnd"/>
+      <w:r>
+        <w:rPr>
+          <w:rStyle w:val="HTMLCite"/>
+          <w:rFonts w:ascii="Verdana" w:hAnsi="Verdana" w:cs="Times New Roman"/>
+          <w:color w:val="202122"/>
+          <w:sz w:val="24"/>
+          <w:szCs w:val="24"/>
+          <w:shd w:val="clear" w:color="auto" w:fill="EAF3FF"/>
+        </w:rPr>
+        <w:t>, Jürgen (1993). </w:t>
+      </w:r>
+      <w:hyperlink r:id="rId24" w:history="1">
         <w:r>
           <w:rPr>
             <w:rStyle w:val="Hyperlink"/>
-            <w:rFonts w:ascii="Verdana" w:hAnsi="Verdana" w:cs="Arial"/>
+            <w:rFonts w:ascii="Verdana" w:hAnsi="Verdana" w:cs="Times New Roman"/>
             <w:i/>
             <w:iCs/>
             <w:color w:val="663366"/>
@@ -2474,7 +4318,7 @@
       <w:r>
         <w:rPr>
           <w:rStyle w:val="HTMLCite"/>
-          <w:rFonts w:ascii="Verdana" w:hAnsi="Verdana" w:cs="Arial"/>
+          <w:rFonts w:ascii="Verdana" w:hAnsi="Verdana" w:cs="Times New Roman"/>
           <w:color w:val="202122"/>
           <w:sz w:val="24"/>
           <w:szCs w:val="24"/>
@@ -2485,7 +4329,7 @@
       <w:r>
         <w:rPr>
           <w:rStyle w:val="cs1-format"/>
-          <w:rFonts w:ascii="Verdana" w:hAnsi="Verdana" w:cs="Arial"/>
+          <w:rFonts w:ascii="Verdana" w:hAnsi="Verdana" w:cs="Times New Roman"/>
           <w:i/>
           <w:iCs/>
           <w:color w:val="202122"/>
@@ -2498,7 +4342,7 @@
       <w:r>
         <w:rPr>
           <w:rStyle w:val="HTMLCite"/>
-          <w:rFonts w:ascii="Verdana" w:hAnsi="Verdana" w:cs="Arial"/>
+          <w:rFonts w:ascii="Verdana" w:hAnsi="Verdana" w:cs="Times New Roman"/>
           <w:color w:val="202122"/>
           <w:sz w:val="24"/>
           <w:szCs w:val="24"/>
@@ -2508,7 +4352,7 @@
       </w:r>
       <w:r>
         <w:rPr>
-          <w:rFonts w:ascii="Verdana" w:hAnsi="Verdana" w:cs="Arial"/>
+          <w:rFonts w:ascii="Verdana" w:hAnsi="Verdana" w:cs="Times New Roman"/>
           <w:color w:val="202122"/>
           <w:sz w:val="24"/>
           <w:szCs w:val="24"/>
@@ -2518,7 +4362,7 @@
       </w:r>
       <w:r>
         <w:rPr>
-          <w:rFonts w:ascii="Verdana" w:hAnsi="Verdana" w:cs="Arial"/>
+          <w:rFonts w:ascii="Verdana" w:hAnsi="Verdana" w:cs="Times New Roman"/>
           <w:color w:val="202122"/>
           <w:sz w:val="24"/>
           <w:szCs w:val="24"/>
@@ -2528,33 +4372,143 @@
       </w:r>
       <w:r>
         <w:rPr>
-          <w:rFonts w:ascii="Verdana" w:hAnsi="Verdana" w:cs="Arial"/>
+          <w:rFonts w:ascii="Verdana" w:hAnsi="Verdana" w:cs="Times New Roman"/>
           <w:color w:val="202122"/>
           <w:sz w:val="24"/>
           <w:szCs w:val="24"/>
           <w:shd w:val="clear" w:color="auto" w:fill="EAF3FF"/>
         </w:rPr>
         <w:br/>
-      </w:r>
-      <w:r>
-        <w:rPr>
-          <w:rFonts w:ascii="Verdana" w:hAnsi="Verdana" w:cs="Arial"/>
-          <w:color w:val="202122"/>
-          <w:sz w:val="24"/>
-          <w:szCs w:val="24"/>
-          <w:shd w:val="clear" w:color="auto" w:fill="EAF3FF"/>
-        </w:rPr>
         <w:t xml:space="preserve">[3] </w:t>
       </w:r>
       <w:r>
         <w:rPr>
-          <w:rFonts w:ascii="Verdana" w:hAnsi="Verdana" w:cs="Arial"/>
+          <w:rFonts w:ascii="Verdana" w:hAnsi="Verdana" w:cs="Times New Roman"/>
           <w:color w:val="000000"/>
           <w:sz w:val="24"/>
           <w:szCs w:val="24"/>
           <w:shd w:val="clear" w:color="auto" w:fill="FFFFFF"/>
         </w:rPr>
         <w:t>Colah.github.io. 2020. Understanding LSTM Networks -- Colah's Blog. [online] Available at: &lt;https://colah.github.io/posts/2015-08-Understanding-LSTMs/&gt; [Accessed 4 September 2020].</w:t>
+      </w:r>
+      <w:r>
+        <w:rPr>
+          <w:rFonts w:ascii="Verdana" w:hAnsi="Verdana" w:cs="Times New Roman"/>
+          <w:color w:val="000000"/>
+          <w:sz w:val="24"/>
+          <w:szCs w:val="24"/>
+          <w:shd w:val="clear" w:color="auto" w:fill="FFFFFF"/>
+        </w:rPr>
+        <w:br/>
+        <w:t xml:space="preserve">[4] </w:t>
+      </w:r>
+      <w:r>
+        <w:rPr>
+          <w:rFonts w:ascii="Arial" w:hAnsi="Arial" w:cs="Arial"/>
+          <w:color w:val="000000"/>
+          <w:sz w:val="20"/>
+          <w:szCs w:val="20"/>
+          <w:shd w:val="clear" w:color="auto" w:fill="FFFFFF"/>
+        </w:rPr>
+        <w:t>Medium. 2020. </w:t>
+      </w:r>
+      <w:r>
+        <w:rPr>
+          <w:rFonts w:ascii="Arial" w:hAnsi="Arial" w:cs="Arial"/>
+          <w:i/>
+          <w:iCs/>
+          <w:color w:val="000000"/>
+          <w:sz w:val="20"/>
+          <w:szCs w:val="20"/>
+          <w:shd w:val="clear" w:color="auto" w:fill="FFFFFF"/>
+        </w:rPr>
+        <w:t xml:space="preserve">Sentiment </w:t>
+      </w:r>
+      <w:proofErr w:type="gramStart"/>
+      <w:r>
+        <w:rPr>
+          <w:rFonts w:ascii="Arial" w:hAnsi="Arial" w:cs="Arial"/>
+          <w:i/>
+          <w:iCs/>
+          <w:color w:val="000000"/>
+          <w:sz w:val="20"/>
+          <w:szCs w:val="20"/>
+          <w:shd w:val="clear" w:color="auto" w:fill="FFFFFF"/>
+        </w:rPr>
+        <w:t>Analysis :</w:t>
+      </w:r>
+      <w:proofErr w:type="gramEnd"/>
+      <w:r>
+        <w:rPr>
+          <w:rFonts w:ascii="Arial" w:hAnsi="Arial" w:cs="Arial"/>
+          <w:i/>
+          <w:iCs/>
+          <w:color w:val="000000"/>
+          <w:sz w:val="20"/>
+          <w:szCs w:val="20"/>
+          <w:shd w:val="clear" w:color="auto" w:fill="FFFFFF"/>
+        </w:rPr>
+        <w:t xml:space="preserve"> Solutions And Applications Survey</w:t>
+      </w:r>
+      <w:r>
+        <w:rPr>
+          <w:rFonts w:ascii="Arial" w:hAnsi="Arial" w:cs="Arial"/>
+          <w:color w:val="000000"/>
+          <w:sz w:val="20"/>
+          <w:szCs w:val="20"/>
+          <w:shd w:val="clear" w:color="auto" w:fill="FFFFFF"/>
+        </w:rPr>
+        <w:t>. [online] Available at: &lt;https://towardsdatascience.com/sentiment-analysis-solutions-and-applications-survey-9e52d3ea2ac7#:~:text=Problem%20definition,positive%2C%20negative%2C%20or%20neutral.&gt; [Accessed 5 September 2020].</w:t>
+      </w:r>
+    </w:p>
+    <w:p>
+      <w:pPr>
+        <w:rPr>
+          <w:rFonts w:ascii="Verdana" w:hAnsi="Verdana" w:cs="Times New Roman"/>
+          <w:sz w:val="24"/>
+          <w:szCs w:val="24"/>
+          <w:lang w:val="en-US"/>
+        </w:rPr>
+      </w:pPr>
+      <w:r>
+        <w:rPr>
+          <w:rFonts w:ascii="Verdana" w:hAnsi="Verdana" w:cs="Times New Roman"/>
+          <w:color w:val="000000"/>
+          <w:sz w:val="24"/>
+          <w:szCs w:val="24"/>
+          <w:shd w:val="clear" w:color="auto" w:fill="FFFFFF"/>
+        </w:rPr>
+        <w:t>[</w:t>
+      </w:r>
+      <w:r>
+        <w:rPr>
+          <w:rFonts w:ascii="Verdana" w:hAnsi="Verdana" w:cs="Times New Roman"/>
+          <w:color w:val="000000"/>
+          <w:sz w:val="24"/>
+          <w:szCs w:val="24"/>
+          <w:shd w:val="clear" w:color="auto" w:fill="FFFFFF"/>
+        </w:rPr>
+        <w:t>5</w:t>
+      </w:r>
+      <w:r>
+        <w:rPr>
+          <w:rFonts w:ascii="Verdana" w:hAnsi="Verdana" w:cs="Times New Roman"/>
+          <w:color w:val="000000"/>
+          <w:sz w:val="24"/>
+          <w:szCs w:val="24"/>
+          <w:shd w:val="clear" w:color="auto" w:fill="FFFFFF"/>
+        </w:rPr>
+        <w:t xml:space="preserve">] </w:t>
+      </w:r>
+      <w:r>
+        <w:rPr>
+          <w:rFonts w:ascii="Verdana" w:hAnsi="Verdana" w:cs="Times New Roman"/>
+          <w:color w:val="000000"/>
+          <w:sz w:val="24"/>
+          <w:szCs w:val="24"/>
+          <w:shd w:val="clear" w:color="auto" w:fill="FFFFFF"/>
+        </w:rPr>
+        <w:t>Andrew L. Maas, Raymond E. Daly, Peter T. Pham, Dan Huang, Andrew Y. Ng, and Christopher Potts. (2011). Learning Word Vectors for Sentiment Analysis. The 49th Annual Meeting of the Association for Computational Linguistics (ACL 2011).</w:t>
       </w:r>
     </w:p>
     <w:sectPr>

--- a/Documentation/LSTM_Report.docx
+++ b/Documentation/LSTM_Report.docx
@@ -20,31 +20,7 @@
           <w:szCs w:val="24"/>
           <w:lang w:val="en-US"/>
         </w:rPr>
-        <w:t xml:space="preserve">Title: Applications of Neural Networks with Long </w:t>
-      </w:r>
-      <w:proofErr w:type="gramStart"/>
-      <w:r>
-        <w:rPr>
-          <w:rFonts w:ascii="Verdana" w:hAnsi="Verdana" w:cs="Times New Roman"/>
-          <w:b/>
-          <w:bCs/>
-          <w:sz w:val="24"/>
-          <w:szCs w:val="24"/>
-          <w:lang w:val="en-US"/>
-        </w:rPr>
-        <w:t>Short Term</w:t>
-      </w:r>
-      <w:proofErr w:type="gramEnd"/>
-      <w:r>
-        <w:rPr>
-          <w:rFonts w:ascii="Verdana" w:hAnsi="Verdana" w:cs="Times New Roman"/>
-          <w:b/>
-          <w:bCs/>
-          <w:sz w:val="24"/>
-          <w:szCs w:val="24"/>
-          <w:lang w:val="en-US"/>
-        </w:rPr>
-        <w:t xml:space="preserve"> Memory (LSTM)</w:t>
+        <w:t>Title: Applications of Neural Networks with Long Short Term Memory (LSTM)</w:t>
       </w:r>
     </w:p>
     <w:p>
@@ -191,9 +167,8 @@
           <w:szCs w:val="24"/>
           <w:shd w:val="clear" w:color="auto" w:fill="FFFFFF"/>
         </w:rPr>
-        <w:t xml:space="preserve">The simple structure of RNN contains an input state (x), hidden state and </w:t>
-      </w:r>
-      <w:proofErr w:type="gramStart"/>
+        <w:t>The simple structure of RNN contains an input state (x), hidden state and an  output state (y), whereas w</w:t>
+      </w:r>
       <w:r>
         <w:rPr>
           <w:rFonts w:ascii="Verdana" w:hAnsi="Verdana" w:cs="Times New Roman"/>
@@ -201,10 +176,10 @@
           <w:sz w:val="24"/>
           <w:szCs w:val="24"/>
           <w:shd w:val="clear" w:color="auto" w:fill="FFFFFF"/>
-        </w:rPr>
-        <w:t>an  output</w:t>
-      </w:r>
-      <w:proofErr w:type="gramEnd"/>
+          <w:vertAlign w:val="subscript"/>
+        </w:rPr>
+        <w:t>xh</w:t>
+      </w:r>
       <w:r>
         <w:rPr>
           <w:rFonts w:ascii="Verdana" w:hAnsi="Verdana" w:cs="Times New Roman"/>
@@ -213,9 +188,8 @@
           <w:szCs w:val="24"/>
           <w:shd w:val="clear" w:color="auto" w:fill="FFFFFF"/>
         </w:rPr>
-        <w:t xml:space="preserve"> state (y), whereas </w:t>
-      </w:r>
-      <w:proofErr w:type="spellStart"/>
+        <w:t>, w and w</w:t>
+      </w:r>
       <w:r>
         <w:rPr>
           <w:rFonts w:ascii="Verdana" w:hAnsi="Verdana" w:cs="Times New Roman"/>
@@ -223,8 +197,9 @@
           <w:sz w:val="24"/>
           <w:szCs w:val="24"/>
           <w:shd w:val="clear" w:color="auto" w:fill="FFFFFF"/>
-        </w:rPr>
-        <w:t>w</w:t>
+          <w:vertAlign w:val="subscript"/>
+        </w:rPr>
+        <w:t>xy</w:t>
       </w:r>
       <w:r>
         <w:rPr>
@@ -233,75 +208,8 @@
           <w:sz w:val="24"/>
           <w:szCs w:val="24"/>
           <w:shd w:val="clear" w:color="auto" w:fill="FFFFFF"/>
-          <w:vertAlign w:val="subscript"/>
-        </w:rPr>
-        <w:t>xh</w:t>
-      </w:r>
-      <w:proofErr w:type="spellEnd"/>
-      <w:r>
-        <w:rPr>
-          <w:rFonts w:ascii="Verdana" w:hAnsi="Verdana" w:cs="Times New Roman"/>
-          <w:color w:val="24292E"/>
-          <w:sz w:val="24"/>
-          <w:szCs w:val="24"/>
-          <w:shd w:val="clear" w:color="auto" w:fill="FFFFFF"/>
-        </w:rPr>
-        <w:t xml:space="preserve">, w and </w:t>
-      </w:r>
-      <w:proofErr w:type="spellStart"/>
-      <w:r>
-        <w:rPr>
-          <w:rFonts w:ascii="Verdana" w:hAnsi="Verdana" w:cs="Times New Roman"/>
-          <w:color w:val="24292E"/>
-          <w:sz w:val="24"/>
-          <w:szCs w:val="24"/>
-          <w:shd w:val="clear" w:color="auto" w:fill="FFFFFF"/>
-        </w:rPr>
-        <w:t>w</w:t>
-      </w:r>
-      <w:r>
-        <w:rPr>
-          <w:rFonts w:ascii="Verdana" w:hAnsi="Verdana" w:cs="Times New Roman"/>
-          <w:color w:val="24292E"/>
-          <w:sz w:val="24"/>
-          <w:szCs w:val="24"/>
-          <w:shd w:val="clear" w:color="auto" w:fill="FFFFFF"/>
-          <w:vertAlign w:val="subscript"/>
-        </w:rPr>
-        <w:t>xy</w:t>
-      </w:r>
-      <w:proofErr w:type="spellEnd"/>
-      <w:r>
-        <w:rPr>
-          <w:rFonts w:ascii="Verdana" w:hAnsi="Verdana" w:cs="Times New Roman"/>
-          <w:color w:val="24292E"/>
-          <w:sz w:val="24"/>
-          <w:szCs w:val="24"/>
-          <w:shd w:val="clear" w:color="auto" w:fill="FFFFFF"/>
-        </w:rPr>
-        <w:t xml:space="preserve"> are the weights of the network. As </w:t>
-      </w:r>
-      <w:proofErr w:type="spellStart"/>
-      <w:r>
-        <w:rPr>
-          <w:rFonts w:ascii="Verdana" w:hAnsi="Verdana" w:cs="Times New Roman"/>
-          <w:color w:val="24292E"/>
-          <w:sz w:val="24"/>
-          <w:szCs w:val="24"/>
-          <w:shd w:val="clear" w:color="auto" w:fill="FFFFFF"/>
-        </w:rPr>
-        <w:t>it’s</w:t>
-      </w:r>
-      <w:proofErr w:type="spellEnd"/>
-      <w:r>
-        <w:rPr>
-          <w:rFonts w:ascii="Verdana" w:hAnsi="Verdana" w:cs="Times New Roman"/>
-          <w:color w:val="24292E"/>
-          <w:sz w:val="24"/>
-          <w:szCs w:val="24"/>
-          <w:shd w:val="clear" w:color="auto" w:fill="FFFFFF"/>
-        </w:rPr>
-        <w:t xml:space="preserve"> name indicates, we get a recurrent structure as we unfold </w:t>
+        </w:rPr>
+        <w:t xml:space="preserve"> are the weights of the network. As it’s name indicates, we get a recurrent structure as we unfold </w:t>
       </w:r>
       <w:r>
         <w:rPr>
@@ -762,37 +670,16 @@
           <w:szCs w:val="24"/>
           <w:lang w:val="en-US"/>
         </w:rPr>
-        <w:t xml:space="preserve">RNN has several drawbacks like Gradient vanishing and </w:t>
-      </w:r>
-      <w:proofErr w:type="spellStart"/>
-      <w:r>
-        <w:rPr>
-          <w:rFonts w:ascii="Verdana" w:hAnsi="Verdana" w:cs="Times New Roman"/>
-          <w:sz w:val="24"/>
-          <w:szCs w:val="24"/>
-          <w:lang w:val="en-US"/>
-        </w:rPr>
-        <w:t>exploiding</w:t>
-      </w:r>
-      <w:proofErr w:type="spellEnd"/>
-      <w:r>
-        <w:rPr>
-          <w:rFonts w:ascii="Verdana" w:hAnsi="Verdana" w:cs="Times New Roman"/>
-          <w:sz w:val="24"/>
-          <w:szCs w:val="24"/>
-          <w:lang w:val="en-US"/>
-        </w:rPr>
-        <w:t xml:space="preserve"> as </w:t>
-      </w:r>
-      <w:proofErr w:type="spellStart"/>
-      <w:r>
-        <w:rPr>
-          <w:rFonts w:ascii="Verdana" w:hAnsi="Verdana" w:cs="Times New Roman"/>
-          <w:sz w:val="24"/>
-          <w:szCs w:val="24"/>
-          <w:lang w:val="en-US"/>
-        </w:rPr>
-        <w:t>i</w:t>
+        <w:t>RNN has several drawbacks like Gradient vanishing and exploiding</w:t>
+      </w:r>
+      <w:r>
+        <w:rPr>
+          <w:rFonts w:ascii="Verdana" w:hAnsi="Verdana" w:cs="Times New Roman"/>
+          <w:sz w:val="24"/>
+          <w:szCs w:val="24"/>
+          <w:lang w:val="en-US"/>
+        </w:rPr>
+        <w:t xml:space="preserve"> as i</w:t>
       </w:r>
       <w:r>
         <w:rPr>
@@ -802,18 +689,7 @@
           <w:szCs w:val="24"/>
           <w:shd w:val="clear" w:color="auto" w:fill="FFFFFF"/>
         </w:rPr>
-        <w:t>t</w:t>
-      </w:r>
-      <w:proofErr w:type="spellEnd"/>
-      <w:r>
-        <w:rPr>
-          <w:rFonts w:ascii="Verdana" w:hAnsi="Verdana" w:cs="Times New Roman"/>
-          <w:color w:val="24292E"/>
-          <w:sz w:val="24"/>
-          <w:szCs w:val="24"/>
-          <w:shd w:val="clear" w:color="auto" w:fill="FFFFFF"/>
-        </w:rPr>
-        <w:t xml:space="preserve"> is difficult to capture long term dependencies</w:t>
+        <w:t>t is difficult to capture long term dependencies</w:t>
       </w:r>
       <w:r>
         <w:rPr>
@@ -916,27 +792,7 @@
           <w:szCs w:val="24"/>
           <w:lang w:val="en-US"/>
         </w:rPr>
-        <w:t xml:space="preserve">To overcome these drawbacks of RNNs, they are modified to develop Long </w:t>
-      </w:r>
-      <w:proofErr w:type="gramStart"/>
-      <w:r>
-        <w:rPr>
-          <w:rFonts w:ascii="Verdana" w:hAnsi="Verdana" w:cs="Times New Roman"/>
-          <w:sz w:val="24"/>
-          <w:szCs w:val="24"/>
-          <w:lang w:val="en-US"/>
-        </w:rPr>
-        <w:t>Short Term</w:t>
-      </w:r>
-      <w:proofErr w:type="gramEnd"/>
-      <w:r>
-        <w:rPr>
-          <w:rFonts w:ascii="Verdana" w:hAnsi="Verdana" w:cs="Times New Roman"/>
-          <w:sz w:val="24"/>
-          <w:szCs w:val="24"/>
-          <w:lang w:val="en-US"/>
-        </w:rPr>
-        <w:t xml:space="preserve"> Memory (LSTM) networks.</w:t>
+        <w:t>To overcome these drawbacks of RNNs, they are modified to develop Long Short Term Memory (LSTM) networks.</w:t>
       </w:r>
       <w:r>
         <w:rPr>
@@ -1005,22 +861,8 @@
             <w:u w:val="none"/>
             <w:shd w:val="clear" w:color="auto" w:fill="FFFFFF"/>
           </w:rPr>
-          <w:t xml:space="preserve">Sepp </w:t>
+          <w:t>Sepp Hochreiter</w:t>
         </w:r>
-        <w:proofErr w:type="spellStart"/>
-        <w:r>
-          <w:rPr>
-            <w:rStyle w:val="Hyperlink"/>
-            <w:rFonts w:ascii="Verdana" w:hAnsi="Verdana" w:cs="Times New Roman"/>
-            <w:color w:val="000000" w:themeColor="text1"/>
-            <w:sz w:val="24"/>
-            <w:szCs w:val="24"/>
-            <w:u w:val="none"/>
-            <w:shd w:val="clear" w:color="auto" w:fill="FFFFFF"/>
-          </w:rPr>
-          <w:t>Hochreiter</w:t>
-        </w:r>
-        <w:proofErr w:type="spellEnd"/>
       </w:hyperlink>
       <w:r>
         <w:rPr>
@@ -1052,22 +894,8 @@
             <w:u w:val="none"/>
             <w:shd w:val="clear" w:color="auto" w:fill="FFFFFF"/>
           </w:rPr>
-          <w:t xml:space="preserve">Jürgen </w:t>
+          <w:t>Jürgen Schmidhuber</w:t>
         </w:r>
-        <w:proofErr w:type="spellStart"/>
-        <w:r>
-          <w:rPr>
-            <w:rStyle w:val="Hyperlink"/>
-            <w:rFonts w:ascii="Verdana" w:hAnsi="Verdana" w:cs="Times New Roman"/>
-            <w:color w:val="000000" w:themeColor="text1"/>
-            <w:sz w:val="24"/>
-            <w:szCs w:val="24"/>
-            <w:u w:val="none"/>
-            <w:shd w:val="clear" w:color="auto" w:fill="FFFFFF"/>
-          </w:rPr>
-          <w:t>Schmidhuber</w:t>
-        </w:r>
-        <w:proofErr w:type="spellEnd"/>
       </w:hyperlink>
       <w:r>
         <w:rPr>
@@ -1311,29 +1139,7 @@
           <w:szCs w:val="24"/>
           <w:lang w:val="en-US"/>
         </w:rPr>
-        <w:t xml:space="preserve">Fig: LSTM Cell with </w:t>
-      </w:r>
-      <w:proofErr w:type="spellStart"/>
-      <w:proofErr w:type="gramStart"/>
-      <w:r>
-        <w:rPr>
-          <w:rFonts w:ascii="Verdana" w:hAnsi="Verdana" w:cs="Times New Roman"/>
-          <w:sz w:val="24"/>
-          <w:szCs w:val="24"/>
-          <w:lang w:val="en-US"/>
-        </w:rPr>
-        <w:t>it’s</w:t>
-      </w:r>
-      <w:proofErr w:type="spellEnd"/>
-      <w:proofErr w:type="gramEnd"/>
-      <w:r>
-        <w:rPr>
-          <w:rFonts w:ascii="Verdana" w:hAnsi="Verdana" w:cs="Times New Roman"/>
-          <w:sz w:val="24"/>
-          <w:szCs w:val="24"/>
-          <w:lang w:val="en-US"/>
-        </w:rPr>
-        <w:t xml:space="preserve"> operations [3]</w:t>
+        <w:t>Fig: LSTM Cell with it’s operations [3]</w:t>
       </w:r>
       <w:r>
         <w:rPr>
@@ -2104,29 +1910,7 @@
           <w:lang w:val="en-US"/>
         </w:rPr>
         <w:br/>
-        <w:t xml:space="preserve">Finally, the output gate decides the next hidden state which predicts the results based on </w:t>
-      </w:r>
-      <w:proofErr w:type="spellStart"/>
-      <w:proofErr w:type="gramStart"/>
-      <w:r>
-        <w:rPr>
-          <w:rFonts w:ascii="Verdana" w:hAnsi="Verdana" w:cs="Times New Roman"/>
-          <w:sz w:val="24"/>
-          <w:szCs w:val="24"/>
-          <w:lang w:val="en-US"/>
-        </w:rPr>
-        <w:t>it’s</w:t>
-      </w:r>
-      <w:proofErr w:type="spellEnd"/>
-      <w:proofErr w:type="gramEnd"/>
-      <w:r>
-        <w:rPr>
-          <w:rFonts w:ascii="Verdana" w:hAnsi="Verdana" w:cs="Times New Roman"/>
-          <w:sz w:val="24"/>
-          <w:szCs w:val="24"/>
-          <w:lang w:val="en-US"/>
-        </w:rPr>
-        <w:t xml:space="preserve"> information from previous inputs. The same inputs as of Forget gate and Input gate is passed on to the Sigmoid function and the updated cell state is passed to Tanh function and the output of both these functions is multiplied to create a new hidden state</w:t>
+        <w:t>Finally, the output gate decides the next hidden state which predicts the results based on it’s information from previous inputs. The same inputs as of Forget gate and Input gate is passed on to the Sigmoid function and the updated cell state is passed to Tanh function and the output of both these functions is multiplied to create a new hidden state</w:t>
       </w:r>
       <w:r>
         <w:rPr>
@@ -2206,29 +1990,7 @@
           <w:szCs w:val="24"/>
           <w:lang w:val="en-US"/>
         </w:rPr>
-        <w:t xml:space="preserve">@Kshitij </w:t>
-      </w:r>
-      <w:proofErr w:type="spellStart"/>
-      <w:r>
-        <w:rPr>
-          <w:rFonts w:ascii="Verdana" w:hAnsi="Verdana" w:cs="Times New Roman"/>
-          <w:color w:val="FF0000"/>
-          <w:sz w:val="24"/>
-          <w:szCs w:val="24"/>
-          <w:lang w:val="en-US"/>
-        </w:rPr>
-        <w:t>Maths</w:t>
-      </w:r>
-      <w:proofErr w:type="spellEnd"/>
-      <w:r>
-        <w:rPr>
-          <w:rFonts w:ascii="Verdana" w:hAnsi="Verdana" w:cs="Times New Roman"/>
-          <w:color w:val="FF0000"/>
-          <w:sz w:val="24"/>
-          <w:szCs w:val="24"/>
-          <w:lang w:val="en-US"/>
-        </w:rPr>
-        <w:t xml:space="preserve"> Part Just explain the terms</w:t>
+        <w:t>@Kshitij Maths Part Just explain the terms</w:t>
       </w:r>
       <w:r>
         <w:rPr>
@@ -2413,39 +2175,21 @@
     </w:p>
     <w:p>
       <w:pPr>
-        <w:autoSpaceDE w:val="0"/>
-        <w:autoSpaceDN w:val="0"/>
-        <w:adjustRightInd w:val="0"/>
-        <w:spacing w:after="0" w:line="240" w:lineRule="auto"/>
-        <w:rPr>
-          <w:rFonts w:ascii="Verdana" w:hAnsi="Verdana" w:cs="Times New Roman"/>
-          <w:sz w:val="24"/>
-          <w:szCs w:val="24"/>
-        </w:rPr>
-      </w:pPr>
-      <w:r>
-        <w:rPr>
-          <w:rFonts w:ascii="Verdana" w:hAnsi="Verdana" w:cs="Times New Roman"/>
-          <w:sz w:val="24"/>
-          <w:szCs w:val="24"/>
-        </w:rPr>
-        <w:t>With the expanding popularity of deep learning</w:t>
-      </w:r>
-      <w:r>
-        <w:rPr>
-          <w:rFonts w:ascii="Verdana" w:hAnsi="Verdana" w:cs="Times New Roman"/>
-          <w:sz w:val="24"/>
-          <w:szCs w:val="24"/>
-        </w:rPr>
-        <w:t>, sentiment classification is an interesting and major topic in the field of Natural Language Processing (NLP).</w:t>
-      </w:r>
-      <w:r>
-        <w:rPr>
-          <w:rFonts w:ascii="Verdana" w:hAnsi="Verdana" w:cs="Times New Roman"/>
-          <w:sz w:val="24"/>
-          <w:szCs w:val="24"/>
-        </w:rPr>
-        <w:t xml:space="preserve"> A basic task in sentiment analysis is classifying the polarity of a given text whether the expressed opinion is positive,</w:t>
+        <w:rPr>
+          <w:rStyle w:val="Hyperlink"/>
+          <w:rFonts w:ascii="Verdana" w:hAnsi="Verdana" w:cs="Times New Roman"/>
+          <w:sz w:val="24"/>
+          <w:szCs w:val="24"/>
+          <w:lang w:val="en-US"/>
+        </w:rPr>
+      </w:pPr>
+      <w:r>
+        <w:rPr>
+          <w:rFonts w:ascii="Verdana" w:hAnsi="Verdana" w:cs="Times New Roman"/>
+          <w:sz w:val="24"/>
+          <w:szCs w:val="24"/>
+        </w:rPr>
+        <w:t>With the expanding popularity of deep learning, sentiment classification is an interesting and major topic in the field of Natural Language Processing (NLP). A basic task in sentiment analysis is classifying the polarity of a given text whether the expressed opinion is positive,</w:t>
       </w:r>
       <w:r>
         <w:rPr>
@@ -2499,26 +2243,7 @@
           <w:lang w:val="en-US"/>
         </w:rPr>
         <w:br/>
-      </w:r>
-      <w:proofErr w:type="spellStart"/>
-      <w:r>
-        <w:rPr>
-          <w:rFonts w:ascii="Verdana" w:hAnsi="Verdana" w:cs="Times New Roman"/>
-          <w:sz w:val="24"/>
-          <w:szCs w:val="24"/>
-          <w:lang w:val="en-US"/>
-        </w:rPr>
-        <w:t>Initilly</w:t>
-      </w:r>
-      <w:proofErr w:type="spellEnd"/>
-      <w:r>
-        <w:rPr>
-          <w:rFonts w:ascii="Verdana" w:hAnsi="Verdana" w:cs="Times New Roman"/>
-          <w:sz w:val="24"/>
-          <w:szCs w:val="24"/>
-          <w:lang w:val="en-US"/>
-        </w:rPr>
-        <w:t>, we developed 2 LSTM models which consisted of 3 layers,</w:t>
+        <w:t>Initilly, we developed 2 LSTM models which consisted of 3 layers,</w:t>
       </w:r>
       <w:r>
         <w:rPr>
@@ -2548,67 +2273,61 @@
           <w:lang w:val="en-US"/>
         </w:rPr>
         <w:br/>
-        <w:t xml:space="preserve">First with standard and well-processed </w:t>
-      </w:r>
-      <w:proofErr w:type="spellStart"/>
-      <w:r>
-        <w:rPr>
-          <w:rFonts w:ascii="Verdana" w:hAnsi="Verdana" w:cs="Times New Roman"/>
-          <w:sz w:val="24"/>
-          <w:szCs w:val="24"/>
-          <w:lang w:val="en-US"/>
-        </w:rPr>
-        <w:t>Imdb</w:t>
-      </w:r>
-      <w:proofErr w:type="spellEnd"/>
-      <w:r>
-        <w:rPr>
-          <w:rFonts w:ascii="Verdana" w:hAnsi="Verdana" w:cs="Times New Roman"/>
-          <w:sz w:val="24"/>
-          <w:szCs w:val="24"/>
-          <w:lang w:val="en-US"/>
-        </w:rPr>
-        <w:t xml:space="preserve"> dataset provided by </w:t>
-      </w:r>
-      <w:proofErr w:type="spellStart"/>
-      <w:r>
-        <w:rPr>
-          <w:rFonts w:ascii="Verdana" w:hAnsi="Verdana" w:cs="Times New Roman"/>
-          <w:sz w:val="24"/>
-          <w:szCs w:val="24"/>
-          <w:lang w:val="en-US"/>
-        </w:rPr>
-        <w:t>keras</w:t>
-      </w:r>
-      <w:proofErr w:type="spellEnd"/>
-      <w:r>
-        <w:rPr>
-          <w:rFonts w:ascii="Verdana" w:hAnsi="Verdana" w:cs="Times New Roman"/>
-          <w:sz w:val="24"/>
-          <w:szCs w:val="24"/>
-          <w:lang w:val="en-US"/>
-        </w:rPr>
-        <w:t xml:space="preserve"> library and other with custom </w:t>
-      </w:r>
-      <w:proofErr w:type="spellStart"/>
-      <w:r>
-        <w:rPr>
-          <w:rFonts w:ascii="Verdana" w:hAnsi="Verdana" w:cs="Times New Roman"/>
-          <w:sz w:val="24"/>
-          <w:szCs w:val="24"/>
-          <w:lang w:val="en-US"/>
-        </w:rPr>
-        <w:t>Imdb</w:t>
-      </w:r>
-      <w:proofErr w:type="spellEnd"/>
-      <w:r>
-        <w:rPr>
-          <w:rFonts w:ascii="Verdana" w:hAnsi="Verdana" w:cs="Times New Roman"/>
-          <w:sz w:val="24"/>
-          <w:szCs w:val="24"/>
-          <w:lang w:val="en-US"/>
-        </w:rPr>
-        <w:t xml:space="preserve"> dataset [</w:t>
+        <w:t>First</w:t>
+      </w:r>
+      <w:r>
+        <w:rPr>
+          <w:rFonts w:ascii="Verdana" w:hAnsi="Verdana" w:cs="Times New Roman"/>
+          <w:sz w:val="24"/>
+          <w:szCs w:val="24"/>
+          <w:lang w:val="en-US"/>
+        </w:rPr>
+        <w:t>,</w:t>
+      </w:r>
+      <w:r>
+        <w:rPr>
+          <w:rFonts w:ascii="Verdana" w:hAnsi="Verdana" w:cs="Times New Roman"/>
+          <w:sz w:val="24"/>
+          <w:szCs w:val="24"/>
+          <w:lang w:val="en-US"/>
+        </w:rPr>
+        <w:t xml:space="preserve"> with standard and well-processed Imdb dataset provided by keras library and </w:t>
+      </w:r>
+      <w:r>
+        <w:rPr>
+          <w:rFonts w:ascii="Verdana" w:hAnsi="Verdana" w:cs="Times New Roman"/>
+          <w:sz w:val="24"/>
+          <w:szCs w:val="24"/>
+          <w:lang w:val="en-US"/>
+        </w:rPr>
+        <w:t xml:space="preserve">the </w:t>
+      </w:r>
+      <w:r>
+        <w:rPr>
+          <w:rFonts w:ascii="Verdana" w:hAnsi="Verdana" w:cs="Times New Roman"/>
+          <w:sz w:val="24"/>
+          <w:szCs w:val="24"/>
+          <w:lang w:val="en-US"/>
+        </w:rPr>
+        <w:t>other</w:t>
+      </w:r>
+      <w:r>
+        <w:rPr>
+          <w:rFonts w:ascii="Verdana" w:hAnsi="Verdana" w:cs="Times New Roman"/>
+          <w:sz w:val="24"/>
+          <w:szCs w:val="24"/>
+          <w:lang w:val="en-US"/>
+        </w:rPr>
+        <w:t>,</w:t>
+      </w:r>
+      <w:r>
+        <w:rPr>
+          <w:rFonts w:ascii="Verdana" w:hAnsi="Verdana" w:cs="Times New Roman"/>
+          <w:sz w:val="24"/>
+          <w:szCs w:val="24"/>
+          <w:lang w:val="en-US"/>
+        </w:rPr>
+        <w:t xml:space="preserve"> with custom Imdb dataset [</w:t>
       </w:r>
       <w:r>
         <w:rPr>
@@ -2626,47 +2345,35 @@
           <w:szCs w:val="24"/>
           <w:lang w:val="en-US"/>
         </w:rPr>
-        <w:t xml:space="preserve">] having 50000 reviews. Both the dataset </w:t>
-      </w:r>
-      <w:proofErr w:type="gramStart"/>
-      <w:r>
-        <w:rPr>
-          <w:rFonts w:ascii="Verdana" w:hAnsi="Verdana" w:cs="Times New Roman"/>
-          <w:sz w:val="24"/>
-          <w:szCs w:val="24"/>
-          <w:lang w:val="en-US"/>
-        </w:rPr>
-        <w:t>were</w:t>
-      </w:r>
-      <w:proofErr w:type="gramEnd"/>
-      <w:r>
-        <w:rPr>
-          <w:rFonts w:ascii="Verdana" w:hAnsi="Verdana" w:cs="Times New Roman"/>
-          <w:sz w:val="24"/>
-          <w:szCs w:val="24"/>
-          <w:lang w:val="en-US"/>
-        </w:rPr>
-        <w:t xml:space="preserve"> well-</w:t>
-      </w:r>
-      <w:proofErr w:type="spellStart"/>
-      <w:r>
-        <w:rPr>
-          <w:rFonts w:ascii="Verdana" w:hAnsi="Verdana" w:cs="Times New Roman"/>
-          <w:sz w:val="24"/>
-          <w:szCs w:val="24"/>
-          <w:lang w:val="en-US"/>
-        </w:rPr>
-        <w:t>splitted</w:t>
-      </w:r>
-      <w:proofErr w:type="spellEnd"/>
-      <w:r>
-        <w:rPr>
-          <w:rFonts w:ascii="Verdana" w:hAnsi="Verdana" w:cs="Times New Roman"/>
-          <w:sz w:val="24"/>
-          <w:szCs w:val="24"/>
-          <w:lang w:val="en-US"/>
-        </w:rPr>
-        <w:t xml:space="preserve"> into training and validation data. We got 8</w:t>
+        <w:t xml:space="preserve">] having 50000 reviews. Both the dataset were </w:t>
+      </w:r>
+      <w:r>
+        <w:rPr>
+          <w:rFonts w:ascii="Verdana" w:hAnsi="Verdana" w:cs="Times New Roman"/>
+          <w:sz w:val="24"/>
+          <w:szCs w:val="24"/>
+          <w:lang w:val="en-US"/>
+        </w:rPr>
+        <w:t xml:space="preserve">well processed and </w:t>
+      </w:r>
+      <w:r>
+        <w:rPr>
+          <w:rFonts w:ascii="Verdana" w:hAnsi="Verdana" w:cs="Times New Roman"/>
+          <w:sz w:val="24"/>
+          <w:szCs w:val="24"/>
+          <w:lang w:val="en-US"/>
+        </w:rPr>
+        <w:t xml:space="preserve">well-splitted into </w:t>
+      </w:r>
+      <w:r>
+        <w:rPr>
+          <w:rFonts w:ascii="Verdana" w:hAnsi="Verdana" w:cs="Times New Roman"/>
+          <w:sz w:val="24"/>
+          <w:szCs w:val="24"/>
+          <w:lang w:val="en-US"/>
+        </w:rPr>
+        <w:lastRenderedPageBreak/>
+        <w:t>training and validation data. We got 8</w:t>
       </w:r>
       <w:r>
         <w:rPr>
@@ -2738,26 +2445,7 @@
           <w:szCs w:val="24"/>
           <w:lang w:val="en-US"/>
         </w:rPr>
-        <w:t>% accuracy respectively.</w:t>
-      </w:r>
-      <w:r>
-        <w:rPr>
-          <w:rFonts w:ascii="Verdana" w:hAnsi="Verdana" w:cs="Times New Roman"/>
-          <w:sz w:val="24"/>
-          <w:szCs w:val="24"/>
-          <w:lang w:val="en-US"/>
-        </w:rPr>
-        <w:t xml:space="preserve"> We used One-Hot </w:t>
-      </w:r>
-      <w:r>
-        <w:rPr>
-          <w:rFonts w:ascii="Verdana" w:hAnsi="Verdana" w:cs="Times New Roman"/>
-          <w:sz w:val="24"/>
-          <w:szCs w:val="24"/>
-          <w:lang w:val="en-US"/>
-        </w:rPr>
-        <w:lastRenderedPageBreak/>
-        <w:t xml:space="preserve">Encoding for word embeddings in the </w:t>
+        <w:t xml:space="preserve">% accuracy respectively. We used One-Hot Encoding for word embeddings in the </w:t>
       </w:r>
       <w:r>
         <w:rPr>
@@ -2775,199 +2463,7 @@
           <w:szCs w:val="24"/>
           <w:lang w:val="en-US"/>
         </w:rPr>
-        <w:t xml:space="preserve"> model.</w:t>
-      </w:r>
-      <w:r>
-        <w:rPr>
-          <w:rFonts w:ascii="Verdana" w:hAnsi="Verdana" w:cs="Times New Roman"/>
-          <w:sz w:val="24"/>
-          <w:szCs w:val="24"/>
-          <w:lang w:val="en-US"/>
-        </w:rPr>
-        <w:t xml:space="preserve"> </w:t>
-      </w:r>
-      <w:r>
-        <w:rPr>
-          <w:rFonts w:ascii="Verdana" w:hAnsi="Verdana" w:cs="Times New Roman"/>
-          <w:sz w:val="24"/>
-          <w:szCs w:val="24"/>
-          <w:lang w:val="en-US"/>
-        </w:rPr>
-        <w:t>During</w:t>
-      </w:r>
-      <w:r>
-        <w:rPr>
-          <w:rFonts w:ascii="Verdana" w:hAnsi="Verdana" w:cs="Times New Roman"/>
-          <w:sz w:val="24"/>
-          <w:szCs w:val="24"/>
-          <w:lang w:val="en-US"/>
-        </w:rPr>
-        <w:t xml:space="preserve"> model</w:t>
-      </w:r>
-      <w:r>
-        <w:rPr>
-          <w:rFonts w:ascii="Verdana" w:hAnsi="Verdana" w:cs="Times New Roman"/>
-          <w:sz w:val="24"/>
-          <w:szCs w:val="24"/>
-          <w:lang w:val="en-US"/>
-        </w:rPr>
-        <w:t xml:space="preserve"> training we also faced issues like overfitting and large </w:t>
-      </w:r>
-      <w:r>
-        <w:rPr>
-          <w:rFonts w:ascii="Verdana" w:hAnsi="Verdana" w:cs="Times New Roman"/>
-          <w:sz w:val="24"/>
-          <w:szCs w:val="24"/>
-          <w:lang w:val="en-US"/>
-        </w:rPr>
-        <w:t xml:space="preserve">difference between training and validation accuracy. Overfitting was easily solved by Early Stopping in which we reduced the number of epochs and stopped training as soon as it </w:t>
-      </w:r>
-      <w:r>
-        <w:rPr>
-          <w:rFonts w:ascii="Verdana" w:hAnsi="Verdana" w:cs="Times New Roman"/>
-          <w:sz w:val="24"/>
-          <w:szCs w:val="24"/>
-          <w:lang w:val="en-US"/>
-        </w:rPr>
-        <w:t>began</w:t>
-      </w:r>
-      <w:r>
-        <w:rPr>
-          <w:rFonts w:ascii="Verdana" w:hAnsi="Verdana" w:cs="Times New Roman"/>
-          <w:sz w:val="24"/>
-          <w:szCs w:val="24"/>
-          <w:lang w:val="en-US"/>
-        </w:rPr>
-        <w:t xml:space="preserve"> diverging. And for the second issue</w:t>
-      </w:r>
-      <w:r>
-        <w:rPr>
-          <w:rFonts w:ascii="Verdana" w:hAnsi="Verdana" w:cs="Times New Roman"/>
-          <w:sz w:val="24"/>
-          <w:szCs w:val="24"/>
-          <w:lang w:val="en-US"/>
-        </w:rPr>
-        <w:t xml:space="preserve"> </w:t>
-      </w:r>
-      <w:proofErr w:type="gramStart"/>
-      <w:r>
-        <w:rPr>
-          <w:rFonts w:ascii="Verdana" w:hAnsi="Verdana" w:cs="Times New Roman"/>
-          <w:sz w:val="24"/>
-          <w:szCs w:val="24"/>
-          <w:lang w:val="en-US"/>
-        </w:rPr>
-        <w:t>was  resolved</w:t>
-      </w:r>
-      <w:proofErr w:type="gramEnd"/>
-      <w:r>
-        <w:rPr>
-          <w:rFonts w:ascii="Verdana" w:hAnsi="Verdana" w:cs="Times New Roman"/>
-          <w:sz w:val="24"/>
-          <w:szCs w:val="24"/>
-          <w:lang w:val="en-US"/>
-        </w:rPr>
-        <w:t xml:space="preserve"> by adding a Regularization term, in our case it was just hyperparameter tuning, thanks to the parameters ‘Dropout’ and ‘Recurrent Dropout’ provided by </w:t>
-      </w:r>
-      <w:proofErr w:type="spellStart"/>
-      <w:r>
-        <w:rPr>
-          <w:rFonts w:ascii="Verdana" w:hAnsi="Verdana" w:cs="Times New Roman"/>
-          <w:sz w:val="24"/>
-          <w:szCs w:val="24"/>
-          <w:lang w:val="en-US"/>
-        </w:rPr>
-        <w:t>Keras</w:t>
-      </w:r>
-      <w:proofErr w:type="spellEnd"/>
-      <w:r>
-        <w:rPr>
-          <w:rFonts w:ascii="Verdana" w:hAnsi="Verdana" w:cs="Times New Roman"/>
-          <w:sz w:val="24"/>
-          <w:szCs w:val="24"/>
-          <w:lang w:val="en-US"/>
-        </w:rPr>
-        <w:t xml:space="preserve"> Library. </w:t>
-      </w:r>
-      <w:r>
-        <w:rPr>
-          <w:rFonts w:ascii="Verdana" w:hAnsi="Verdana" w:cs="Times New Roman"/>
-          <w:sz w:val="24"/>
-          <w:szCs w:val="24"/>
-          <w:lang w:val="en-US"/>
-        </w:rPr>
-        <w:t xml:space="preserve"> Meanwhile, </w:t>
-      </w:r>
-      <w:proofErr w:type="spellStart"/>
-      <w:r>
-        <w:rPr>
-          <w:rFonts w:ascii="Verdana" w:hAnsi="Verdana" w:cs="Times New Roman"/>
-          <w:sz w:val="24"/>
-          <w:szCs w:val="24"/>
-          <w:lang w:val="en-US"/>
-        </w:rPr>
-        <w:t>Keras</w:t>
-      </w:r>
-      <w:proofErr w:type="spellEnd"/>
-      <w:r>
-        <w:rPr>
-          <w:rFonts w:ascii="Verdana" w:hAnsi="Verdana" w:cs="Times New Roman"/>
-          <w:sz w:val="24"/>
-          <w:szCs w:val="24"/>
-          <w:lang w:val="en-US"/>
-        </w:rPr>
-        <w:t xml:space="preserve"> also updated </w:t>
-      </w:r>
-      <w:proofErr w:type="spellStart"/>
-      <w:proofErr w:type="gramStart"/>
-      <w:r>
-        <w:rPr>
-          <w:rFonts w:ascii="Verdana" w:hAnsi="Verdana" w:cs="Times New Roman"/>
-          <w:sz w:val="24"/>
-          <w:szCs w:val="24"/>
-          <w:lang w:val="en-US"/>
-        </w:rPr>
-        <w:t>it's</w:t>
-      </w:r>
-      <w:proofErr w:type="spellEnd"/>
-      <w:proofErr w:type="gramEnd"/>
-      <w:r>
-        <w:rPr>
-          <w:rFonts w:ascii="Verdana" w:hAnsi="Verdana" w:cs="Times New Roman"/>
-          <w:sz w:val="24"/>
-          <w:szCs w:val="24"/>
-          <w:lang w:val="en-US"/>
-        </w:rPr>
-        <w:t xml:space="preserve"> internal features and we had to face some </w:t>
-      </w:r>
-      <w:proofErr w:type="spellStart"/>
-      <w:r>
-        <w:rPr>
-          <w:rFonts w:ascii="Verdana" w:hAnsi="Verdana" w:cs="Times New Roman"/>
-          <w:sz w:val="24"/>
-          <w:szCs w:val="24"/>
-          <w:lang w:val="en-US"/>
-        </w:rPr>
-        <w:t>challanges</w:t>
-      </w:r>
-      <w:proofErr w:type="spellEnd"/>
-      <w:r>
-        <w:rPr>
-          <w:rFonts w:ascii="Verdana" w:hAnsi="Verdana" w:cs="Times New Roman"/>
-          <w:sz w:val="24"/>
-          <w:szCs w:val="24"/>
-          <w:lang w:val="en-US"/>
-        </w:rPr>
-        <w:t>.</w:t>
-      </w:r>
-      <w:r>
-        <w:rPr>
-          <w:rFonts w:ascii="Verdana" w:hAnsi="Verdana" w:cs="Times New Roman"/>
-          <w:sz w:val="24"/>
-          <w:szCs w:val="24"/>
-          <w:lang w:val="en-US"/>
-        </w:rPr>
-        <w:t xml:space="preserve"> But we decided to go for a better model so that we might get better performance/results.</w:t>
+        <w:t xml:space="preserve"> model. But we decided to go for a better model so that we might get better performance/results.</w:t>
       </w:r>
       <w:r>
         <w:rPr>
@@ -2995,7 +2491,7 @@
           <w:szCs w:val="24"/>
         </w:rPr>
         <w:drawing>
-          <wp:inline distT="0" distB="0" distL="0" distR="0" wp14:anchorId="7C11FE14" wp14:editId="594D42C5">
+          <wp:inline distT="0" distB="0" distL="0" distR="0" wp14:anchorId="65BF11A5" wp14:editId="6E14D0AA">
             <wp:extent cx="5731510" cy="586156"/>
             <wp:effectExtent l="0" t="0" r="2540" b="4445"/>
             <wp:docPr id="11" name="Picture 11"/>
@@ -3038,76 +2534,17 @@
           <w:lang w:val="en-US"/>
         </w:rPr>
         <w:br/>
-        <w:t xml:space="preserve">Fig: LSTM Model trained on </w:t>
-      </w:r>
-      <w:proofErr w:type="spellStart"/>
-      <w:r>
-        <w:rPr>
-          <w:rFonts w:ascii="Verdana" w:hAnsi="Verdana" w:cs="Times New Roman"/>
-          <w:sz w:val="24"/>
-          <w:szCs w:val="24"/>
-          <w:lang w:val="en-US"/>
-        </w:rPr>
-        <w:t>Keras</w:t>
-      </w:r>
-      <w:proofErr w:type="spellEnd"/>
-      <w:r>
-        <w:rPr>
-          <w:rFonts w:ascii="Verdana" w:hAnsi="Verdana" w:cs="Times New Roman"/>
-          <w:sz w:val="24"/>
-          <w:szCs w:val="24"/>
-          <w:lang w:val="en-US"/>
-        </w:rPr>
-        <w:t xml:space="preserve"> </w:t>
-      </w:r>
-      <w:proofErr w:type="spellStart"/>
-      <w:r>
-        <w:rPr>
-          <w:rFonts w:ascii="Verdana" w:hAnsi="Verdana" w:cs="Times New Roman"/>
-          <w:sz w:val="24"/>
-          <w:szCs w:val="24"/>
-          <w:lang w:val="en-US"/>
-        </w:rPr>
-        <w:t>Imdb</w:t>
-      </w:r>
-      <w:proofErr w:type="spellEnd"/>
-      <w:r>
-        <w:rPr>
-          <w:rFonts w:ascii="Verdana" w:hAnsi="Verdana" w:cs="Times New Roman"/>
-          <w:sz w:val="24"/>
-          <w:szCs w:val="24"/>
-          <w:lang w:val="en-US"/>
-        </w:rPr>
-        <w:t xml:space="preserve"> Dataset</w:t>
-      </w:r>
-      <w:r>
-        <w:rPr>
-          <w:rFonts w:ascii="Verdana" w:hAnsi="Verdana" w:cs="Times New Roman"/>
-          <w:sz w:val="24"/>
-          <w:szCs w:val="24"/>
-          <w:lang w:val="en-US"/>
-        </w:rPr>
-        <w:br/>
-      </w:r>
-      <w:proofErr w:type="spellStart"/>
-      <w:r>
-        <w:rPr>
-          <w:rFonts w:ascii="Verdana" w:hAnsi="Verdana" w:cs="Times New Roman"/>
-          <w:sz w:val="24"/>
-          <w:szCs w:val="24"/>
-          <w:lang w:val="en-US"/>
-        </w:rPr>
-        <w:t>Github</w:t>
-      </w:r>
-      <w:proofErr w:type="spellEnd"/>
-      <w:r>
-        <w:rPr>
-          <w:rFonts w:ascii="Verdana" w:hAnsi="Verdana" w:cs="Times New Roman"/>
-          <w:sz w:val="24"/>
-          <w:szCs w:val="24"/>
-          <w:lang w:val="en-US"/>
-        </w:rPr>
-        <w:t xml:space="preserve"> Link: </w:t>
+        <w:t>Fig: LSTM Model trained on Keras Imdb Dataset</w:t>
+      </w:r>
+      <w:r>
+        <w:rPr>
+          <w:rFonts w:ascii="Verdana" w:hAnsi="Verdana" w:cs="Times New Roman"/>
+          <w:sz w:val="24"/>
+          <w:szCs w:val="24"/>
+          <w:lang w:val="en-US"/>
+        </w:rPr>
+        <w:br/>
+        <w:t xml:space="preserve">Github Link: </w:t>
       </w:r>
       <w:hyperlink r:id="rId18" w:history="1">
         <w:r>
@@ -3147,7 +2584,7 @@
           <w:szCs w:val="24"/>
         </w:rPr>
         <w:drawing>
-          <wp:inline distT="0" distB="0" distL="0" distR="0" wp14:anchorId="2BB3DABF" wp14:editId="7EF82537">
+          <wp:inline distT="0" distB="0" distL="0" distR="0" wp14:anchorId="2F95EEEA" wp14:editId="25FB42E1">
             <wp:extent cx="5758166" cy="1097280"/>
             <wp:effectExtent l="0" t="0" r="0" b="7620"/>
             <wp:docPr id="10" name="Picture 10"/>
@@ -3190,56 +2627,26 @@
           <w:lang w:val="en-US"/>
         </w:rPr>
         <w:br/>
-        <w:t xml:space="preserve">Fig: LSTM Model trained on Custom </w:t>
-      </w:r>
-      <w:proofErr w:type="spellStart"/>
-      <w:r>
-        <w:rPr>
-          <w:rFonts w:ascii="Verdana" w:hAnsi="Verdana" w:cs="Times New Roman"/>
-          <w:sz w:val="24"/>
-          <w:szCs w:val="24"/>
-          <w:lang w:val="en-US"/>
-        </w:rPr>
-        <w:t>Imdb</w:t>
-      </w:r>
-      <w:proofErr w:type="spellEnd"/>
-      <w:r>
-        <w:rPr>
-          <w:rFonts w:ascii="Verdana" w:hAnsi="Verdana" w:cs="Times New Roman"/>
-          <w:sz w:val="24"/>
-          <w:szCs w:val="24"/>
-          <w:lang w:val="en-US"/>
-        </w:rPr>
-        <w:t xml:space="preserve"> Dataset</w:t>
-      </w:r>
-      <w:r>
-        <w:rPr>
-          <w:rFonts w:ascii="Verdana" w:hAnsi="Verdana" w:cs="Times New Roman"/>
-          <w:sz w:val="24"/>
-          <w:szCs w:val="24"/>
-          <w:lang w:val="en-US"/>
-        </w:rPr>
-        <w:br/>
-      </w:r>
-      <w:proofErr w:type="spellStart"/>
-      <w:r>
-        <w:rPr>
-          <w:rFonts w:ascii="Verdana" w:hAnsi="Verdana" w:cs="Times New Roman"/>
-          <w:sz w:val="24"/>
-          <w:szCs w:val="24"/>
-          <w:lang w:val="en-US"/>
-        </w:rPr>
-        <w:t>Github</w:t>
-      </w:r>
-      <w:proofErr w:type="spellEnd"/>
-      <w:r>
-        <w:rPr>
-          <w:rFonts w:ascii="Verdana" w:hAnsi="Verdana" w:cs="Times New Roman"/>
-          <w:sz w:val="24"/>
-          <w:szCs w:val="24"/>
-          <w:lang w:val="en-US"/>
-        </w:rPr>
-        <w:t xml:space="preserve"> Link: </w:t>
+        <w:t>Fig: LSTM Model trained on Custom Imdb Dataset</w:t>
+      </w:r>
+      <w:r>
+        <w:rPr>
+          <w:rFonts w:ascii="Verdana" w:hAnsi="Verdana" w:cs="Times New Roman"/>
+          <w:sz w:val="24"/>
+          <w:szCs w:val="24"/>
+          <w:lang w:val="en-US"/>
+        </w:rPr>
+        <w:t xml:space="preserve"> with One-Hot Encoding</w:t>
+      </w:r>
+      <w:r>
+        <w:rPr>
+          <w:rFonts w:ascii="Verdana" w:hAnsi="Verdana" w:cs="Times New Roman"/>
+          <w:sz w:val="24"/>
+          <w:szCs w:val="24"/>
+          <w:lang w:val="en-US"/>
+        </w:rPr>
+        <w:br/>
+        <w:t xml:space="preserve">Github Link: </w:t>
       </w:r>
       <w:hyperlink r:id="rId20" w:history="1">
         <w:r>
@@ -3270,47 +2677,7 @@
           <w:lang w:val="en-US"/>
         </w:rPr>
         <w:br/>
-        <w:t xml:space="preserve">Then with the same datasets, we built 2 Bidirectional LSTM models from which one fulfilled/served our purpose but the other one did not. So, finally, we came up with a Bi-LSTM model trained on </w:t>
-      </w:r>
-      <w:proofErr w:type="spellStart"/>
-      <w:r>
-        <w:rPr>
-          <w:rFonts w:ascii="Verdana" w:hAnsi="Verdana" w:cs="Times New Roman"/>
-          <w:sz w:val="24"/>
-          <w:szCs w:val="24"/>
-          <w:lang w:val="en-US"/>
-        </w:rPr>
-        <w:t>Keras</w:t>
-      </w:r>
-      <w:proofErr w:type="spellEnd"/>
-      <w:r>
-        <w:rPr>
-          <w:rFonts w:ascii="Verdana" w:hAnsi="Verdana" w:cs="Times New Roman"/>
-          <w:sz w:val="24"/>
-          <w:szCs w:val="24"/>
-          <w:lang w:val="en-US"/>
-        </w:rPr>
-        <w:t xml:space="preserve">' inbuilt </w:t>
-      </w:r>
-      <w:proofErr w:type="spellStart"/>
-      <w:r>
-        <w:rPr>
-          <w:rFonts w:ascii="Verdana" w:hAnsi="Verdana" w:cs="Times New Roman"/>
-          <w:sz w:val="24"/>
-          <w:szCs w:val="24"/>
-          <w:lang w:val="en-US"/>
-        </w:rPr>
-        <w:t>Imdb</w:t>
-      </w:r>
-      <w:proofErr w:type="spellEnd"/>
-      <w:r>
-        <w:rPr>
-          <w:rFonts w:ascii="Verdana" w:hAnsi="Verdana" w:cs="Times New Roman"/>
-          <w:sz w:val="24"/>
-          <w:szCs w:val="24"/>
-          <w:lang w:val="en-US"/>
-        </w:rPr>
-        <w:t xml:space="preserve"> dataset and it gave 86.</w:t>
+        <w:t>Then with the same datasets, we built 2 Bidirectional LSTM models from which one fulfilled/served our purpose but the other one did not. So, finally, we came up with a Bi-LSTM model trained on Keras' inbuilt Imdb dataset and it gave 86.</w:t>
       </w:r>
       <w:r>
         <w:rPr>
@@ -3328,27 +2695,25 @@
           <w:szCs w:val="24"/>
           <w:lang w:val="en-US"/>
         </w:rPr>
-        <w:t xml:space="preserve">% accuracy. Before training, we dealt with data pre-processing techniques like Removing </w:t>
-      </w:r>
-      <w:proofErr w:type="spellStart"/>
-      <w:r>
-        <w:rPr>
-          <w:rFonts w:ascii="Verdana" w:hAnsi="Verdana" w:cs="Times New Roman"/>
-          <w:sz w:val="24"/>
-          <w:szCs w:val="24"/>
-          <w:lang w:val="en-US"/>
-        </w:rPr>
-        <w:t>stopwords</w:t>
-      </w:r>
-      <w:proofErr w:type="spellEnd"/>
-      <w:r>
-        <w:rPr>
-          <w:rFonts w:ascii="Verdana" w:hAnsi="Verdana" w:cs="Times New Roman"/>
-          <w:sz w:val="24"/>
-          <w:szCs w:val="24"/>
-          <w:lang w:val="en-US"/>
-        </w:rPr>
-        <w:t xml:space="preserve"> and special characters that does not carry any meaningful in</w:t>
+        <w:t xml:space="preserve">% accuracy. </w:t>
+      </w:r>
+      <w:r>
+        <w:rPr>
+          <w:rFonts w:ascii="Verdana" w:hAnsi="Verdana" w:cs="Times New Roman"/>
+          <w:sz w:val="24"/>
+          <w:szCs w:val="24"/>
+          <w:lang w:val="en-US"/>
+        </w:rPr>
+        <w:br/>
+      </w:r>
+      <w:r>
+        <w:rPr>
+          <w:rFonts w:ascii="Verdana" w:hAnsi="Verdana" w:cs="Times New Roman"/>
+          <w:sz w:val="24"/>
+          <w:szCs w:val="24"/>
+          <w:lang w:val="en-US"/>
+        </w:rPr>
+        <w:t>Before training, we dealt with data pre-processing techniques like Removing stopwords and special characters that does not carry any meaningful in</w:t>
       </w:r>
       <w:r>
         <w:rPr>
@@ -3366,45 +2731,7 @@
           <w:szCs w:val="24"/>
           <w:lang w:val="en-US"/>
         </w:rPr>
-        <w:t xml:space="preserve">ormation. Then, we converted the documents into lowercase and transformed the words into vectors of numbers in </w:t>
-      </w:r>
-      <w:proofErr w:type="spellStart"/>
-      <w:r>
-        <w:rPr>
-          <w:rFonts w:ascii="Verdana" w:hAnsi="Verdana" w:cs="Times New Roman"/>
-          <w:sz w:val="24"/>
-          <w:szCs w:val="24"/>
-          <w:lang w:val="en-US"/>
-        </w:rPr>
-        <w:t>Imdb</w:t>
-      </w:r>
-      <w:proofErr w:type="spellEnd"/>
-      <w:r>
-        <w:rPr>
-          <w:rFonts w:ascii="Verdana" w:hAnsi="Verdana" w:cs="Times New Roman"/>
-          <w:sz w:val="24"/>
-          <w:szCs w:val="24"/>
-          <w:lang w:val="en-US"/>
-        </w:rPr>
-        <w:t xml:space="preserve"> encoded format</w:t>
-      </w:r>
-      <w:r>
-        <w:rPr>
-          <w:rFonts w:ascii="Verdana" w:hAnsi="Verdana" w:cs="Times New Roman"/>
-          <w:sz w:val="24"/>
-          <w:szCs w:val="24"/>
-          <w:lang w:val="en-US"/>
-        </w:rPr>
-        <w:t xml:space="preserve"> (Word Embedding)</w:t>
-      </w:r>
-      <w:r>
-        <w:rPr>
-          <w:rFonts w:ascii="Verdana" w:hAnsi="Verdana" w:cs="Times New Roman"/>
-          <w:sz w:val="24"/>
-          <w:szCs w:val="24"/>
-          <w:lang w:val="en-US"/>
-        </w:rPr>
-        <w:t xml:space="preserve">. </w:t>
+        <w:t xml:space="preserve">ormation. Then, we converted the documents into lowercase and transformed the words into vectors of numbers in Imdb encoded format (Word Embedding). </w:t>
       </w:r>
       <w:r>
         <w:rPr>
@@ -3415,55 +2742,7 @@
           <w:szCs w:val="24"/>
           <w:lang w:val="en-US"/>
         </w:rPr>
-        <w:t xml:space="preserve">This was one of our biggest research on converting the words into </w:t>
-      </w:r>
-      <w:proofErr w:type="spellStart"/>
-      <w:r>
-        <w:rPr>
-          <w:rFonts w:ascii="Verdana" w:hAnsi="Verdana" w:cs="Times New Roman"/>
-          <w:b/>
-          <w:bCs/>
-          <w:sz w:val="24"/>
-          <w:szCs w:val="24"/>
-          <w:lang w:val="en-US"/>
-        </w:rPr>
-        <w:t>Keras</w:t>
-      </w:r>
-      <w:proofErr w:type="spellEnd"/>
-      <w:r>
-        <w:rPr>
-          <w:rFonts w:ascii="Verdana" w:hAnsi="Verdana" w:cs="Times New Roman"/>
-          <w:b/>
-          <w:bCs/>
-          <w:sz w:val="24"/>
-          <w:szCs w:val="24"/>
-          <w:lang w:val="en-US"/>
-        </w:rPr>
-        <w:t xml:space="preserve"> encoded </w:t>
-      </w:r>
-      <w:proofErr w:type="spellStart"/>
-      <w:r>
-        <w:rPr>
-          <w:rFonts w:ascii="Verdana" w:hAnsi="Verdana" w:cs="Times New Roman"/>
-          <w:b/>
-          <w:bCs/>
-          <w:sz w:val="24"/>
-          <w:szCs w:val="24"/>
-          <w:lang w:val="en-US"/>
-        </w:rPr>
-        <w:t>Imdb</w:t>
-      </w:r>
-      <w:proofErr w:type="spellEnd"/>
-      <w:r>
-        <w:rPr>
-          <w:rFonts w:ascii="Verdana" w:hAnsi="Verdana" w:cs="Times New Roman"/>
-          <w:b/>
-          <w:bCs/>
-          <w:sz w:val="24"/>
-          <w:szCs w:val="24"/>
-          <w:lang w:val="en-US"/>
-        </w:rPr>
-        <w:t xml:space="preserve"> vector format.</w:t>
+        <w:t>This was one of our biggest research on converting the words into Keras encoded Imdb vector format.</w:t>
       </w:r>
       <w:r>
         <w:rPr>
@@ -3482,63 +2761,61 @@
           <w:lang w:val="en-US"/>
         </w:rPr>
         <w:br/>
-        <w:t xml:space="preserve">1. Embedding, 2. </w:t>
-      </w:r>
-      <w:proofErr w:type="spellStart"/>
-      <w:r>
-        <w:rPr>
-          <w:rFonts w:ascii="Verdana" w:hAnsi="Verdana" w:cs="Times New Roman"/>
-          <w:sz w:val="24"/>
-          <w:szCs w:val="24"/>
-          <w:lang w:val="en-US"/>
-        </w:rPr>
-        <w:t>BidirectionalLSTM</w:t>
-      </w:r>
-      <w:proofErr w:type="spellEnd"/>
-      <w:r>
-        <w:rPr>
-          <w:rFonts w:ascii="Verdana" w:hAnsi="Verdana" w:cs="Times New Roman"/>
-          <w:sz w:val="24"/>
-          <w:szCs w:val="24"/>
-          <w:lang w:val="en-US"/>
-        </w:rPr>
-        <w:t xml:space="preserve"> X 2 and 3. Dense.</w:t>
-      </w:r>
-      <w:r>
-        <w:rPr>
-          <w:rFonts w:ascii="Verdana" w:hAnsi="Verdana" w:cs="Times New Roman"/>
-          <w:sz w:val="24"/>
-          <w:szCs w:val="24"/>
-          <w:lang w:val="en-US"/>
-        </w:rPr>
-        <w:br/>
-        <w:t>While creating the model, we have chosen the best optimization algorithm called "Adam". Since, Cross-Entropy is recommended for classification problems, we have used the same, i.e. "Binary Cross Entropy" in our case as we are aiming for 2 output classes. Also, we have saved the trained model and the corresponding weights so that we can use it later in any module by just loading the model (without the need of training again).</w:t>
-      </w:r>
-      <w:r>
-        <w:rPr>
-          <w:rFonts w:ascii="Verdana" w:hAnsi="Verdana" w:cs="Times New Roman"/>
-          <w:sz w:val="24"/>
-          <w:szCs w:val="24"/>
-          <w:lang w:val="en-US"/>
-        </w:rPr>
-        <w:br/>
-      </w:r>
-      <w:r>
-        <w:rPr>
-          <w:rFonts w:ascii="Verdana" w:hAnsi="Verdana" w:cs="Times New Roman"/>
-          <w:sz w:val="24"/>
-          <w:szCs w:val="24"/>
-          <w:lang w:val="en-US"/>
+        <w:t>1. Embedding, 2. BidirectionalLSTM X 2 and 3. Dense.</w:t>
+      </w:r>
+      <w:r>
+        <w:rPr>
+          <w:rFonts w:ascii="Verdana" w:hAnsi="Verdana" w:cs="Times New Roman"/>
+          <w:sz w:val="24"/>
+          <w:szCs w:val="24"/>
+          <w:lang w:val="en-US"/>
+        </w:rPr>
+        <w:br/>
+        <w:t xml:space="preserve">While </w:t>
+      </w:r>
+      <w:r>
+        <w:rPr>
+          <w:rFonts w:ascii="Verdana" w:hAnsi="Verdana" w:cs="Times New Roman"/>
+          <w:sz w:val="24"/>
+          <w:szCs w:val="24"/>
+          <w:lang w:val="en-US"/>
+        </w:rPr>
+        <w:t>compiling</w:t>
+      </w:r>
+      <w:r>
+        <w:rPr>
+          <w:rFonts w:ascii="Verdana" w:hAnsi="Verdana" w:cs="Times New Roman"/>
+          <w:sz w:val="24"/>
+          <w:szCs w:val="24"/>
+          <w:lang w:val="en-US"/>
+        </w:rPr>
+        <w:t xml:space="preserve"> the model, we chose the best optimization algorithm called "Adam". Since, Cross-Entropy is recommended for classification problems, we have used the same, i.e. "Binary Cross Entropy" in our case as we are aiming for 2 output classes. Also, we have saved the trained model and the corresponding weights so that we can use it later in any module by just loading the model (without the need of training again).</w:t>
+      </w:r>
+      <w:r>
+        <w:rPr>
+          <w:rFonts w:ascii="Verdana" w:hAnsi="Verdana" w:cs="Times New Roman"/>
+          <w:sz w:val="24"/>
+          <w:szCs w:val="24"/>
+          <w:lang w:val="en-US"/>
+        </w:rPr>
+        <w:br/>
+      </w:r>
+      <w:r>
+        <w:rPr>
+          <w:rFonts w:ascii="Verdana" w:hAnsi="Verdana" w:cs="Times New Roman"/>
+          <w:sz w:val="24"/>
+          <w:szCs w:val="24"/>
+          <w:lang w:val="en-US"/>
+        </w:rPr>
+        <w:br/>
+      </w:r>
+      <w:r>
+        <w:rPr>
+          <w:noProof/>
         </w:rPr>
         <w:lastRenderedPageBreak/>
-        <w:br/>
-      </w:r>
-      <w:r>
-        <w:rPr>
-          <w:noProof/>
-        </w:rPr>
         <w:drawing>
-          <wp:inline distT="0" distB="0" distL="0" distR="0" wp14:anchorId="083FED79" wp14:editId="7369D06E">
+          <wp:inline distT="0" distB="0" distL="0" distR="0" wp14:anchorId="33416A3C" wp14:editId="6F9557FC">
             <wp:extent cx="5731510" cy="850900"/>
             <wp:effectExtent l="0" t="0" r="2540" b="6350"/>
             <wp:docPr id="1" name="Picture 1"/>
@@ -3581,76 +2858,17 @@
           <w:lang w:val="en-US"/>
         </w:rPr>
         <w:br/>
-        <w:t xml:space="preserve">Fig: Bi-Directional LSTM model trained on </w:t>
-      </w:r>
-      <w:proofErr w:type="spellStart"/>
-      <w:r>
-        <w:rPr>
-          <w:rFonts w:ascii="Verdana" w:hAnsi="Verdana" w:cs="Times New Roman"/>
-          <w:sz w:val="24"/>
-          <w:szCs w:val="24"/>
-          <w:lang w:val="en-US"/>
-        </w:rPr>
-        <w:t>Keras</w:t>
-      </w:r>
-      <w:proofErr w:type="spellEnd"/>
-      <w:r>
-        <w:rPr>
-          <w:rFonts w:ascii="Verdana" w:hAnsi="Verdana" w:cs="Times New Roman"/>
-          <w:sz w:val="24"/>
-          <w:szCs w:val="24"/>
-          <w:lang w:val="en-US"/>
-        </w:rPr>
-        <w:t xml:space="preserve"> </w:t>
-      </w:r>
-      <w:proofErr w:type="spellStart"/>
-      <w:r>
-        <w:rPr>
-          <w:rFonts w:ascii="Verdana" w:hAnsi="Verdana" w:cs="Times New Roman"/>
-          <w:sz w:val="24"/>
-          <w:szCs w:val="24"/>
-          <w:lang w:val="en-US"/>
-        </w:rPr>
-        <w:t>Imdb</w:t>
-      </w:r>
-      <w:proofErr w:type="spellEnd"/>
-      <w:r>
-        <w:rPr>
-          <w:rFonts w:ascii="Verdana" w:hAnsi="Verdana" w:cs="Times New Roman"/>
-          <w:sz w:val="24"/>
-          <w:szCs w:val="24"/>
-          <w:lang w:val="en-US"/>
-        </w:rPr>
-        <w:t xml:space="preserve"> Dataset</w:t>
-      </w:r>
-      <w:r>
-        <w:rPr>
-          <w:rFonts w:ascii="Verdana" w:hAnsi="Verdana" w:cs="Times New Roman"/>
-          <w:sz w:val="24"/>
-          <w:szCs w:val="24"/>
-          <w:lang w:val="en-US"/>
-        </w:rPr>
-        <w:br/>
-      </w:r>
-      <w:proofErr w:type="spellStart"/>
-      <w:r>
-        <w:rPr>
-          <w:rFonts w:ascii="Verdana" w:hAnsi="Verdana" w:cs="Times New Roman"/>
-          <w:sz w:val="24"/>
-          <w:szCs w:val="24"/>
-          <w:lang w:val="en-US"/>
-        </w:rPr>
-        <w:t>Github</w:t>
-      </w:r>
-      <w:proofErr w:type="spellEnd"/>
-      <w:r>
-        <w:rPr>
-          <w:rFonts w:ascii="Verdana" w:hAnsi="Verdana" w:cs="Times New Roman"/>
-          <w:sz w:val="24"/>
-          <w:szCs w:val="24"/>
-          <w:lang w:val="en-US"/>
-        </w:rPr>
-        <w:t xml:space="preserve"> Link: </w:t>
+        <w:t>Fig: Bi-Directional LSTM model trained on Keras Imdb Dataset</w:t>
+      </w:r>
+      <w:r>
+        <w:rPr>
+          <w:rFonts w:ascii="Verdana" w:hAnsi="Verdana" w:cs="Times New Roman"/>
+          <w:sz w:val="24"/>
+          <w:szCs w:val="24"/>
+          <w:lang w:val="en-US"/>
+        </w:rPr>
+        <w:br/>
+        <w:t xml:space="preserve">Github Link: </w:t>
       </w:r>
       <w:hyperlink r:id="rId22" w:history="1">
         <w:r>
@@ -3664,62 +2882,62 @@
           <w:t>https://github.com/Safir-Mohammad-Mustak-Shaikh/Bi-Directional_LSTM_Sentiment_Classification_Keras</w:t>
         </w:r>
       </w:hyperlink>
-      <w:r>
-        <w:rPr>
-          <w:rFonts w:ascii="Verdana" w:hAnsi="Verdana" w:cs="Times New Roman"/>
-          <w:sz w:val="24"/>
-          <w:szCs w:val="24"/>
-          <w:lang w:val="en-US"/>
-        </w:rPr>
-        <w:br/>
-      </w:r>
-      <w:r>
-        <w:rPr>
-          <w:rFonts w:ascii="Verdana" w:hAnsi="Verdana" w:cs="Times New Roman"/>
-          <w:sz w:val="24"/>
-          <w:szCs w:val="24"/>
-          <w:lang w:val="en-US"/>
-        </w:rPr>
-        <w:br/>
-        <w:t>After this we also</w:t>
-      </w:r>
-      <w:r>
-        <w:rPr>
-          <w:rFonts w:ascii="Verdana" w:hAnsi="Verdana" w:cs="Times New Roman"/>
-          <w:sz w:val="24"/>
-          <w:szCs w:val="24"/>
-        </w:rPr>
-        <w:t xml:space="preserve"> calculated the correlation of the LSTM model values with the actual sentiment values from the labelled data. The Pearson correlation coefficient for LSTM = 0.882 and the Spearman correlation coefficient for LSTM = 0.886</w:t>
-      </w:r>
-      <w:r>
-        <w:rPr>
-          <w:rFonts w:ascii="Verdana" w:hAnsi="Verdana" w:cs="Times New Roman"/>
-          <w:sz w:val="24"/>
-          <w:szCs w:val="24"/>
-          <w:lang w:val="en-US"/>
-        </w:rPr>
-        <w:t xml:space="preserve"> which clearly depicts that LSTMs are better in long range dependencies.</w:t>
-      </w:r>
-      <w:r>
-        <w:rPr>
-          <w:rFonts w:ascii="Verdana" w:hAnsi="Verdana" w:cs="Times New Roman"/>
-          <w:sz w:val="24"/>
-          <w:szCs w:val="24"/>
-          <w:lang w:val="en-US"/>
-        </w:rPr>
-        <w:br/>
-      </w:r>
     </w:p>
     <w:p>
       <w:pPr>
-        <w:autoSpaceDE w:val="0"/>
-        <w:autoSpaceDN w:val="0"/>
-        <w:adjustRightInd w:val="0"/>
-        <w:spacing w:after="0" w:line="240" w:lineRule="auto"/>
-        <w:rPr>
-          <w:rFonts w:ascii="Verdana" w:hAnsi="Verdana" w:cs="Times New Roman"/>
-          <w:sz w:val="24"/>
-          <w:szCs w:val="24"/>
+        <w:rPr>
+          <w:rFonts w:ascii="Verdana" w:hAnsi="Verdana" w:cs="Times New Roman"/>
+          <w:b/>
+          <w:bCs/>
+          <w:sz w:val="24"/>
+          <w:szCs w:val="24"/>
+          <w:lang w:val="en-US"/>
+        </w:rPr>
+      </w:pPr>
+      <w:r>
+        <w:rPr>
+          <w:rFonts w:ascii="Verdana" w:hAnsi="Verdana" w:cs="Times New Roman"/>
+          <w:sz w:val="24"/>
+          <w:szCs w:val="24"/>
+          <w:lang w:val="en-US"/>
+        </w:rPr>
+        <w:t>Moreover, we also</w:t>
+      </w:r>
+      <w:r>
+        <w:rPr>
+          <w:rFonts w:ascii="Verdana" w:hAnsi="Verdana" w:cs="Times New Roman"/>
+          <w:sz w:val="24"/>
+          <w:szCs w:val="24"/>
+        </w:rPr>
+        <w:t xml:space="preserve"> calculated the correlation of the LSTM model values with the actual sentiment values from the labelled data. The Pearson correlation coefficient for LSTM = 0.882 and the Spearman correlation coefficient for LSTM = 0.886</w:t>
+      </w:r>
+      <w:r>
+        <w:rPr>
+          <w:rFonts w:ascii="Verdana" w:hAnsi="Verdana" w:cs="Times New Roman"/>
+          <w:sz w:val="24"/>
+          <w:szCs w:val="24"/>
+          <w:lang w:val="en-US"/>
+        </w:rPr>
+        <w:t xml:space="preserve"> which clearly depicts that LSTMs are better in long range dependencies.</w:t>
+      </w:r>
+      <w:r>
+        <w:rPr>
+          <w:rFonts w:ascii="Verdana" w:hAnsi="Verdana" w:cs="Times New Roman"/>
+          <w:sz w:val="24"/>
+          <w:szCs w:val="24"/>
+          <w:lang w:val="en-US"/>
+        </w:rPr>
+        <w:br/>
+      </w:r>
+    </w:p>
+    <w:p>
+      <w:pPr>
+        <w:rPr>
+          <w:rStyle w:val="Hyperlink"/>
+          <w:rFonts w:ascii="Verdana" w:hAnsi="Verdana" w:cs="Times New Roman"/>
+          <w:sz w:val="24"/>
+          <w:szCs w:val="24"/>
+          <w:lang w:val="en-US"/>
         </w:rPr>
       </w:pPr>
       <w:r>
@@ -3730,7 +2948,7 @@
           <w:szCs w:val="24"/>
         </w:rPr>
         <w:drawing>
-          <wp:inline distT="0" distB="0" distL="0" distR="0" wp14:anchorId="7A12AE24" wp14:editId="39AF9B82">
+          <wp:inline distT="0" distB="0" distL="0" distR="0" wp14:anchorId="061996D1" wp14:editId="1EBB70E6">
             <wp:extent cx="3676650" cy="2495550"/>
             <wp:effectExtent l="0" t="0" r="0" b="0"/>
             <wp:docPr id="13" name="Picture 13"/>
@@ -3774,6 +2992,508 @@
         <w:br/>
         <w:t>Fig: Plot for LSTM predicted values deviated from user ratings</w:t>
       </w:r>
+    </w:p>
+    <w:p>
+      <w:pPr>
+        <w:rPr>
+          <w:rFonts w:ascii="Verdana" w:hAnsi="Verdana" w:cs="Times New Roman"/>
+          <w:b/>
+          <w:bCs/>
+          <w:sz w:val="24"/>
+          <w:szCs w:val="24"/>
+          <w:lang w:val="en-US"/>
+        </w:rPr>
+      </w:pPr>
+      <w:r>
+        <w:rPr>
+          <w:rFonts w:ascii="Verdana" w:hAnsi="Verdana" w:cs="Times New Roman"/>
+          <w:sz w:val="24"/>
+          <w:szCs w:val="24"/>
+          <w:lang w:val="en-US"/>
+        </w:rPr>
+        <w:t>The Bi-LSTM model helps to obtain the relation between the forward and backward directions of sentences. Built for Text Classification of English language long user sentiments, the model accurately extracts people's opinions from a large number of unstructured review texts and classifies them into sentiment classes.</w:t>
+      </w:r>
+    </w:p>
+    <w:p>
+      <w:pPr>
+        <w:rPr>
+          <w:rFonts w:ascii="Verdana" w:hAnsi="Verdana" w:cs="Times New Roman"/>
+          <w:b/>
+          <w:bCs/>
+          <w:sz w:val="24"/>
+          <w:szCs w:val="24"/>
+          <w:lang w:val="en-US"/>
+        </w:rPr>
+      </w:pPr>
+      <w:r>
+        <w:rPr>
+          <w:rFonts w:ascii="Verdana" w:hAnsi="Verdana" w:cs="Times New Roman"/>
+          <w:b/>
+          <w:bCs/>
+          <w:sz w:val="24"/>
+          <w:szCs w:val="24"/>
+          <w:lang w:val="en-US"/>
+        </w:rPr>
+        <w:t>Challenges/Problems Faced:</w:t>
+      </w:r>
+    </w:p>
+    <w:p>
+      <w:pPr>
+        <w:pStyle w:val="ListParagraph"/>
+        <w:numPr>
+          <w:ilvl w:val="0"/>
+          <w:numId w:val="4"/>
+        </w:numPr>
+        <w:rPr>
+          <w:rFonts w:ascii="Verdana" w:hAnsi="Verdana" w:cs="Times New Roman"/>
+          <w:sz w:val="24"/>
+          <w:szCs w:val="24"/>
+          <w:lang w:val="en-US"/>
+        </w:rPr>
+      </w:pPr>
+      <w:r>
+        <w:rPr>
+          <w:rFonts w:ascii="Verdana" w:hAnsi="Verdana" w:cs="Times New Roman"/>
+          <w:sz w:val="24"/>
+          <w:szCs w:val="24"/>
+          <w:lang w:val="en-US"/>
+        </w:rPr>
+        <w:t>When it comes to irony and sarcasm, people express their negative sentiments using positive words, which can be difficult</w:t>
+      </w:r>
+      <w:r>
+        <w:rPr>
+          <w:rFonts w:ascii="Verdana" w:hAnsi="Verdana" w:cs="Times New Roman"/>
+          <w:sz w:val="24"/>
+          <w:szCs w:val="24"/>
+          <w:lang w:val="en-US"/>
+        </w:rPr>
+        <w:t xml:space="preserve"> </w:t>
+      </w:r>
+      <w:r>
+        <w:rPr>
+          <w:rFonts w:ascii="Verdana" w:hAnsi="Verdana" w:cs="Times New Roman"/>
+          <w:sz w:val="24"/>
+          <w:szCs w:val="24"/>
+          <w:lang w:val="en-US"/>
+        </w:rPr>
+        <w:t>for machines to detect without having a thorough understanding of the context of the situation in which a feeling was expressed.</w:t>
+      </w:r>
+    </w:p>
+    <w:p>
+      <w:pPr>
+        <w:pStyle w:val="ListParagraph"/>
+        <w:numPr>
+          <w:ilvl w:val="0"/>
+          <w:numId w:val="4"/>
+        </w:numPr>
+        <w:rPr>
+          <w:rFonts w:ascii="Verdana" w:hAnsi="Verdana" w:cs="Times New Roman"/>
+          <w:sz w:val="24"/>
+          <w:szCs w:val="24"/>
+          <w:lang w:val="en-US"/>
+        </w:rPr>
+      </w:pPr>
+      <w:r>
+        <w:rPr>
+          <w:rFonts w:ascii="Verdana" w:hAnsi="Verdana" w:cs="Times New Roman"/>
+          <w:sz w:val="24"/>
+          <w:szCs w:val="24"/>
+          <w:lang w:val="en-US"/>
+        </w:rPr>
+        <w:t>Defining what we mean by neutral is another challenge to tackle in order to perform accurate sentiment analysis</w:t>
+      </w:r>
+    </w:p>
+    <w:p>
+      <w:pPr>
+        <w:pStyle w:val="ListParagraph"/>
+        <w:numPr>
+          <w:ilvl w:val="0"/>
+          <w:numId w:val="4"/>
+        </w:numPr>
+        <w:rPr>
+          <w:rFonts w:ascii="Verdana" w:hAnsi="Verdana" w:cs="Times New Roman"/>
+          <w:sz w:val="24"/>
+          <w:szCs w:val="24"/>
+          <w:lang w:val="en-US"/>
+        </w:rPr>
+      </w:pPr>
+      <w:r>
+        <w:rPr>
+          <w:rFonts w:ascii="Verdana" w:hAnsi="Verdana" w:cs="Times New Roman"/>
+          <w:sz w:val="24"/>
+          <w:szCs w:val="24"/>
+          <w:lang w:val="en-US"/>
+        </w:rPr>
+        <w:t>There are two types of emojis. Western and Eastern. Western emojis (e.g. :D) are encoded in only one or two characters,</w:t>
+      </w:r>
+      <w:r>
+        <w:rPr>
+          <w:rFonts w:ascii="Verdana" w:hAnsi="Verdana" w:cs="Times New Roman"/>
+          <w:sz w:val="24"/>
+          <w:szCs w:val="24"/>
+          <w:lang w:val="en-US"/>
+        </w:rPr>
+        <w:t xml:space="preserve"> </w:t>
+      </w:r>
+      <w:r>
+        <w:rPr>
+          <w:rFonts w:ascii="Verdana" w:hAnsi="Verdana" w:cs="Times New Roman"/>
+          <w:sz w:val="24"/>
+          <w:szCs w:val="24"/>
+          <w:lang w:val="en-US"/>
+        </w:rPr>
+        <w:t xml:space="preserve">whereas </w:t>
+      </w:r>
+      <w:r>
+        <w:rPr>
+          <w:rFonts w:ascii="Verdana" w:hAnsi="Verdana" w:cs="Times New Roman"/>
+          <w:sz w:val="24"/>
+          <w:szCs w:val="24"/>
+          <w:lang w:val="en-US"/>
+        </w:rPr>
+        <w:lastRenderedPageBreak/>
+        <w:t>Eastern emojis (e.g. ¯ \ _ (</w:t>
+      </w:r>
+      <w:r>
+        <w:rPr>
+          <w:rFonts w:ascii="MS Gothic" w:eastAsia="MS Gothic" w:hAnsi="MS Gothic" w:cs="MS Gothic" w:hint="eastAsia"/>
+          <w:sz w:val="24"/>
+          <w:szCs w:val="24"/>
+          <w:lang w:val="en-US"/>
+        </w:rPr>
+        <w:t>ツ</w:t>
+      </w:r>
+      <w:r>
+        <w:rPr>
+          <w:rFonts w:ascii="Verdana" w:hAnsi="Verdana" w:cs="Times New Roman"/>
+          <w:sz w:val="24"/>
+          <w:szCs w:val="24"/>
+          <w:lang w:val="en-US"/>
+        </w:rPr>
+        <w:t>) _ / ¯) are a longer combination of characters of a vertical nature</w:t>
+      </w:r>
+      <w:r>
+        <w:rPr>
+          <w:rFonts w:ascii="Verdana" w:hAnsi="Verdana" w:cs="Times New Roman"/>
+          <w:sz w:val="24"/>
+          <w:szCs w:val="24"/>
+          <w:lang w:val="en-US"/>
+        </w:rPr>
+        <w:t xml:space="preserve"> which </w:t>
+      </w:r>
+      <w:r>
+        <w:rPr>
+          <w:rFonts w:ascii="Verdana" w:hAnsi="Verdana" w:cs="Times New Roman"/>
+          <w:sz w:val="24"/>
+          <w:szCs w:val="24"/>
+          <w:lang w:val="en-US"/>
+        </w:rPr>
+        <w:t xml:space="preserve">play an important role in the </w:t>
+      </w:r>
+      <w:r>
+        <w:rPr>
+          <w:rFonts w:ascii="Verdana" w:hAnsi="Verdana" w:cs="Times New Roman"/>
+          <w:sz w:val="24"/>
+          <w:szCs w:val="24"/>
+          <w:lang w:val="en-US"/>
+        </w:rPr>
+        <w:t xml:space="preserve">text </w:t>
+      </w:r>
+      <w:r>
+        <w:rPr>
+          <w:rFonts w:ascii="Verdana" w:hAnsi="Verdana" w:cs="Times New Roman"/>
+          <w:sz w:val="24"/>
+          <w:szCs w:val="24"/>
+          <w:lang w:val="en-US"/>
+        </w:rPr>
+        <w:t>sentiment</w:t>
+      </w:r>
+      <w:r>
+        <w:rPr>
+          <w:rFonts w:ascii="Verdana" w:hAnsi="Verdana" w:cs="Times New Roman"/>
+          <w:sz w:val="24"/>
+          <w:szCs w:val="24"/>
+          <w:lang w:val="en-US"/>
+        </w:rPr>
+        <w:t>s</w:t>
+      </w:r>
+      <w:r>
+        <w:rPr>
+          <w:rFonts w:ascii="Verdana" w:hAnsi="Verdana" w:cs="Times New Roman"/>
+          <w:sz w:val="24"/>
+          <w:szCs w:val="24"/>
+          <w:lang w:val="en-US"/>
+        </w:rPr>
+        <w:t>.</w:t>
+      </w:r>
+    </w:p>
+    <w:p>
+      <w:pPr>
+        <w:pStyle w:val="ListParagraph"/>
+        <w:numPr>
+          <w:ilvl w:val="0"/>
+          <w:numId w:val="4"/>
+        </w:numPr>
+        <w:rPr>
+          <w:rFonts w:ascii="Verdana" w:hAnsi="Verdana" w:cs="Times New Roman"/>
+          <w:b/>
+          <w:bCs/>
+          <w:sz w:val="24"/>
+          <w:szCs w:val="24"/>
+          <w:lang w:val="en-US"/>
+        </w:rPr>
+      </w:pPr>
+      <w:r>
+        <w:rPr>
+          <w:rFonts w:ascii="Verdana" w:hAnsi="Verdana" w:cs="Times New Roman"/>
+          <w:b/>
+          <w:bCs/>
+          <w:sz w:val="24"/>
+          <w:szCs w:val="24"/>
+          <w:lang w:val="en-US"/>
+        </w:rPr>
+        <w:t xml:space="preserve">Overfitting : </w:t>
+      </w:r>
+      <w:r>
+        <w:rPr>
+          <w:rFonts w:ascii="Verdana" w:hAnsi="Verdana" w:cs="Times New Roman"/>
+          <w:sz w:val="24"/>
+          <w:szCs w:val="24"/>
+          <w:lang w:val="en-US"/>
+        </w:rPr>
+        <w:t>It was easily resolved by</w:t>
+      </w:r>
+      <w:r>
+        <w:rPr>
+          <w:rFonts w:ascii="Verdana" w:hAnsi="Verdana" w:cs="Times New Roman"/>
+          <w:b/>
+          <w:bCs/>
+          <w:sz w:val="24"/>
+          <w:szCs w:val="24"/>
+          <w:lang w:val="en-US"/>
+        </w:rPr>
+        <w:t xml:space="preserve"> </w:t>
+      </w:r>
+      <w:r>
+        <w:rPr>
+          <w:rFonts w:ascii="Verdana" w:hAnsi="Verdana" w:cs="Times New Roman"/>
+          <w:sz w:val="24"/>
+          <w:szCs w:val="24"/>
+          <w:lang w:val="en-US"/>
+        </w:rPr>
+        <w:t>Early Stopping in which we reduced the number of epochs and stopped training as soon as it began diverging.</w:t>
+      </w:r>
+    </w:p>
+    <w:p>
+      <w:pPr>
+        <w:pStyle w:val="ListParagraph"/>
+        <w:numPr>
+          <w:ilvl w:val="0"/>
+          <w:numId w:val="4"/>
+        </w:numPr>
+        <w:rPr>
+          <w:rFonts w:ascii="Verdana" w:hAnsi="Verdana" w:cs="Times New Roman"/>
+          <w:b/>
+          <w:bCs/>
+          <w:sz w:val="24"/>
+          <w:szCs w:val="24"/>
+          <w:lang w:val="en-US"/>
+        </w:rPr>
+      </w:pPr>
+      <w:r>
+        <w:rPr>
+          <w:rFonts w:ascii="Verdana" w:hAnsi="Verdana" w:cs="Times New Roman"/>
+          <w:b/>
+          <w:bCs/>
+          <w:sz w:val="24"/>
+          <w:szCs w:val="24"/>
+          <w:lang w:val="en-US"/>
+        </w:rPr>
+        <w:t xml:space="preserve">Large difference between </w:t>
+      </w:r>
+      <w:r>
+        <w:rPr>
+          <w:rFonts w:ascii="Verdana" w:hAnsi="Verdana" w:cs="Times New Roman"/>
+          <w:b/>
+          <w:bCs/>
+          <w:sz w:val="24"/>
+          <w:szCs w:val="24"/>
+          <w:lang w:val="en-US"/>
+        </w:rPr>
+        <w:t>training and validation accuracy</w:t>
+      </w:r>
+      <w:r>
+        <w:rPr>
+          <w:rFonts w:ascii="Verdana" w:hAnsi="Verdana" w:cs="Times New Roman"/>
+          <w:b/>
+          <w:bCs/>
+          <w:sz w:val="24"/>
+          <w:szCs w:val="24"/>
+          <w:lang w:val="en-US"/>
+        </w:rPr>
+        <w:t>:</w:t>
+      </w:r>
+      <w:r>
+        <w:rPr>
+          <w:rFonts w:ascii="Verdana" w:hAnsi="Verdana" w:cs="Times New Roman"/>
+          <w:sz w:val="24"/>
+          <w:szCs w:val="24"/>
+          <w:lang w:val="en-US"/>
+        </w:rPr>
+        <w:t xml:space="preserve"> We had to perform hyperparameter </w:t>
+      </w:r>
+      <w:r>
+        <w:rPr>
+          <w:rFonts w:ascii="Verdana" w:hAnsi="Verdana" w:cs="Times New Roman"/>
+          <w:sz w:val="24"/>
+          <w:szCs w:val="24"/>
+          <w:lang w:val="en-US"/>
+        </w:rPr>
+        <w:t xml:space="preserve">tuning to get rid of this issue. We added a </w:t>
+      </w:r>
+      <w:r>
+        <w:rPr>
+          <w:rFonts w:ascii="Verdana" w:hAnsi="Verdana" w:cs="Times New Roman"/>
+          <w:sz w:val="24"/>
+          <w:szCs w:val="24"/>
+          <w:lang w:val="en-US"/>
+        </w:rPr>
+        <w:t xml:space="preserve">Regularization </w:t>
+      </w:r>
+      <w:r>
+        <w:rPr>
+          <w:rFonts w:ascii="Verdana" w:hAnsi="Verdana" w:cs="Times New Roman"/>
+          <w:sz w:val="24"/>
+          <w:szCs w:val="24"/>
+          <w:lang w:val="en-US"/>
+        </w:rPr>
+        <w:t xml:space="preserve">term, </w:t>
+      </w:r>
+      <w:r>
+        <w:rPr>
+          <w:rFonts w:ascii="Verdana" w:hAnsi="Verdana" w:cs="Times New Roman"/>
+          <w:sz w:val="24"/>
+          <w:szCs w:val="24"/>
+          <w:lang w:val="en-US"/>
+        </w:rPr>
+        <w:t>thanks to the parameters</w:t>
+      </w:r>
+      <w:r>
+        <w:rPr>
+          <w:rFonts w:ascii="Verdana" w:hAnsi="Verdana" w:cs="Times New Roman"/>
+          <w:sz w:val="24"/>
+          <w:szCs w:val="24"/>
+          <w:lang w:val="en-US"/>
+        </w:rPr>
+        <w:t xml:space="preserve"> </w:t>
+      </w:r>
+      <w:r>
+        <w:rPr>
+          <w:rFonts w:ascii="Verdana" w:hAnsi="Verdana" w:cs="Times New Roman"/>
+          <w:sz w:val="24"/>
+          <w:szCs w:val="24"/>
+          <w:lang w:val="en-US"/>
+        </w:rPr>
+        <w:t>‘Dropout’ and ‘Recurrent Dropout’ provided by Keras Library</w:t>
+      </w:r>
+      <w:r>
+        <w:rPr>
+          <w:rFonts w:ascii="Verdana" w:hAnsi="Verdana" w:cs="Times New Roman"/>
+          <w:sz w:val="24"/>
+          <w:szCs w:val="24"/>
+          <w:lang w:val="en-US"/>
+        </w:rPr>
+        <w:t>.</w:t>
+      </w:r>
+    </w:p>
+    <w:p>
+      <w:pPr>
+        <w:pStyle w:val="ListParagraph"/>
+        <w:numPr>
+          <w:ilvl w:val="0"/>
+          <w:numId w:val="4"/>
+        </w:numPr>
+        <w:rPr>
+          <w:rFonts w:ascii="Verdana" w:hAnsi="Verdana" w:cs="Times New Roman"/>
+          <w:b/>
+          <w:bCs/>
+          <w:sz w:val="24"/>
+          <w:szCs w:val="24"/>
+          <w:lang w:val="en-US"/>
+        </w:rPr>
+      </w:pPr>
+      <w:r>
+        <w:rPr>
+          <w:rFonts w:ascii="Verdana" w:hAnsi="Verdana" w:cs="Times New Roman"/>
+          <w:sz w:val="24"/>
+          <w:szCs w:val="24"/>
+          <w:lang w:val="en-US"/>
+        </w:rPr>
+        <w:t>Between the 2 models</w:t>
+      </w:r>
+      <w:r>
+        <w:rPr>
+          <w:rFonts w:ascii="Verdana" w:hAnsi="Verdana" w:cs="Times New Roman"/>
+          <w:sz w:val="24"/>
+          <w:szCs w:val="24"/>
+          <w:lang w:val="en-US"/>
+        </w:rPr>
+        <w:t>’</w:t>
+      </w:r>
+      <w:r>
+        <w:rPr>
+          <w:rFonts w:ascii="Verdana" w:hAnsi="Verdana" w:cs="Times New Roman"/>
+          <w:sz w:val="24"/>
+          <w:szCs w:val="24"/>
+          <w:lang w:val="en-US"/>
+        </w:rPr>
+        <w:t xml:space="preserve"> development, </w:t>
+      </w:r>
+      <w:r>
+        <w:rPr>
+          <w:rFonts w:ascii="Verdana" w:hAnsi="Verdana" w:cs="Times New Roman"/>
+          <w:sz w:val="24"/>
+          <w:szCs w:val="24"/>
+          <w:lang w:val="en-US"/>
+        </w:rPr>
+        <w:t>Keras</w:t>
+      </w:r>
+      <w:r>
+        <w:rPr>
+          <w:rFonts w:ascii="Verdana" w:hAnsi="Verdana" w:cs="Times New Roman"/>
+          <w:sz w:val="24"/>
+          <w:szCs w:val="24"/>
+          <w:lang w:val="en-US"/>
+        </w:rPr>
+        <w:t xml:space="preserve"> </w:t>
+      </w:r>
+      <w:r>
+        <w:rPr>
+          <w:rFonts w:ascii="Verdana" w:hAnsi="Verdana" w:cs="Times New Roman"/>
+          <w:sz w:val="24"/>
+          <w:szCs w:val="24"/>
+          <w:lang w:val="en-US"/>
+        </w:rPr>
+        <w:t xml:space="preserve">updated it's internal features and we had to face some </w:t>
+      </w:r>
+      <w:r>
+        <w:rPr>
+          <w:rFonts w:ascii="Verdana" w:hAnsi="Verdana" w:cs="Times New Roman"/>
+          <w:sz w:val="24"/>
+          <w:szCs w:val="24"/>
+          <w:lang w:val="en-US"/>
+        </w:rPr>
+        <w:t>challenges related to versioning and conflicts</w:t>
+      </w:r>
+      <w:r>
+        <w:rPr>
+          <w:rFonts w:ascii="Verdana" w:hAnsi="Verdana" w:cs="Times New Roman"/>
+          <w:sz w:val="24"/>
+          <w:szCs w:val="24"/>
+          <w:lang w:val="en-US"/>
+        </w:rPr>
+        <w:t>.</w:t>
+      </w:r>
       <w:r>
         <w:rPr>
           <w:rFonts w:ascii="Verdana" w:hAnsi="Verdana" w:cs="Times New Roman"/>
@@ -4031,44 +3751,7 @@
           <w:sz w:val="24"/>
           <w:szCs w:val="24"/>
         </w:rPr>
-        <w:lastRenderedPageBreak/>
-        <w:t xml:space="preserve">This research was possible under the guidance and direction of Prof. </w:t>
-      </w:r>
-      <w:proofErr w:type="spellStart"/>
-      <w:r>
-        <w:rPr>
-          <w:rFonts w:ascii="Verdana" w:hAnsi="Verdana" w:cs="LinLibertineT"/>
-          <w:sz w:val="24"/>
-          <w:szCs w:val="24"/>
-        </w:rPr>
-        <w:t>Dr.</w:t>
-      </w:r>
-      <w:proofErr w:type="spellEnd"/>
-      <w:r>
-        <w:rPr>
-          <w:rFonts w:ascii="Verdana" w:hAnsi="Verdana" w:cs="LinLibertineT"/>
-          <w:sz w:val="24"/>
-          <w:szCs w:val="24"/>
-        </w:rPr>
-        <w:t xml:space="preserve"> </w:t>
-      </w:r>
-      <w:proofErr w:type="spellStart"/>
-      <w:r>
-        <w:rPr>
-          <w:rFonts w:ascii="Verdana" w:hAnsi="Verdana" w:cs="LinLibertineT"/>
-          <w:sz w:val="24"/>
-          <w:szCs w:val="24"/>
-        </w:rPr>
-        <w:t>Jorg</w:t>
-      </w:r>
-      <w:proofErr w:type="spellEnd"/>
-      <w:r>
-        <w:rPr>
-          <w:rFonts w:ascii="Verdana" w:hAnsi="Verdana" w:cs="LinLibertineT"/>
-          <w:sz w:val="24"/>
-          <w:szCs w:val="24"/>
-        </w:rPr>
-        <w:t xml:space="preserve"> Schafer and Tutor Fatima Butt. This paper is the final report for the course Learning </w:t>
+        <w:t xml:space="preserve">This research was possible under the guidance and direction of Prof. Dr. Jorg Schafer and Tutor Fatima Butt. This paper is the final report for the course Learning </w:t>
       </w:r>
       <w:r>
         <w:rPr>
@@ -4176,68 +3859,16 @@
           <w:szCs w:val="24"/>
           <w:shd w:val="clear" w:color="auto" w:fill="FFFFFF"/>
         </w:rPr>
-        <w:t xml:space="preserve">Introduction </w:t>
-      </w:r>
-      <w:proofErr w:type="gramStart"/>
-      <w:r>
-        <w:rPr>
-          <w:rFonts w:ascii="Verdana" w:hAnsi="Verdana" w:cs="Times New Roman"/>
-          <w:i/>
-          <w:iCs/>
+        <w:t>Introduction To The Architecture Of Recurrent Neural Networks (Rnns)</w:t>
+      </w:r>
+      <w:r>
+        <w:rPr>
+          <w:rFonts w:ascii="Verdana" w:hAnsi="Verdana" w:cs="Times New Roman"/>
           <w:color w:val="000000"/>
           <w:sz w:val="24"/>
           <w:szCs w:val="24"/>
           <w:shd w:val="clear" w:color="auto" w:fill="FFFFFF"/>
         </w:rPr>
-        <w:t>To</w:t>
-      </w:r>
-      <w:proofErr w:type="gramEnd"/>
-      <w:r>
-        <w:rPr>
-          <w:rFonts w:ascii="Verdana" w:hAnsi="Verdana" w:cs="Times New Roman"/>
-          <w:i/>
-          <w:iCs/>
-          <w:color w:val="000000"/>
-          <w:sz w:val="24"/>
-          <w:szCs w:val="24"/>
-          <w:shd w:val="clear" w:color="auto" w:fill="FFFFFF"/>
-        </w:rPr>
-        <w:t xml:space="preserve"> The Architecture Of Recurrent Neural Networks (</w:t>
-      </w:r>
-      <w:proofErr w:type="spellStart"/>
-      <w:r>
-        <w:rPr>
-          <w:rFonts w:ascii="Verdana" w:hAnsi="Verdana" w:cs="Times New Roman"/>
-          <w:i/>
-          <w:iCs/>
-          <w:color w:val="000000"/>
-          <w:sz w:val="24"/>
-          <w:szCs w:val="24"/>
-          <w:shd w:val="clear" w:color="auto" w:fill="FFFFFF"/>
-        </w:rPr>
-        <w:t>Rnns</w:t>
-      </w:r>
-      <w:proofErr w:type="spellEnd"/>
-      <w:r>
-        <w:rPr>
-          <w:rFonts w:ascii="Verdana" w:hAnsi="Verdana" w:cs="Times New Roman"/>
-          <w:i/>
-          <w:iCs/>
-          <w:color w:val="000000"/>
-          <w:sz w:val="24"/>
-          <w:szCs w:val="24"/>
-          <w:shd w:val="clear" w:color="auto" w:fill="FFFFFF"/>
-        </w:rPr>
-        <w:t>)</w:t>
-      </w:r>
-      <w:r>
-        <w:rPr>
-          <w:rFonts w:ascii="Verdana" w:hAnsi="Verdana" w:cs="Times New Roman"/>
-          <w:color w:val="000000"/>
-          <w:sz w:val="24"/>
-          <w:szCs w:val="24"/>
-          <w:shd w:val="clear" w:color="auto" w:fill="FFFFFF"/>
-        </w:rPr>
         <w:t>. [online] Available at: &lt;https://medium.com/towards-artificial-intelligence/introduction-to-the-architecture-of-recurrent-neural-networks-rnns-a277007984b7&gt; [Accessed 3 September 2020].</w:t>
       </w:r>
       <w:r>
@@ -4276,7 +3907,6 @@
         </w:rPr>
         <w:t xml:space="preserve">] </w:t>
       </w:r>
-      <w:proofErr w:type="spellStart"/>
       <w:r>
         <w:rPr>
           <w:rStyle w:val="HTMLCite"/>
@@ -4286,19 +3916,7 @@
           <w:szCs w:val="24"/>
           <w:shd w:val="clear" w:color="auto" w:fill="EAF3FF"/>
         </w:rPr>
-        <w:t>Schmidhuber</w:t>
-      </w:r>
-      <w:proofErr w:type="spellEnd"/>
-      <w:r>
-        <w:rPr>
-          <w:rStyle w:val="HTMLCite"/>
-          <w:rFonts w:ascii="Verdana" w:hAnsi="Verdana" w:cs="Times New Roman"/>
-          <w:color w:val="202122"/>
-          <w:sz w:val="24"/>
-          <w:szCs w:val="24"/>
-          <w:shd w:val="clear" w:color="auto" w:fill="EAF3FF"/>
-        </w:rPr>
-        <w:t>, Jürgen (1993). </w:t>
+        <w:t>Schmidhuber, Jürgen (1993). </w:t>
       </w:r>
       <w:hyperlink r:id="rId24" w:history="1">
         <w:r>
@@ -4389,7 +4007,18 @@
           <w:szCs w:val="24"/>
           <w:shd w:val="clear" w:color="auto" w:fill="FFFFFF"/>
         </w:rPr>
-        <w:t>Colah.github.io. 2020. Understanding LSTM Networks -- Colah's Blog. [online] Available at: &lt;https://colah.github.io/posts/2015-08-Understanding-LSTMs/&gt; [Accessed 4 September 2020].</w:t>
+        <w:t>Colah.github.io. 2020. Understanding LSTM Networks -- Colah's Blog. [online] Available at: &lt;https://colah.github.io/posts/2015-08-</w:t>
+      </w:r>
+      <w:r>
+        <w:rPr>
+          <w:rFonts w:ascii="Verdana" w:hAnsi="Verdana" w:cs="Times New Roman"/>
+          <w:color w:val="000000"/>
+          <w:sz w:val="24"/>
+          <w:szCs w:val="24"/>
+          <w:shd w:val="clear" w:color="auto" w:fill="FFFFFF"/>
+        </w:rPr>
+        <w:lastRenderedPageBreak/>
+        <w:t>Understanding-LSTMs/&gt; [Accessed 4 September 2020].</w:t>
       </w:r>
       <w:r>
         <w:rPr>
@@ -4422,33 +4051,7 @@
           <w:szCs w:val="20"/>
           <w:shd w:val="clear" w:color="auto" w:fill="FFFFFF"/>
         </w:rPr>
-        <w:t xml:space="preserve">Sentiment </w:t>
-      </w:r>
-      <w:proofErr w:type="gramStart"/>
-      <w:r>
-        <w:rPr>
-          <w:rFonts w:ascii="Arial" w:hAnsi="Arial" w:cs="Arial"/>
-          <w:i/>
-          <w:iCs/>
-          <w:color w:val="000000"/>
-          <w:sz w:val="20"/>
-          <w:szCs w:val="20"/>
-          <w:shd w:val="clear" w:color="auto" w:fill="FFFFFF"/>
-        </w:rPr>
-        <w:t>Analysis :</w:t>
-      </w:r>
-      <w:proofErr w:type="gramEnd"/>
-      <w:r>
-        <w:rPr>
-          <w:rFonts w:ascii="Arial" w:hAnsi="Arial" w:cs="Arial"/>
-          <w:i/>
-          <w:iCs/>
-          <w:color w:val="000000"/>
-          <w:sz w:val="20"/>
-          <w:szCs w:val="20"/>
-          <w:shd w:val="clear" w:color="auto" w:fill="FFFFFF"/>
-        </w:rPr>
-        <w:t xml:space="preserve"> Solutions And Applications Survey</w:t>
+        <w:t>Sentiment Analysis : Solutions And Applications Survey</w:t>
       </w:r>
       <w:r>
         <w:rPr>
@@ -4551,13 +4154,215 @@
         <w:rFonts w:ascii="Courier New" w:hAnsi="Courier New" w:cs="Courier New" w:hint="default"/>
       </w:rPr>
     </w:lvl>
+    <w:lvl w:ilvl="2" w:tplc="40090005">
+      <w:start w:val="1"/>
+      <w:numFmt w:val="bullet"/>
+      <w:lvlText w:val=""/>
+      <w:lvlJc w:val="left"/>
+      <w:pPr>
+        <w:ind w:left="2160" w:hanging="360"/>
+      </w:pPr>
+      <w:rPr>
+        <w:rFonts w:ascii="Wingdings" w:hAnsi="Wingdings" w:hint="default"/>
+      </w:rPr>
+    </w:lvl>
+    <w:lvl w:ilvl="3" w:tplc="40090001">
+      <w:start w:val="1"/>
+      <w:numFmt w:val="bullet"/>
+      <w:lvlText w:val=""/>
+      <w:lvlJc w:val="left"/>
+      <w:pPr>
+        <w:ind w:left="2880" w:hanging="360"/>
+      </w:pPr>
+      <w:rPr>
+        <w:rFonts w:ascii="Symbol" w:hAnsi="Symbol" w:hint="default"/>
+      </w:rPr>
+    </w:lvl>
+    <w:lvl w:ilvl="4" w:tplc="40090003" w:tentative="1">
+      <w:start w:val="1"/>
+      <w:numFmt w:val="bullet"/>
+      <w:lvlText w:val="o"/>
+      <w:lvlJc w:val="left"/>
+      <w:pPr>
+        <w:ind w:left="3600" w:hanging="360"/>
+      </w:pPr>
+      <w:rPr>
+        <w:rFonts w:ascii="Courier New" w:hAnsi="Courier New" w:cs="Courier New" w:hint="default"/>
+      </w:rPr>
+    </w:lvl>
+    <w:lvl w:ilvl="5" w:tplc="40090005" w:tentative="1">
+      <w:start w:val="1"/>
+      <w:numFmt w:val="bullet"/>
+      <w:lvlText w:val=""/>
+      <w:lvlJc w:val="left"/>
+      <w:pPr>
+        <w:ind w:left="4320" w:hanging="360"/>
+      </w:pPr>
+      <w:rPr>
+        <w:rFonts w:ascii="Wingdings" w:hAnsi="Wingdings" w:hint="default"/>
+      </w:rPr>
+    </w:lvl>
+    <w:lvl w:ilvl="6" w:tplc="40090001" w:tentative="1">
+      <w:start w:val="1"/>
+      <w:numFmt w:val="bullet"/>
+      <w:lvlText w:val=""/>
+      <w:lvlJc w:val="left"/>
+      <w:pPr>
+        <w:ind w:left="5040" w:hanging="360"/>
+      </w:pPr>
+      <w:rPr>
+        <w:rFonts w:ascii="Symbol" w:hAnsi="Symbol" w:hint="default"/>
+      </w:rPr>
+    </w:lvl>
+    <w:lvl w:ilvl="7" w:tplc="40090003" w:tentative="1">
+      <w:start w:val="1"/>
+      <w:numFmt w:val="bullet"/>
+      <w:lvlText w:val="o"/>
+      <w:lvlJc w:val="left"/>
+      <w:pPr>
+        <w:ind w:left="5760" w:hanging="360"/>
+      </w:pPr>
+      <w:rPr>
+        <w:rFonts w:ascii="Courier New" w:hAnsi="Courier New" w:cs="Courier New" w:hint="default"/>
+      </w:rPr>
+    </w:lvl>
+    <w:lvl w:ilvl="8" w:tplc="40090005" w:tentative="1">
+      <w:start w:val="1"/>
+      <w:numFmt w:val="bullet"/>
+      <w:lvlText w:val=""/>
+      <w:lvlJc w:val="left"/>
+      <w:pPr>
+        <w:ind w:left="6480" w:hanging="360"/>
+      </w:pPr>
+      <w:rPr>
+        <w:rFonts w:ascii="Wingdings" w:hAnsi="Wingdings" w:hint="default"/>
+      </w:rPr>
+    </w:lvl>
+  </w:abstractNum>
+  <w:abstractNum w:abstractNumId="1" w15:restartNumberingAfterBreak="0">
+    <w:nsid w:val="32AC37BC"/>
+    <w:multiLevelType w:val="hybridMultilevel"/>
+    <w:tmpl w:val="AA5C3B0E"/>
+    <w:lvl w:ilvl="0" w:tplc="4009000F">
+      <w:start w:val="1"/>
+      <w:numFmt w:val="decimal"/>
+      <w:lvlText w:val="%1."/>
+      <w:lvlJc w:val="left"/>
+      <w:pPr>
+        <w:ind w:left="720" w:hanging="360"/>
+      </w:pPr>
+      <w:rPr>
+        <w:rFonts w:hint="default"/>
+      </w:rPr>
+    </w:lvl>
+    <w:lvl w:ilvl="1" w:tplc="40090019" w:tentative="1">
+      <w:start w:val="1"/>
+      <w:numFmt w:val="lowerLetter"/>
+      <w:lvlText w:val="%2."/>
+      <w:lvlJc w:val="left"/>
+      <w:pPr>
+        <w:ind w:left="1440" w:hanging="360"/>
+      </w:pPr>
+    </w:lvl>
+    <w:lvl w:ilvl="2" w:tplc="4009001B" w:tentative="1">
+      <w:start w:val="1"/>
+      <w:numFmt w:val="lowerRoman"/>
+      <w:lvlText w:val="%3."/>
+      <w:lvlJc w:val="right"/>
+      <w:pPr>
+        <w:ind w:left="2160" w:hanging="180"/>
+      </w:pPr>
+    </w:lvl>
+    <w:lvl w:ilvl="3" w:tplc="4009000F" w:tentative="1">
+      <w:start w:val="1"/>
+      <w:numFmt w:val="decimal"/>
+      <w:lvlText w:val="%4."/>
+      <w:lvlJc w:val="left"/>
+      <w:pPr>
+        <w:ind w:left="2880" w:hanging="360"/>
+      </w:pPr>
+    </w:lvl>
+    <w:lvl w:ilvl="4" w:tplc="40090019" w:tentative="1">
+      <w:start w:val="1"/>
+      <w:numFmt w:val="lowerLetter"/>
+      <w:lvlText w:val="%5."/>
+      <w:lvlJc w:val="left"/>
+      <w:pPr>
+        <w:ind w:left="3600" w:hanging="360"/>
+      </w:pPr>
+    </w:lvl>
+    <w:lvl w:ilvl="5" w:tplc="4009001B" w:tentative="1">
+      <w:start w:val="1"/>
+      <w:numFmt w:val="lowerRoman"/>
+      <w:lvlText w:val="%6."/>
+      <w:lvlJc w:val="right"/>
+      <w:pPr>
+        <w:ind w:left="4320" w:hanging="180"/>
+      </w:pPr>
+    </w:lvl>
+    <w:lvl w:ilvl="6" w:tplc="4009000F" w:tentative="1">
+      <w:start w:val="1"/>
+      <w:numFmt w:val="decimal"/>
+      <w:lvlText w:val="%7."/>
+      <w:lvlJc w:val="left"/>
+      <w:pPr>
+        <w:ind w:left="5040" w:hanging="360"/>
+      </w:pPr>
+    </w:lvl>
+    <w:lvl w:ilvl="7" w:tplc="40090019" w:tentative="1">
+      <w:start w:val="1"/>
+      <w:numFmt w:val="lowerLetter"/>
+      <w:lvlText w:val="%8."/>
+      <w:lvlJc w:val="left"/>
+      <w:pPr>
+        <w:ind w:left="5760" w:hanging="360"/>
+      </w:pPr>
+    </w:lvl>
+    <w:lvl w:ilvl="8" w:tplc="4009001B" w:tentative="1">
+      <w:start w:val="1"/>
+      <w:numFmt w:val="lowerRoman"/>
+      <w:lvlText w:val="%9."/>
+      <w:lvlJc w:val="right"/>
+      <w:pPr>
+        <w:ind w:left="6480" w:hanging="180"/>
+      </w:pPr>
+    </w:lvl>
+  </w:abstractNum>
+  <w:abstractNum w:abstractNumId="2" w15:restartNumberingAfterBreak="0">
+    <w:nsid w:val="57E072EE"/>
+    <w:multiLevelType w:val="hybridMultilevel"/>
+    <w:tmpl w:val="D50A70BC"/>
+    <w:lvl w:ilvl="0" w:tplc="40090001">
+      <w:start w:val="1"/>
+      <w:numFmt w:val="bullet"/>
+      <w:lvlText w:val=""/>
+      <w:lvlJc w:val="left"/>
+      <w:pPr>
+        <w:ind w:left="1080" w:hanging="360"/>
+      </w:pPr>
+      <w:rPr>
+        <w:rFonts w:ascii="Symbol" w:hAnsi="Symbol" w:hint="default"/>
+      </w:rPr>
+    </w:lvl>
+    <w:lvl w:ilvl="1" w:tplc="40090003" w:tentative="1">
+      <w:start w:val="1"/>
+      <w:numFmt w:val="bullet"/>
+      <w:lvlText w:val="o"/>
+      <w:lvlJc w:val="left"/>
+      <w:pPr>
+        <w:ind w:left="1800" w:hanging="360"/>
+      </w:pPr>
+      <w:rPr>
+        <w:rFonts w:ascii="Courier New" w:hAnsi="Courier New" w:cs="Courier New" w:hint="default"/>
+      </w:rPr>
+    </w:lvl>
     <w:lvl w:ilvl="2" w:tplc="40090005" w:tentative="1">
       <w:start w:val="1"/>
       <w:numFmt w:val="bullet"/>
       <w:lvlText w:val=""/>
       <w:lvlJc w:val="left"/>
       <w:pPr>
-        <w:ind w:left="2160" w:hanging="360"/>
+        <w:ind w:left="2520" w:hanging="360"/>
       </w:pPr>
       <w:rPr>
         <w:rFonts w:ascii="Wingdings" w:hAnsi="Wingdings" w:hint="default"/>
@@ -4569,7 +4374,7 @@
       <w:lvlText w:val=""/>
       <w:lvlJc w:val="left"/>
       <w:pPr>
-        <w:ind w:left="2880" w:hanging="360"/>
+        <w:ind w:left="3240" w:hanging="360"/>
       </w:pPr>
       <w:rPr>
         <w:rFonts w:ascii="Symbol" w:hAnsi="Symbol" w:hint="default"/>
@@ -4581,7 +4386,7 @@
       <w:lvlText w:val="o"/>
       <w:lvlJc w:val="left"/>
       <w:pPr>
-        <w:ind w:left="3600" w:hanging="360"/>
+        <w:ind w:left="3960" w:hanging="360"/>
       </w:pPr>
       <w:rPr>
         <w:rFonts w:ascii="Courier New" w:hAnsi="Courier New" w:cs="Courier New" w:hint="default"/>
@@ -4593,7 +4398,7 @@
       <w:lvlText w:val=""/>
       <w:lvlJc w:val="left"/>
       <w:pPr>
-        <w:ind w:left="4320" w:hanging="360"/>
+        <w:ind w:left="4680" w:hanging="360"/>
       </w:pPr>
       <w:rPr>
         <w:rFonts w:ascii="Wingdings" w:hAnsi="Wingdings" w:hint="default"/>
@@ -4605,7 +4410,7 @@
       <w:lvlText w:val=""/>
       <w:lvlJc w:val="left"/>
       <w:pPr>
-        <w:ind w:left="5040" w:hanging="360"/>
+        <w:ind w:left="5400" w:hanging="360"/>
       </w:pPr>
       <w:rPr>
         <w:rFonts w:ascii="Symbol" w:hAnsi="Symbol" w:hint="default"/>
@@ -4617,7 +4422,7 @@
       <w:lvlText w:val="o"/>
       <w:lvlJc w:val="left"/>
       <w:pPr>
-        <w:ind w:left="5760" w:hanging="360"/>
+        <w:ind w:left="6120" w:hanging="360"/>
       </w:pPr>
       <w:rPr>
         <w:rFonts w:ascii="Courier New" w:hAnsi="Courier New" w:cs="Courier New" w:hint="default"/>
@@ -4629,36 +4434,36 @@
       <w:lvlText w:val=""/>
       <w:lvlJc w:val="left"/>
       <w:pPr>
-        <w:ind w:left="6480" w:hanging="360"/>
+        <w:ind w:left="6840" w:hanging="360"/>
       </w:pPr>
       <w:rPr>
         <w:rFonts w:ascii="Wingdings" w:hAnsi="Wingdings" w:hint="default"/>
       </w:rPr>
     </w:lvl>
   </w:abstractNum>
-  <w:abstractNum w:abstractNumId="1" w15:restartNumberingAfterBreak="0">
-    <w:nsid w:val="57E072EE"/>
+  <w:abstractNum w:abstractNumId="3" w15:restartNumberingAfterBreak="0">
+    <w:nsid w:val="63EA5271"/>
     <w:multiLevelType w:val="hybridMultilevel"/>
-    <w:tmpl w:val="D50A70BC"/>
+    <w:tmpl w:val="F2044020"/>
     <w:lvl w:ilvl="0" w:tplc="40090001">
       <w:start w:val="1"/>
       <w:numFmt w:val="bullet"/>
       <w:lvlText w:val=""/>
       <w:lvlJc w:val="left"/>
       <w:pPr>
-        <w:ind w:left="1080" w:hanging="360"/>
+        <w:ind w:left="720" w:hanging="360"/>
       </w:pPr>
       <w:rPr>
         <w:rFonts w:ascii="Symbol" w:hAnsi="Symbol" w:hint="default"/>
       </w:rPr>
     </w:lvl>
-    <w:lvl w:ilvl="1" w:tplc="40090003" w:tentative="1">
+    <w:lvl w:ilvl="1" w:tplc="40090003">
       <w:start w:val="1"/>
       <w:numFmt w:val="bullet"/>
       <w:lvlText w:val="o"/>
       <w:lvlJc w:val="left"/>
       <w:pPr>
-        <w:ind w:left="1800" w:hanging="360"/>
+        <w:ind w:left="1440" w:hanging="360"/>
       </w:pPr>
       <w:rPr>
         <w:rFonts w:ascii="Courier New" w:hAnsi="Courier New" w:cs="Courier New" w:hint="default"/>
@@ -4670,7 +4475,7 @@
       <w:lvlText w:val=""/>
       <w:lvlJc w:val="left"/>
       <w:pPr>
-        <w:ind w:left="2520" w:hanging="360"/>
+        <w:ind w:left="2160" w:hanging="360"/>
       </w:pPr>
       <w:rPr>
         <w:rFonts w:ascii="Wingdings" w:hAnsi="Wingdings" w:hint="default"/>
@@ -4682,7 +4487,7 @@
       <w:lvlText w:val=""/>
       <w:lvlJc w:val="left"/>
       <w:pPr>
-        <w:ind w:left="3240" w:hanging="360"/>
+        <w:ind w:left="2880" w:hanging="360"/>
       </w:pPr>
       <w:rPr>
         <w:rFonts w:ascii="Symbol" w:hAnsi="Symbol" w:hint="default"/>
@@ -4694,7 +4499,7 @@
       <w:lvlText w:val="o"/>
       <w:lvlJc w:val="left"/>
       <w:pPr>
-        <w:ind w:left="3960" w:hanging="360"/>
+        <w:ind w:left="3600" w:hanging="360"/>
       </w:pPr>
       <w:rPr>
         <w:rFonts w:ascii="Courier New" w:hAnsi="Courier New" w:cs="Courier New" w:hint="default"/>
@@ -4706,7 +4511,7 @@
       <w:lvlText w:val=""/>
       <w:lvlJc w:val="left"/>
       <w:pPr>
-        <w:ind w:left="4680" w:hanging="360"/>
+        <w:ind w:left="4320" w:hanging="360"/>
       </w:pPr>
       <w:rPr>
         <w:rFonts w:ascii="Wingdings" w:hAnsi="Wingdings" w:hint="default"/>
@@ -4718,7 +4523,7 @@
       <w:lvlText w:val=""/>
       <w:lvlJc w:val="left"/>
       <w:pPr>
-        <w:ind w:left="5400" w:hanging="360"/>
+        <w:ind w:left="5040" w:hanging="360"/>
       </w:pPr>
       <w:rPr>
         <w:rFonts w:ascii="Symbol" w:hAnsi="Symbol" w:hint="default"/>
@@ -4730,7 +4535,7 @@
       <w:lvlText w:val="o"/>
       <w:lvlJc w:val="left"/>
       <w:pPr>
-        <w:ind w:left="6120" w:hanging="360"/>
+        <w:ind w:left="5760" w:hanging="360"/>
       </w:pPr>
       <w:rPr>
         <w:rFonts w:ascii="Courier New" w:hAnsi="Courier New" w:cs="Courier New" w:hint="default"/>
@@ -4742,119 +4547,6 @@
       <w:lvlText w:val=""/>
       <w:lvlJc w:val="left"/>
       <w:pPr>
-        <w:ind w:left="6840" w:hanging="360"/>
-      </w:pPr>
-      <w:rPr>
-        <w:rFonts w:ascii="Wingdings" w:hAnsi="Wingdings" w:hint="default"/>
-      </w:rPr>
-    </w:lvl>
-  </w:abstractNum>
-  <w:abstractNum w:abstractNumId="2" w15:restartNumberingAfterBreak="0">
-    <w:nsid w:val="63EA5271"/>
-    <w:multiLevelType w:val="hybridMultilevel"/>
-    <w:tmpl w:val="F2044020"/>
-    <w:lvl w:ilvl="0" w:tplc="40090001">
-      <w:start w:val="1"/>
-      <w:numFmt w:val="bullet"/>
-      <w:lvlText w:val=""/>
-      <w:lvlJc w:val="left"/>
-      <w:pPr>
-        <w:ind w:left="720" w:hanging="360"/>
-      </w:pPr>
-      <w:rPr>
-        <w:rFonts w:ascii="Symbol" w:hAnsi="Symbol" w:hint="default"/>
-      </w:rPr>
-    </w:lvl>
-    <w:lvl w:ilvl="1" w:tplc="40090003">
-      <w:start w:val="1"/>
-      <w:numFmt w:val="bullet"/>
-      <w:lvlText w:val="o"/>
-      <w:lvlJc w:val="left"/>
-      <w:pPr>
-        <w:ind w:left="1440" w:hanging="360"/>
-      </w:pPr>
-      <w:rPr>
-        <w:rFonts w:ascii="Courier New" w:hAnsi="Courier New" w:cs="Courier New" w:hint="default"/>
-      </w:rPr>
-    </w:lvl>
-    <w:lvl w:ilvl="2" w:tplc="40090005" w:tentative="1">
-      <w:start w:val="1"/>
-      <w:numFmt w:val="bullet"/>
-      <w:lvlText w:val=""/>
-      <w:lvlJc w:val="left"/>
-      <w:pPr>
-        <w:ind w:left="2160" w:hanging="360"/>
-      </w:pPr>
-      <w:rPr>
-        <w:rFonts w:ascii="Wingdings" w:hAnsi="Wingdings" w:hint="default"/>
-      </w:rPr>
-    </w:lvl>
-    <w:lvl w:ilvl="3" w:tplc="40090001" w:tentative="1">
-      <w:start w:val="1"/>
-      <w:numFmt w:val="bullet"/>
-      <w:lvlText w:val=""/>
-      <w:lvlJc w:val="left"/>
-      <w:pPr>
-        <w:ind w:left="2880" w:hanging="360"/>
-      </w:pPr>
-      <w:rPr>
-        <w:rFonts w:ascii="Symbol" w:hAnsi="Symbol" w:hint="default"/>
-      </w:rPr>
-    </w:lvl>
-    <w:lvl w:ilvl="4" w:tplc="40090003" w:tentative="1">
-      <w:start w:val="1"/>
-      <w:numFmt w:val="bullet"/>
-      <w:lvlText w:val="o"/>
-      <w:lvlJc w:val="left"/>
-      <w:pPr>
-        <w:ind w:left="3600" w:hanging="360"/>
-      </w:pPr>
-      <w:rPr>
-        <w:rFonts w:ascii="Courier New" w:hAnsi="Courier New" w:cs="Courier New" w:hint="default"/>
-      </w:rPr>
-    </w:lvl>
-    <w:lvl w:ilvl="5" w:tplc="40090005" w:tentative="1">
-      <w:start w:val="1"/>
-      <w:numFmt w:val="bullet"/>
-      <w:lvlText w:val=""/>
-      <w:lvlJc w:val="left"/>
-      <w:pPr>
-        <w:ind w:left="4320" w:hanging="360"/>
-      </w:pPr>
-      <w:rPr>
-        <w:rFonts w:ascii="Wingdings" w:hAnsi="Wingdings" w:hint="default"/>
-      </w:rPr>
-    </w:lvl>
-    <w:lvl w:ilvl="6" w:tplc="40090001" w:tentative="1">
-      <w:start w:val="1"/>
-      <w:numFmt w:val="bullet"/>
-      <w:lvlText w:val=""/>
-      <w:lvlJc w:val="left"/>
-      <w:pPr>
-        <w:ind w:left="5040" w:hanging="360"/>
-      </w:pPr>
-      <w:rPr>
-        <w:rFonts w:ascii="Symbol" w:hAnsi="Symbol" w:hint="default"/>
-      </w:rPr>
-    </w:lvl>
-    <w:lvl w:ilvl="7" w:tplc="40090003" w:tentative="1">
-      <w:start w:val="1"/>
-      <w:numFmt w:val="bullet"/>
-      <w:lvlText w:val="o"/>
-      <w:lvlJc w:val="left"/>
-      <w:pPr>
-        <w:ind w:left="5760" w:hanging="360"/>
-      </w:pPr>
-      <w:rPr>
-        <w:rFonts w:ascii="Courier New" w:hAnsi="Courier New" w:cs="Courier New" w:hint="default"/>
-      </w:rPr>
-    </w:lvl>
-    <w:lvl w:ilvl="8" w:tplc="40090005" w:tentative="1">
-      <w:start w:val="1"/>
-      <w:numFmt w:val="bullet"/>
-      <w:lvlText w:val=""/>
-      <w:lvlJc w:val="left"/>
-      <w:pPr>
         <w:ind w:left="6480" w:hanging="360"/>
       </w:pPr>
       <w:rPr>
@@ -4863,12 +4555,15 @@
     </w:lvl>
   </w:abstractNum>
   <w:num w:numId="1">
-    <w:abstractNumId w:val="2"/>
+    <w:abstractNumId w:val="3"/>
   </w:num>
   <w:num w:numId="2">
     <w:abstractNumId w:val="0"/>
   </w:num>
   <w:num w:numId="3">
+    <w:abstractNumId w:val="2"/>
+  </w:num>
+  <w:num w:numId="4">
     <w:abstractNumId w:val="1"/>
   </w:num>
 </w:numbering>

--- a/Documentation/LSTM_Report.docx
+++ b/Documentation/LSTM_Report.docx
@@ -167,8 +167,9 @@
           <w:szCs w:val="24"/>
           <w:shd w:val="clear" w:color="auto" w:fill="FFFFFF"/>
         </w:rPr>
-        <w:t>The simple structure of RNN contains an input state (x), hidden state and an  output state (y), whereas w</w:t>
-      </w:r>
+        <w:t xml:space="preserve">The simple structure of RNN contains an input state (x), hidden state and an  output state (y), whereas </w:t>
+      </w:r>
+      <w:proofErr w:type="spellStart"/>
       <w:r>
         <w:rPr>
           <w:rFonts w:ascii="Verdana" w:hAnsi="Verdana" w:cs="Times New Roman"/>
@@ -176,10 +177,21 @@
           <w:sz w:val="24"/>
           <w:szCs w:val="24"/>
           <w:shd w:val="clear" w:color="auto" w:fill="FFFFFF"/>
+        </w:rPr>
+        <w:t>w</w:t>
+      </w:r>
+      <w:r>
+        <w:rPr>
+          <w:rFonts w:ascii="Verdana" w:hAnsi="Verdana" w:cs="Times New Roman"/>
+          <w:color w:val="24292E"/>
+          <w:sz w:val="24"/>
+          <w:szCs w:val="24"/>
+          <w:shd w:val="clear" w:color="auto" w:fill="FFFFFF"/>
           <w:vertAlign w:val="subscript"/>
         </w:rPr>
         <w:t>xh</w:t>
       </w:r>
+      <w:proofErr w:type="spellEnd"/>
       <w:r>
         <w:rPr>
           <w:rFonts w:ascii="Verdana" w:hAnsi="Verdana" w:cs="Times New Roman"/>
@@ -188,8 +200,9 @@
           <w:szCs w:val="24"/>
           <w:shd w:val="clear" w:color="auto" w:fill="FFFFFF"/>
         </w:rPr>
-        <w:t>, w and w</w:t>
-      </w:r>
+        <w:t xml:space="preserve">, w and </w:t>
+      </w:r>
+      <w:proofErr w:type="spellStart"/>
       <w:r>
         <w:rPr>
           <w:rFonts w:ascii="Verdana" w:hAnsi="Verdana" w:cs="Times New Roman"/>
@@ -197,10 +210,21 @@
           <w:sz w:val="24"/>
           <w:szCs w:val="24"/>
           <w:shd w:val="clear" w:color="auto" w:fill="FFFFFF"/>
+        </w:rPr>
+        <w:t>w</w:t>
+      </w:r>
+      <w:r>
+        <w:rPr>
+          <w:rFonts w:ascii="Verdana" w:hAnsi="Verdana" w:cs="Times New Roman"/>
+          <w:color w:val="24292E"/>
+          <w:sz w:val="24"/>
+          <w:szCs w:val="24"/>
+          <w:shd w:val="clear" w:color="auto" w:fill="FFFFFF"/>
           <w:vertAlign w:val="subscript"/>
         </w:rPr>
         <w:t>xy</w:t>
       </w:r>
+      <w:proofErr w:type="spellEnd"/>
       <w:r>
         <w:rPr>
           <w:rFonts w:ascii="Verdana" w:hAnsi="Verdana" w:cs="Times New Roman"/>
@@ -209,7 +233,29 @@
           <w:szCs w:val="24"/>
           <w:shd w:val="clear" w:color="auto" w:fill="FFFFFF"/>
         </w:rPr>
-        <w:t xml:space="preserve"> are the weights of the network. As it’s name indicates, we get a recurrent structure as we unfold </w:t>
+        <w:t xml:space="preserve"> are the weights of the network. As </w:t>
+      </w:r>
+      <w:proofErr w:type="spellStart"/>
+      <w:r>
+        <w:rPr>
+          <w:rFonts w:ascii="Verdana" w:hAnsi="Verdana" w:cs="Times New Roman"/>
+          <w:color w:val="24292E"/>
+          <w:sz w:val="24"/>
+          <w:szCs w:val="24"/>
+          <w:shd w:val="clear" w:color="auto" w:fill="FFFFFF"/>
+        </w:rPr>
+        <w:t>it’s</w:t>
+      </w:r>
+      <w:proofErr w:type="spellEnd"/>
+      <w:r>
+        <w:rPr>
+          <w:rFonts w:ascii="Verdana" w:hAnsi="Verdana" w:cs="Times New Roman"/>
+          <w:color w:val="24292E"/>
+          <w:sz w:val="24"/>
+          <w:szCs w:val="24"/>
+          <w:shd w:val="clear" w:color="auto" w:fill="FFFFFF"/>
+        </w:rPr>
+        <w:t xml:space="preserve"> name indicates, we get a recurrent structure as we unfold </w:t>
       </w:r>
       <w:r>
         <w:rPr>
@@ -670,16 +716,37 @@
           <w:szCs w:val="24"/>
           <w:lang w:val="en-US"/>
         </w:rPr>
-        <w:t>RNN has several drawbacks like Gradient vanishing and exploiding</w:t>
-      </w:r>
-      <w:r>
-        <w:rPr>
-          <w:rFonts w:ascii="Verdana" w:hAnsi="Verdana" w:cs="Times New Roman"/>
-          <w:sz w:val="24"/>
-          <w:szCs w:val="24"/>
-          <w:lang w:val="en-US"/>
-        </w:rPr>
-        <w:t xml:space="preserve"> as i</w:t>
+        <w:t xml:space="preserve">RNN has several drawbacks like Gradient vanishing and </w:t>
+      </w:r>
+      <w:proofErr w:type="spellStart"/>
+      <w:r>
+        <w:rPr>
+          <w:rFonts w:ascii="Verdana" w:hAnsi="Verdana" w:cs="Times New Roman"/>
+          <w:sz w:val="24"/>
+          <w:szCs w:val="24"/>
+          <w:lang w:val="en-US"/>
+        </w:rPr>
+        <w:t>exploiding</w:t>
+      </w:r>
+      <w:proofErr w:type="spellEnd"/>
+      <w:r>
+        <w:rPr>
+          <w:rFonts w:ascii="Verdana" w:hAnsi="Verdana" w:cs="Times New Roman"/>
+          <w:sz w:val="24"/>
+          <w:szCs w:val="24"/>
+          <w:lang w:val="en-US"/>
+        </w:rPr>
+        <w:t xml:space="preserve"> as </w:t>
+      </w:r>
+      <w:proofErr w:type="spellStart"/>
+      <w:r>
+        <w:rPr>
+          <w:rFonts w:ascii="Verdana" w:hAnsi="Verdana" w:cs="Times New Roman"/>
+          <w:sz w:val="24"/>
+          <w:szCs w:val="24"/>
+          <w:lang w:val="en-US"/>
+        </w:rPr>
+        <w:t>i</w:t>
       </w:r>
       <w:r>
         <w:rPr>
@@ -689,7 +756,18 @@
           <w:szCs w:val="24"/>
           <w:shd w:val="clear" w:color="auto" w:fill="FFFFFF"/>
         </w:rPr>
-        <w:t>t is difficult to capture long term dependencies</w:t>
+        <w:t>t</w:t>
+      </w:r>
+      <w:proofErr w:type="spellEnd"/>
+      <w:r>
+        <w:rPr>
+          <w:rFonts w:ascii="Verdana" w:hAnsi="Verdana" w:cs="Times New Roman"/>
+          <w:color w:val="24292E"/>
+          <w:sz w:val="24"/>
+          <w:szCs w:val="24"/>
+          <w:shd w:val="clear" w:color="auto" w:fill="FFFFFF"/>
+        </w:rPr>
+        <w:t xml:space="preserve"> is difficult to capture long term dependencies</w:t>
       </w:r>
       <w:r>
         <w:rPr>
@@ -861,8 +939,22 @@
             <w:u w:val="none"/>
             <w:shd w:val="clear" w:color="auto" w:fill="FFFFFF"/>
           </w:rPr>
-          <w:t>Sepp Hochreiter</w:t>
+          <w:t xml:space="preserve">Sepp </w:t>
         </w:r>
+        <w:proofErr w:type="spellStart"/>
+        <w:r>
+          <w:rPr>
+            <w:rStyle w:val="Hyperlink"/>
+            <w:rFonts w:ascii="Verdana" w:hAnsi="Verdana" w:cs="Times New Roman"/>
+            <w:color w:val="000000" w:themeColor="text1"/>
+            <w:sz w:val="24"/>
+            <w:szCs w:val="24"/>
+            <w:u w:val="none"/>
+            <w:shd w:val="clear" w:color="auto" w:fill="FFFFFF"/>
+          </w:rPr>
+          <w:t>Hochreiter</w:t>
+        </w:r>
+        <w:proofErr w:type="spellEnd"/>
       </w:hyperlink>
       <w:r>
         <w:rPr>
@@ -894,8 +986,22 @@
             <w:u w:val="none"/>
             <w:shd w:val="clear" w:color="auto" w:fill="FFFFFF"/>
           </w:rPr>
-          <w:t>Jürgen Schmidhuber</w:t>
+          <w:t xml:space="preserve">Jürgen </w:t>
         </w:r>
+        <w:proofErr w:type="spellStart"/>
+        <w:r>
+          <w:rPr>
+            <w:rStyle w:val="Hyperlink"/>
+            <w:rFonts w:ascii="Verdana" w:hAnsi="Verdana" w:cs="Times New Roman"/>
+            <w:color w:val="000000" w:themeColor="text1"/>
+            <w:sz w:val="24"/>
+            <w:szCs w:val="24"/>
+            <w:u w:val="none"/>
+            <w:shd w:val="clear" w:color="auto" w:fill="FFFFFF"/>
+          </w:rPr>
+          <w:t>Schmidhuber</w:t>
+        </w:r>
+        <w:proofErr w:type="spellEnd"/>
       </w:hyperlink>
       <w:r>
         <w:rPr>
@@ -1139,7 +1245,27 @@
           <w:szCs w:val="24"/>
           <w:lang w:val="en-US"/>
         </w:rPr>
-        <w:t>Fig: LSTM Cell with it’s operations [3]</w:t>
+        <w:t xml:space="preserve">Fig: LSTM Cell with </w:t>
+      </w:r>
+      <w:proofErr w:type="spellStart"/>
+      <w:r>
+        <w:rPr>
+          <w:rFonts w:ascii="Verdana" w:hAnsi="Verdana" w:cs="Times New Roman"/>
+          <w:sz w:val="24"/>
+          <w:szCs w:val="24"/>
+          <w:lang w:val="en-US"/>
+        </w:rPr>
+        <w:t>it’s</w:t>
+      </w:r>
+      <w:proofErr w:type="spellEnd"/>
+      <w:r>
+        <w:rPr>
+          <w:rFonts w:ascii="Verdana" w:hAnsi="Verdana" w:cs="Times New Roman"/>
+          <w:sz w:val="24"/>
+          <w:szCs w:val="24"/>
+          <w:lang w:val="en-US"/>
+        </w:rPr>
+        <w:t xml:space="preserve"> operations [3]</w:t>
       </w:r>
       <w:r>
         <w:rPr>
@@ -1910,7 +2036,27 @@
           <w:lang w:val="en-US"/>
         </w:rPr>
         <w:br/>
-        <w:t>Finally, the output gate decides the next hidden state which predicts the results based on it’s information from previous inputs. The same inputs as of Forget gate and Input gate is passed on to the Sigmoid function and the updated cell state is passed to Tanh function and the output of both these functions is multiplied to create a new hidden state</w:t>
+        <w:t xml:space="preserve">Finally, the output gate decides the next hidden state which predicts the results based on </w:t>
+      </w:r>
+      <w:proofErr w:type="spellStart"/>
+      <w:r>
+        <w:rPr>
+          <w:rFonts w:ascii="Verdana" w:hAnsi="Verdana" w:cs="Times New Roman"/>
+          <w:sz w:val="24"/>
+          <w:szCs w:val="24"/>
+          <w:lang w:val="en-US"/>
+        </w:rPr>
+        <w:t>it’s</w:t>
+      </w:r>
+      <w:proofErr w:type="spellEnd"/>
+      <w:r>
+        <w:rPr>
+          <w:rFonts w:ascii="Verdana" w:hAnsi="Verdana" w:cs="Times New Roman"/>
+          <w:sz w:val="24"/>
+          <w:szCs w:val="24"/>
+          <w:lang w:val="en-US"/>
+        </w:rPr>
+        <w:t xml:space="preserve"> information from previous inputs. The same inputs as of Forget gate and Input gate is passed on to the Sigmoid function and the updated cell state is passed to Tanh function and the output of both these functions is multiplied to create a new hidden state</w:t>
       </w:r>
       <w:r>
         <w:rPr>
@@ -1990,7 +2136,29 @@
           <w:szCs w:val="24"/>
           <w:lang w:val="en-US"/>
         </w:rPr>
-        <w:t>@Kshitij Maths Part Just explain the terms</w:t>
+        <w:t xml:space="preserve">@Kshitij </w:t>
+      </w:r>
+      <w:proofErr w:type="spellStart"/>
+      <w:r>
+        <w:rPr>
+          <w:rFonts w:ascii="Verdana" w:hAnsi="Verdana" w:cs="Times New Roman"/>
+          <w:color w:val="FF0000"/>
+          <w:sz w:val="24"/>
+          <w:szCs w:val="24"/>
+          <w:lang w:val="en-US"/>
+        </w:rPr>
+        <w:t>Maths</w:t>
+      </w:r>
+      <w:proofErr w:type="spellEnd"/>
+      <w:r>
+        <w:rPr>
+          <w:rFonts w:ascii="Verdana" w:hAnsi="Verdana" w:cs="Times New Roman"/>
+          <w:color w:val="FF0000"/>
+          <w:sz w:val="24"/>
+          <w:szCs w:val="24"/>
+          <w:lang w:val="en-US"/>
+        </w:rPr>
+        <w:t xml:space="preserve"> Part Just explain the terms</w:t>
       </w:r>
       <w:r>
         <w:rPr>
@@ -2137,9 +2305,16 @@
           <w:szCs w:val="24"/>
           <w:lang w:val="en-US"/>
         </w:rPr>
-        <w:t>Sentiment</w:t>
-      </w:r>
-      <w:r>
+        <w:t>Language Translation:</w:t>
+      </w:r>
+    </w:p>
+    <w:p>
+      <w:pPr>
+        <w:pStyle w:val="ListParagraph"/>
+        <w:numPr>
+          <w:ilvl w:val="1"/>
+          <w:numId w:val="2"/>
+        </w:numPr>
         <w:rPr>
           <w:rFonts w:ascii="Verdana" w:hAnsi="Verdana" w:cs="Times New Roman"/>
           <w:b/>
@@ -2148,8 +2323,7 @@
           <w:szCs w:val="24"/>
           <w:lang w:val="en-US"/>
         </w:rPr>
-        <w:t xml:space="preserve"> </w:t>
-      </w:r>
+      </w:pPr>
       <w:r>
         <w:rPr>
           <w:rFonts w:ascii="Verdana" w:hAnsi="Verdana" w:cs="Times New Roman"/>
@@ -2159,7 +2333,7 @@
           <w:szCs w:val="24"/>
           <w:lang w:val="en-US"/>
         </w:rPr>
-        <w:t>Analysis</w:t>
+        <w:t>Sentiment</w:t>
       </w:r>
       <w:r>
         <w:rPr>
@@ -2170,6 +2344,28 @@
           <w:szCs w:val="24"/>
           <w:lang w:val="en-US"/>
         </w:rPr>
+        <w:t xml:space="preserve"> </w:t>
+      </w:r>
+      <w:r>
+        <w:rPr>
+          <w:rFonts w:ascii="Verdana" w:hAnsi="Verdana" w:cs="Times New Roman"/>
+          <w:b/>
+          <w:bCs/>
+          <w:sz w:val="24"/>
+          <w:szCs w:val="24"/>
+          <w:lang w:val="en-US"/>
+        </w:rPr>
+        <w:t>Analysis</w:t>
+      </w:r>
+      <w:r>
+        <w:rPr>
+          <w:rFonts w:ascii="Verdana" w:hAnsi="Verdana" w:cs="Times New Roman"/>
+          <w:b/>
+          <w:bCs/>
+          <w:sz w:val="24"/>
+          <w:szCs w:val="24"/>
+          <w:lang w:val="en-US"/>
+        </w:rPr>
         <w:t>:</w:t>
       </w:r>
     </w:p>
@@ -2243,7 +2439,26 @@
           <w:lang w:val="en-US"/>
         </w:rPr>
         <w:br/>
-        <w:t>Initilly, we developed 2 LSTM models which consisted of 3 layers,</w:t>
+      </w:r>
+      <w:proofErr w:type="spellStart"/>
+      <w:r>
+        <w:rPr>
+          <w:rFonts w:ascii="Verdana" w:hAnsi="Verdana" w:cs="Times New Roman"/>
+          <w:sz w:val="24"/>
+          <w:szCs w:val="24"/>
+          <w:lang w:val="en-US"/>
+        </w:rPr>
+        <w:t>Initilly</w:t>
+      </w:r>
+      <w:proofErr w:type="spellEnd"/>
+      <w:r>
+        <w:rPr>
+          <w:rFonts w:ascii="Verdana" w:hAnsi="Verdana" w:cs="Times New Roman"/>
+          <w:sz w:val="24"/>
+          <w:szCs w:val="24"/>
+          <w:lang w:val="en-US"/>
+        </w:rPr>
+        <w:t>, we developed 2 LSTM models which consisted of 3 layers,</w:t>
       </w:r>
       <w:r>
         <w:rPr>
@@ -2291,7 +2506,47 @@
           <w:szCs w:val="24"/>
           <w:lang w:val="en-US"/>
         </w:rPr>
-        <w:t xml:space="preserve"> with standard and well-processed Imdb dataset provided by keras library and </w:t>
+        <w:t xml:space="preserve"> with standard and well-processed </w:t>
+      </w:r>
+      <w:proofErr w:type="spellStart"/>
+      <w:r>
+        <w:rPr>
+          <w:rFonts w:ascii="Verdana" w:hAnsi="Verdana" w:cs="Times New Roman"/>
+          <w:sz w:val="24"/>
+          <w:szCs w:val="24"/>
+          <w:lang w:val="en-US"/>
+        </w:rPr>
+        <w:t>Imdb</w:t>
+      </w:r>
+      <w:proofErr w:type="spellEnd"/>
+      <w:r>
+        <w:rPr>
+          <w:rFonts w:ascii="Verdana" w:hAnsi="Verdana" w:cs="Times New Roman"/>
+          <w:sz w:val="24"/>
+          <w:szCs w:val="24"/>
+          <w:lang w:val="en-US"/>
+        </w:rPr>
+        <w:t xml:space="preserve"> dataset provided by </w:t>
+      </w:r>
+      <w:proofErr w:type="spellStart"/>
+      <w:r>
+        <w:rPr>
+          <w:rFonts w:ascii="Verdana" w:hAnsi="Verdana" w:cs="Times New Roman"/>
+          <w:sz w:val="24"/>
+          <w:szCs w:val="24"/>
+          <w:lang w:val="en-US"/>
+        </w:rPr>
+        <w:t>keras</w:t>
+      </w:r>
+      <w:proofErr w:type="spellEnd"/>
+      <w:r>
+        <w:rPr>
+          <w:rFonts w:ascii="Verdana" w:hAnsi="Verdana" w:cs="Times New Roman"/>
+          <w:sz w:val="24"/>
+          <w:szCs w:val="24"/>
+          <w:lang w:val="en-US"/>
+        </w:rPr>
+        <w:t xml:space="preserve"> library and </w:t>
       </w:r>
       <w:r>
         <w:rPr>
@@ -2327,7 +2582,27 @@
           <w:szCs w:val="24"/>
           <w:lang w:val="en-US"/>
         </w:rPr>
-        <w:t xml:space="preserve"> with custom Imdb dataset [</w:t>
+        <w:t xml:space="preserve"> with custom </w:t>
+      </w:r>
+      <w:proofErr w:type="spellStart"/>
+      <w:r>
+        <w:rPr>
+          <w:rFonts w:ascii="Verdana" w:hAnsi="Verdana" w:cs="Times New Roman"/>
+          <w:sz w:val="24"/>
+          <w:szCs w:val="24"/>
+          <w:lang w:val="en-US"/>
+        </w:rPr>
+        <w:t>Imdb</w:t>
+      </w:r>
+      <w:proofErr w:type="spellEnd"/>
+      <w:r>
+        <w:rPr>
+          <w:rFonts w:ascii="Verdana" w:hAnsi="Verdana" w:cs="Times New Roman"/>
+          <w:sz w:val="24"/>
+          <w:szCs w:val="24"/>
+          <w:lang w:val="en-US"/>
+        </w:rPr>
+        <w:t xml:space="preserve"> dataset [</w:t>
       </w:r>
       <w:r>
         <w:rPr>
@@ -2345,7 +2620,17 @@
           <w:szCs w:val="24"/>
           <w:lang w:val="en-US"/>
         </w:rPr>
-        <w:t xml:space="preserve">] having 50000 reviews. Both the dataset were </w:t>
+        <w:t xml:space="preserve">] having 50000 </w:t>
+      </w:r>
+      <w:r>
+        <w:rPr>
+          <w:rFonts w:ascii="Verdana" w:hAnsi="Verdana" w:cs="Times New Roman"/>
+          <w:sz w:val="24"/>
+          <w:szCs w:val="24"/>
+          <w:lang w:val="en-US"/>
+        </w:rPr>
+        <w:lastRenderedPageBreak/>
+        <w:t xml:space="preserve">reviews. Both the dataset were </w:t>
       </w:r>
       <w:r>
         <w:rPr>
@@ -2363,17 +2648,27 @@
           <w:szCs w:val="24"/>
           <w:lang w:val="en-US"/>
         </w:rPr>
-        <w:t xml:space="preserve">well-splitted into </w:t>
-      </w:r>
-      <w:r>
-        <w:rPr>
-          <w:rFonts w:ascii="Verdana" w:hAnsi="Verdana" w:cs="Times New Roman"/>
-          <w:sz w:val="24"/>
-          <w:szCs w:val="24"/>
-          <w:lang w:val="en-US"/>
-        </w:rPr>
-        <w:lastRenderedPageBreak/>
-        <w:t>training and validation data. We got 8</w:t>
+        <w:t>well-</w:t>
+      </w:r>
+      <w:proofErr w:type="spellStart"/>
+      <w:r>
+        <w:rPr>
+          <w:rFonts w:ascii="Verdana" w:hAnsi="Verdana" w:cs="Times New Roman"/>
+          <w:sz w:val="24"/>
+          <w:szCs w:val="24"/>
+          <w:lang w:val="en-US"/>
+        </w:rPr>
+        <w:t>splitted</w:t>
+      </w:r>
+      <w:proofErr w:type="spellEnd"/>
+      <w:r>
+        <w:rPr>
+          <w:rFonts w:ascii="Verdana" w:hAnsi="Verdana" w:cs="Times New Roman"/>
+          <w:sz w:val="24"/>
+          <w:szCs w:val="24"/>
+          <w:lang w:val="en-US"/>
+        </w:rPr>
+        <w:t xml:space="preserve"> into training and validation data. We got 8</w:t>
       </w:r>
       <w:r>
         <w:rPr>
@@ -2534,17 +2829,76 @@
           <w:lang w:val="en-US"/>
         </w:rPr>
         <w:br/>
-        <w:t>Fig: LSTM Model trained on Keras Imdb Dataset</w:t>
-      </w:r>
-      <w:r>
-        <w:rPr>
-          <w:rFonts w:ascii="Verdana" w:hAnsi="Verdana" w:cs="Times New Roman"/>
-          <w:sz w:val="24"/>
-          <w:szCs w:val="24"/>
-          <w:lang w:val="en-US"/>
-        </w:rPr>
-        <w:br/>
-        <w:t xml:space="preserve">Github Link: </w:t>
+        <w:t xml:space="preserve">Fig: LSTM Model trained on </w:t>
+      </w:r>
+      <w:proofErr w:type="spellStart"/>
+      <w:r>
+        <w:rPr>
+          <w:rFonts w:ascii="Verdana" w:hAnsi="Verdana" w:cs="Times New Roman"/>
+          <w:sz w:val="24"/>
+          <w:szCs w:val="24"/>
+          <w:lang w:val="en-US"/>
+        </w:rPr>
+        <w:t>Keras</w:t>
+      </w:r>
+      <w:proofErr w:type="spellEnd"/>
+      <w:r>
+        <w:rPr>
+          <w:rFonts w:ascii="Verdana" w:hAnsi="Verdana" w:cs="Times New Roman"/>
+          <w:sz w:val="24"/>
+          <w:szCs w:val="24"/>
+          <w:lang w:val="en-US"/>
+        </w:rPr>
+        <w:t xml:space="preserve"> </w:t>
+      </w:r>
+      <w:proofErr w:type="spellStart"/>
+      <w:r>
+        <w:rPr>
+          <w:rFonts w:ascii="Verdana" w:hAnsi="Verdana" w:cs="Times New Roman"/>
+          <w:sz w:val="24"/>
+          <w:szCs w:val="24"/>
+          <w:lang w:val="en-US"/>
+        </w:rPr>
+        <w:t>Imdb</w:t>
+      </w:r>
+      <w:proofErr w:type="spellEnd"/>
+      <w:r>
+        <w:rPr>
+          <w:rFonts w:ascii="Verdana" w:hAnsi="Verdana" w:cs="Times New Roman"/>
+          <w:sz w:val="24"/>
+          <w:szCs w:val="24"/>
+          <w:lang w:val="en-US"/>
+        </w:rPr>
+        <w:t xml:space="preserve"> Dataset</w:t>
+      </w:r>
+      <w:r>
+        <w:rPr>
+          <w:rFonts w:ascii="Verdana" w:hAnsi="Verdana" w:cs="Times New Roman"/>
+          <w:sz w:val="24"/>
+          <w:szCs w:val="24"/>
+          <w:lang w:val="en-US"/>
+        </w:rPr>
+        <w:br/>
+      </w:r>
+      <w:proofErr w:type="spellStart"/>
+      <w:r>
+        <w:rPr>
+          <w:rFonts w:ascii="Verdana" w:hAnsi="Verdana" w:cs="Times New Roman"/>
+          <w:sz w:val="24"/>
+          <w:szCs w:val="24"/>
+          <w:lang w:val="en-US"/>
+        </w:rPr>
+        <w:t>Github</w:t>
+      </w:r>
+      <w:proofErr w:type="spellEnd"/>
+      <w:r>
+        <w:rPr>
+          <w:rFonts w:ascii="Verdana" w:hAnsi="Verdana" w:cs="Times New Roman"/>
+          <w:sz w:val="24"/>
+          <w:szCs w:val="24"/>
+          <w:lang w:val="en-US"/>
+        </w:rPr>
+        <w:t xml:space="preserve"> Link: </w:t>
       </w:r>
       <w:hyperlink r:id="rId18" w:history="1">
         <w:r>
@@ -2627,7 +2981,27 @@
           <w:lang w:val="en-US"/>
         </w:rPr>
         <w:br/>
-        <w:t>Fig: LSTM Model trained on Custom Imdb Dataset</w:t>
+        <w:t xml:space="preserve">Fig: LSTM Model trained on Custom </w:t>
+      </w:r>
+      <w:proofErr w:type="spellStart"/>
+      <w:r>
+        <w:rPr>
+          <w:rFonts w:ascii="Verdana" w:hAnsi="Verdana" w:cs="Times New Roman"/>
+          <w:sz w:val="24"/>
+          <w:szCs w:val="24"/>
+          <w:lang w:val="en-US"/>
+        </w:rPr>
+        <w:t>Imdb</w:t>
+      </w:r>
+      <w:proofErr w:type="spellEnd"/>
+      <w:r>
+        <w:rPr>
+          <w:rFonts w:ascii="Verdana" w:hAnsi="Verdana" w:cs="Times New Roman"/>
+          <w:sz w:val="24"/>
+          <w:szCs w:val="24"/>
+          <w:lang w:val="en-US"/>
+        </w:rPr>
+        <w:t xml:space="preserve"> Dataset</w:t>
       </w:r>
       <w:r>
         <w:rPr>
@@ -2646,7 +3020,26 @@
           <w:lang w:val="en-US"/>
         </w:rPr>
         <w:br/>
-        <w:t xml:space="preserve">Github Link: </w:t>
+      </w:r>
+      <w:proofErr w:type="spellStart"/>
+      <w:r>
+        <w:rPr>
+          <w:rFonts w:ascii="Verdana" w:hAnsi="Verdana" w:cs="Times New Roman"/>
+          <w:sz w:val="24"/>
+          <w:szCs w:val="24"/>
+          <w:lang w:val="en-US"/>
+        </w:rPr>
+        <w:t>Github</w:t>
+      </w:r>
+      <w:proofErr w:type="spellEnd"/>
+      <w:r>
+        <w:rPr>
+          <w:rFonts w:ascii="Verdana" w:hAnsi="Verdana" w:cs="Times New Roman"/>
+          <w:sz w:val="24"/>
+          <w:szCs w:val="24"/>
+          <w:lang w:val="en-US"/>
+        </w:rPr>
+        <w:t xml:space="preserve"> Link: </w:t>
       </w:r>
       <w:hyperlink r:id="rId20" w:history="1">
         <w:r>
@@ -2677,7 +3070,47 @@
           <w:lang w:val="en-US"/>
         </w:rPr>
         <w:br/>
-        <w:t>Then with the same datasets, we built 2 Bidirectional LSTM models from which one fulfilled/served our purpose but the other one did not. So, finally, we came up with a Bi-LSTM model trained on Keras' inbuilt Imdb dataset and it gave 86.</w:t>
+        <w:t xml:space="preserve">Then with the same datasets, we built 2 Bidirectional LSTM models from which one fulfilled/served our purpose but the other one did not. So, finally, we came up with a Bi-LSTM model trained on </w:t>
+      </w:r>
+      <w:proofErr w:type="spellStart"/>
+      <w:r>
+        <w:rPr>
+          <w:rFonts w:ascii="Verdana" w:hAnsi="Verdana" w:cs="Times New Roman"/>
+          <w:sz w:val="24"/>
+          <w:szCs w:val="24"/>
+          <w:lang w:val="en-US"/>
+        </w:rPr>
+        <w:t>Keras</w:t>
+      </w:r>
+      <w:proofErr w:type="spellEnd"/>
+      <w:r>
+        <w:rPr>
+          <w:rFonts w:ascii="Verdana" w:hAnsi="Verdana" w:cs="Times New Roman"/>
+          <w:sz w:val="24"/>
+          <w:szCs w:val="24"/>
+          <w:lang w:val="en-US"/>
+        </w:rPr>
+        <w:t xml:space="preserve">' inbuilt </w:t>
+      </w:r>
+      <w:proofErr w:type="spellStart"/>
+      <w:r>
+        <w:rPr>
+          <w:rFonts w:ascii="Verdana" w:hAnsi="Verdana" w:cs="Times New Roman"/>
+          <w:sz w:val="24"/>
+          <w:szCs w:val="24"/>
+          <w:lang w:val="en-US"/>
+        </w:rPr>
+        <w:t>Imdb</w:t>
+      </w:r>
+      <w:proofErr w:type="spellEnd"/>
+      <w:r>
+        <w:rPr>
+          <w:rFonts w:ascii="Verdana" w:hAnsi="Verdana" w:cs="Times New Roman"/>
+          <w:sz w:val="24"/>
+          <w:szCs w:val="24"/>
+          <w:lang w:val="en-US"/>
+        </w:rPr>
+        <w:t xml:space="preserve"> dataset and it gave 86.</w:t>
       </w:r>
       <w:r>
         <w:rPr>
@@ -2713,7 +3146,27 @@
           <w:szCs w:val="24"/>
           <w:lang w:val="en-US"/>
         </w:rPr>
-        <w:t>Before training, we dealt with data pre-processing techniques like Removing stopwords and special characters that does not carry any meaningful in</w:t>
+        <w:t xml:space="preserve">Before training, we dealt with data pre-processing techniques like Removing </w:t>
+      </w:r>
+      <w:proofErr w:type="spellStart"/>
+      <w:r>
+        <w:rPr>
+          <w:rFonts w:ascii="Verdana" w:hAnsi="Verdana" w:cs="Times New Roman"/>
+          <w:sz w:val="24"/>
+          <w:szCs w:val="24"/>
+          <w:lang w:val="en-US"/>
+        </w:rPr>
+        <w:t>stopwords</w:t>
+      </w:r>
+      <w:proofErr w:type="spellEnd"/>
+      <w:r>
+        <w:rPr>
+          <w:rFonts w:ascii="Verdana" w:hAnsi="Verdana" w:cs="Times New Roman"/>
+          <w:sz w:val="24"/>
+          <w:szCs w:val="24"/>
+          <w:lang w:val="en-US"/>
+        </w:rPr>
+        <w:t xml:space="preserve"> and special characters that does not carry any meaningful in</w:t>
       </w:r>
       <w:r>
         <w:rPr>
@@ -2731,7 +3184,27 @@
           <w:szCs w:val="24"/>
           <w:lang w:val="en-US"/>
         </w:rPr>
-        <w:t xml:space="preserve">ormation. Then, we converted the documents into lowercase and transformed the words into vectors of numbers in Imdb encoded format (Word Embedding). </w:t>
+        <w:t xml:space="preserve">ormation. Then, we converted the documents into lowercase and transformed the words into vectors of numbers in </w:t>
+      </w:r>
+      <w:proofErr w:type="spellStart"/>
+      <w:r>
+        <w:rPr>
+          <w:rFonts w:ascii="Verdana" w:hAnsi="Verdana" w:cs="Times New Roman"/>
+          <w:sz w:val="24"/>
+          <w:szCs w:val="24"/>
+          <w:lang w:val="en-US"/>
+        </w:rPr>
+        <w:t>Imdb</w:t>
+      </w:r>
+      <w:proofErr w:type="spellEnd"/>
+      <w:r>
+        <w:rPr>
+          <w:rFonts w:ascii="Verdana" w:hAnsi="Verdana" w:cs="Times New Roman"/>
+          <w:sz w:val="24"/>
+          <w:szCs w:val="24"/>
+          <w:lang w:val="en-US"/>
+        </w:rPr>
+        <w:t xml:space="preserve"> encoded format (Word Embedding). </w:t>
       </w:r>
       <w:r>
         <w:rPr>
@@ -2742,7 +3215,55 @@
           <w:szCs w:val="24"/>
           <w:lang w:val="en-US"/>
         </w:rPr>
-        <w:t>This was one of our biggest research on converting the words into Keras encoded Imdb vector format.</w:t>
+        <w:t xml:space="preserve">This was one of our biggest research on converting the words into </w:t>
+      </w:r>
+      <w:proofErr w:type="spellStart"/>
+      <w:r>
+        <w:rPr>
+          <w:rFonts w:ascii="Verdana" w:hAnsi="Verdana" w:cs="Times New Roman"/>
+          <w:b/>
+          <w:bCs/>
+          <w:sz w:val="24"/>
+          <w:szCs w:val="24"/>
+          <w:lang w:val="en-US"/>
+        </w:rPr>
+        <w:t>Keras</w:t>
+      </w:r>
+      <w:proofErr w:type="spellEnd"/>
+      <w:r>
+        <w:rPr>
+          <w:rFonts w:ascii="Verdana" w:hAnsi="Verdana" w:cs="Times New Roman"/>
+          <w:b/>
+          <w:bCs/>
+          <w:sz w:val="24"/>
+          <w:szCs w:val="24"/>
+          <w:lang w:val="en-US"/>
+        </w:rPr>
+        <w:t xml:space="preserve"> encoded </w:t>
+      </w:r>
+      <w:proofErr w:type="spellStart"/>
+      <w:r>
+        <w:rPr>
+          <w:rFonts w:ascii="Verdana" w:hAnsi="Verdana" w:cs="Times New Roman"/>
+          <w:b/>
+          <w:bCs/>
+          <w:sz w:val="24"/>
+          <w:szCs w:val="24"/>
+          <w:lang w:val="en-US"/>
+        </w:rPr>
+        <w:t>Imdb</w:t>
+      </w:r>
+      <w:proofErr w:type="spellEnd"/>
+      <w:r>
+        <w:rPr>
+          <w:rFonts w:ascii="Verdana" w:hAnsi="Verdana" w:cs="Times New Roman"/>
+          <w:b/>
+          <w:bCs/>
+          <w:sz w:val="24"/>
+          <w:szCs w:val="24"/>
+          <w:lang w:val="en-US"/>
+        </w:rPr>
+        <w:t xml:space="preserve"> vector format.</w:t>
       </w:r>
       <w:r>
         <w:rPr>
@@ -2761,7 +3282,27 @@
           <w:lang w:val="en-US"/>
         </w:rPr>
         <w:br/>
-        <w:t>1. Embedding, 2. BidirectionalLSTM X 2 and 3. Dense.</w:t>
+        <w:t xml:space="preserve">1. Embedding, 2. </w:t>
+      </w:r>
+      <w:proofErr w:type="spellStart"/>
+      <w:r>
+        <w:rPr>
+          <w:rFonts w:ascii="Verdana" w:hAnsi="Verdana" w:cs="Times New Roman"/>
+          <w:sz w:val="24"/>
+          <w:szCs w:val="24"/>
+          <w:lang w:val="en-US"/>
+        </w:rPr>
+        <w:t>BidirectionalLSTM</w:t>
+      </w:r>
+      <w:proofErr w:type="spellEnd"/>
+      <w:r>
+        <w:rPr>
+          <w:rFonts w:ascii="Verdana" w:hAnsi="Verdana" w:cs="Times New Roman"/>
+          <w:sz w:val="24"/>
+          <w:szCs w:val="24"/>
+          <w:lang w:val="en-US"/>
+        </w:rPr>
+        <w:t xml:space="preserve"> X 2 and 3. Dense.</w:t>
       </w:r>
       <w:r>
         <w:rPr>
@@ -2858,17 +3399,76 @@
           <w:lang w:val="en-US"/>
         </w:rPr>
         <w:br/>
-        <w:t>Fig: Bi-Directional LSTM model trained on Keras Imdb Dataset</w:t>
-      </w:r>
-      <w:r>
-        <w:rPr>
-          <w:rFonts w:ascii="Verdana" w:hAnsi="Verdana" w:cs="Times New Roman"/>
-          <w:sz w:val="24"/>
-          <w:szCs w:val="24"/>
-          <w:lang w:val="en-US"/>
-        </w:rPr>
-        <w:br/>
-        <w:t xml:space="preserve">Github Link: </w:t>
+        <w:t xml:space="preserve">Fig: Bi-Directional LSTM model trained on </w:t>
+      </w:r>
+      <w:proofErr w:type="spellStart"/>
+      <w:r>
+        <w:rPr>
+          <w:rFonts w:ascii="Verdana" w:hAnsi="Verdana" w:cs="Times New Roman"/>
+          <w:sz w:val="24"/>
+          <w:szCs w:val="24"/>
+          <w:lang w:val="en-US"/>
+        </w:rPr>
+        <w:t>Keras</w:t>
+      </w:r>
+      <w:proofErr w:type="spellEnd"/>
+      <w:r>
+        <w:rPr>
+          <w:rFonts w:ascii="Verdana" w:hAnsi="Verdana" w:cs="Times New Roman"/>
+          <w:sz w:val="24"/>
+          <w:szCs w:val="24"/>
+          <w:lang w:val="en-US"/>
+        </w:rPr>
+        <w:t xml:space="preserve"> </w:t>
+      </w:r>
+      <w:proofErr w:type="spellStart"/>
+      <w:r>
+        <w:rPr>
+          <w:rFonts w:ascii="Verdana" w:hAnsi="Verdana" w:cs="Times New Roman"/>
+          <w:sz w:val="24"/>
+          <w:szCs w:val="24"/>
+          <w:lang w:val="en-US"/>
+        </w:rPr>
+        <w:t>Imdb</w:t>
+      </w:r>
+      <w:proofErr w:type="spellEnd"/>
+      <w:r>
+        <w:rPr>
+          <w:rFonts w:ascii="Verdana" w:hAnsi="Verdana" w:cs="Times New Roman"/>
+          <w:sz w:val="24"/>
+          <w:szCs w:val="24"/>
+          <w:lang w:val="en-US"/>
+        </w:rPr>
+        <w:t xml:space="preserve"> Dataset</w:t>
+      </w:r>
+      <w:r>
+        <w:rPr>
+          <w:rFonts w:ascii="Verdana" w:hAnsi="Verdana" w:cs="Times New Roman"/>
+          <w:sz w:val="24"/>
+          <w:szCs w:val="24"/>
+          <w:lang w:val="en-US"/>
+        </w:rPr>
+        <w:br/>
+      </w:r>
+      <w:proofErr w:type="spellStart"/>
+      <w:r>
+        <w:rPr>
+          <w:rFonts w:ascii="Verdana" w:hAnsi="Verdana" w:cs="Times New Roman"/>
+          <w:sz w:val="24"/>
+          <w:szCs w:val="24"/>
+          <w:lang w:val="en-US"/>
+        </w:rPr>
+        <w:t>Github</w:t>
+      </w:r>
+      <w:proofErr w:type="spellEnd"/>
+      <w:r>
+        <w:rPr>
+          <w:rFonts w:ascii="Verdana" w:hAnsi="Verdana" w:cs="Times New Roman"/>
+          <w:sz w:val="24"/>
+          <w:szCs w:val="24"/>
+          <w:lang w:val="en-US"/>
+        </w:rPr>
+        <w:t xml:space="preserve"> Link: </w:t>
       </w:r>
       <w:hyperlink r:id="rId22" w:history="1">
         <w:r>
@@ -3058,25 +3658,7 @@
           <w:szCs w:val="24"/>
           <w:lang w:val="en-US"/>
         </w:rPr>
-        <w:t>When it comes to irony and sarcasm, people express their negative sentiments using positive words, which can be difficult</w:t>
-      </w:r>
-      <w:r>
-        <w:rPr>
-          <w:rFonts w:ascii="Verdana" w:hAnsi="Verdana" w:cs="Times New Roman"/>
-          <w:sz w:val="24"/>
-          <w:szCs w:val="24"/>
-          <w:lang w:val="en-US"/>
-        </w:rPr>
-        <w:t xml:space="preserve"> </w:t>
-      </w:r>
-      <w:r>
-        <w:rPr>
-          <w:rFonts w:ascii="Verdana" w:hAnsi="Verdana" w:cs="Times New Roman"/>
-          <w:sz w:val="24"/>
-          <w:szCs w:val="24"/>
-          <w:lang w:val="en-US"/>
-        </w:rPr>
-        <w:t>for machines to detect without having a thorough understanding of the context of the situation in which a feeling was expressed.</w:t>
+        <w:t>When it comes to irony and sarcasm, people express their negative sentiments using positive words, which can be difficult for machines to detect without having a thorough understanding of the context of the situation in which a feeling was expressed.</w:t>
       </w:r>
     </w:p>
     <w:p>
@@ -3124,25 +3706,7 @@
           <w:szCs w:val="24"/>
           <w:lang w:val="en-US"/>
         </w:rPr>
-        <w:t>There are two types of emojis. Western and Eastern. Western emojis (e.g. :D) are encoded in only one or two characters,</w:t>
-      </w:r>
-      <w:r>
-        <w:rPr>
-          <w:rFonts w:ascii="Verdana" w:hAnsi="Verdana" w:cs="Times New Roman"/>
-          <w:sz w:val="24"/>
-          <w:szCs w:val="24"/>
-          <w:lang w:val="en-US"/>
-        </w:rPr>
-        <w:t xml:space="preserve"> </w:t>
-      </w:r>
-      <w:r>
-        <w:rPr>
-          <w:rFonts w:ascii="Verdana" w:hAnsi="Verdana" w:cs="Times New Roman"/>
-          <w:sz w:val="24"/>
-          <w:szCs w:val="24"/>
-          <w:lang w:val="en-US"/>
-        </w:rPr>
-        <w:t xml:space="preserve">whereas </w:t>
+        <w:t xml:space="preserve">There are two types of emojis. Western and Eastern. Western emojis (e.g. :D) are encoded in only one or two characters, whereas </w:t>
       </w:r>
       <w:r>
         <w:rPr>
@@ -3320,18 +3884,7 @@
           <w:szCs w:val="24"/>
           <w:lang w:val="en-US"/>
         </w:rPr>
-        <w:t>training and validation accuracy</w:t>
-      </w:r>
-      <w:r>
-        <w:rPr>
-          <w:rFonts w:ascii="Verdana" w:hAnsi="Verdana" w:cs="Times New Roman"/>
-          <w:b/>
-          <w:bCs/>
-          <w:sz w:val="24"/>
-          <w:szCs w:val="24"/>
-          <w:lang w:val="en-US"/>
-        </w:rPr>
-        <w:t>:</w:t>
+        <w:t>training and validation accuracy:</w:t>
       </w:r>
       <w:r>
         <w:rPr>
@@ -3394,7 +3947,27 @@
           <w:szCs w:val="24"/>
           <w:lang w:val="en-US"/>
         </w:rPr>
-        <w:t>‘Dropout’ and ‘Recurrent Dropout’ provided by Keras Library</w:t>
+        <w:t xml:space="preserve">‘Dropout’ and ‘Recurrent Dropout’ provided by </w:t>
+      </w:r>
+      <w:proofErr w:type="spellStart"/>
+      <w:r>
+        <w:rPr>
+          <w:rFonts w:ascii="Verdana" w:hAnsi="Verdana" w:cs="Times New Roman"/>
+          <w:sz w:val="24"/>
+          <w:szCs w:val="24"/>
+          <w:lang w:val="en-US"/>
+        </w:rPr>
+        <w:t>Keras</w:t>
+      </w:r>
+      <w:proofErr w:type="spellEnd"/>
+      <w:r>
+        <w:rPr>
+          <w:rFonts w:ascii="Verdana" w:hAnsi="Verdana" w:cs="Times New Roman"/>
+          <w:sz w:val="24"/>
+          <w:szCs w:val="24"/>
+          <w:lang w:val="en-US"/>
+        </w:rPr>
+        <w:t xml:space="preserve"> Library</w:t>
       </w:r>
       <w:r>
         <w:rPr>
@@ -3449,6 +4022,7 @@
         </w:rPr>
         <w:t xml:space="preserve"> development, </w:t>
       </w:r>
+      <w:proofErr w:type="spellStart"/>
       <w:r>
         <w:rPr>
           <w:rFonts w:ascii="Verdana" w:hAnsi="Verdana" w:cs="Times New Roman"/>
@@ -3458,6 +4032,7 @@
         </w:rPr>
         <w:t>Keras</w:t>
       </w:r>
+      <w:proofErr w:type="spellEnd"/>
       <w:r>
         <w:rPr>
           <w:rFonts w:ascii="Verdana" w:hAnsi="Verdana" w:cs="Times New Roman"/>
@@ -3474,7 +4049,27 @@
           <w:szCs w:val="24"/>
           <w:lang w:val="en-US"/>
         </w:rPr>
-        <w:t xml:space="preserve">updated it's internal features and we had to face some </w:t>
+        <w:t xml:space="preserve">updated </w:t>
+      </w:r>
+      <w:proofErr w:type="spellStart"/>
+      <w:r>
+        <w:rPr>
+          <w:rFonts w:ascii="Verdana" w:hAnsi="Verdana" w:cs="Times New Roman"/>
+          <w:sz w:val="24"/>
+          <w:szCs w:val="24"/>
+          <w:lang w:val="en-US"/>
+        </w:rPr>
+        <w:t>it's</w:t>
+      </w:r>
+      <w:proofErr w:type="spellEnd"/>
+      <w:r>
+        <w:rPr>
+          <w:rFonts w:ascii="Verdana" w:hAnsi="Verdana" w:cs="Times New Roman"/>
+          <w:sz w:val="24"/>
+          <w:szCs w:val="24"/>
+          <w:lang w:val="en-US"/>
+        </w:rPr>
+        <w:t xml:space="preserve"> internal features and we had to face some </w:t>
       </w:r>
       <w:r>
         <w:rPr>
@@ -3584,6 +4179,25 @@
         </w:rPr>
         <w:t xml:space="preserve"> etc.</w:t>
       </w:r>
+      <w:r>
+        <w:rPr>
+          <w:rFonts w:ascii="Verdana" w:hAnsi="Verdana" w:cs="Times New Roman"/>
+          <w:sz w:val="24"/>
+          <w:szCs w:val="24"/>
+          <w:lang w:val="en-US"/>
+        </w:rPr>
+        <w:br/>
+      </w:r>
+      <w:r>
+        <w:rPr>
+          <w:rFonts w:ascii="Verdana" w:hAnsi="Verdana" w:cs="Times New Roman"/>
+          <w:color w:val="FF0000"/>
+          <w:sz w:val="24"/>
+          <w:szCs w:val="24"/>
+          <w:lang w:val="en-US"/>
+        </w:rPr>
+        <w:t>//LSTM used in which fields/applications and its Purpose</w:t>
+      </w:r>
     </w:p>
     <w:p>
       <w:pPr>
@@ -3751,7 +4365,43 @@
           <w:sz w:val="24"/>
           <w:szCs w:val="24"/>
         </w:rPr>
-        <w:t xml:space="preserve">This research was possible under the guidance and direction of Prof. Dr. Jorg Schafer and Tutor Fatima Butt. This paper is the final report for the course Learning </w:t>
+        <w:t xml:space="preserve">This research was possible under the guidance and direction of Prof. </w:t>
+      </w:r>
+      <w:proofErr w:type="spellStart"/>
+      <w:r>
+        <w:rPr>
+          <w:rFonts w:ascii="Verdana" w:hAnsi="Verdana" w:cs="LinLibertineT"/>
+          <w:sz w:val="24"/>
+          <w:szCs w:val="24"/>
+        </w:rPr>
+        <w:t>Dr.</w:t>
+      </w:r>
+      <w:proofErr w:type="spellEnd"/>
+      <w:r>
+        <w:rPr>
+          <w:rFonts w:ascii="Verdana" w:hAnsi="Verdana" w:cs="LinLibertineT"/>
+          <w:sz w:val="24"/>
+          <w:szCs w:val="24"/>
+        </w:rPr>
+        <w:t xml:space="preserve"> </w:t>
+      </w:r>
+      <w:proofErr w:type="spellStart"/>
+      <w:r>
+        <w:rPr>
+          <w:rFonts w:ascii="Verdana" w:hAnsi="Verdana" w:cs="LinLibertineT"/>
+          <w:sz w:val="24"/>
+          <w:szCs w:val="24"/>
+        </w:rPr>
+        <w:t>Jorg</w:t>
+      </w:r>
+      <w:proofErr w:type="spellEnd"/>
+      <w:r>
+        <w:rPr>
+          <w:rFonts w:ascii="Verdana" w:hAnsi="Verdana" w:cs="LinLibertineT"/>
+          <w:sz w:val="24"/>
+          <w:szCs w:val="24"/>
+        </w:rPr>
+        <w:t xml:space="preserve"> Schafer and Tutor Fatima Butt. This paper is the final report for the course Learning </w:t>
       </w:r>
       <w:r>
         <w:rPr>
@@ -3859,16 +4509,42 @@
           <w:szCs w:val="24"/>
           <w:shd w:val="clear" w:color="auto" w:fill="FFFFFF"/>
         </w:rPr>
-        <w:t>Introduction To The Architecture Of Recurrent Neural Networks (Rnns)</w:t>
-      </w:r>
-      <w:r>
-        <w:rPr>
-          <w:rFonts w:ascii="Verdana" w:hAnsi="Verdana" w:cs="Times New Roman"/>
+        <w:t>Introduction To The Architecture Of Recurrent Neural Networks (</w:t>
+      </w:r>
+      <w:proofErr w:type="spellStart"/>
+      <w:r>
+        <w:rPr>
+          <w:rFonts w:ascii="Verdana" w:hAnsi="Verdana" w:cs="Times New Roman"/>
+          <w:i/>
+          <w:iCs/>
           <w:color w:val="000000"/>
           <w:sz w:val="24"/>
           <w:szCs w:val="24"/>
           <w:shd w:val="clear" w:color="auto" w:fill="FFFFFF"/>
         </w:rPr>
+        <w:t>Rnns</w:t>
+      </w:r>
+      <w:proofErr w:type="spellEnd"/>
+      <w:r>
+        <w:rPr>
+          <w:rFonts w:ascii="Verdana" w:hAnsi="Verdana" w:cs="Times New Roman"/>
+          <w:i/>
+          <w:iCs/>
+          <w:color w:val="000000"/>
+          <w:sz w:val="24"/>
+          <w:szCs w:val="24"/>
+          <w:shd w:val="clear" w:color="auto" w:fill="FFFFFF"/>
+        </w:rPr>
+        <w:t>)</w:t>
+      </w:r>
+      <w:r>
+        <w:rPr>
+          <w:rFonts w:ascii="Verdana" w:hAnsi="Verdana" w:cs="Times New Roman"/>
+          <w:color w:val="000000"/>
+          <w:sz w:val="24"/>
+          <w:szCs w:val="24"/>
+          <w:shd w:val="clear" w:color="auto" w:fill="FFFFFF"/>
+        </w:rPr>
         <w:t>. [online] Available at: &lt;https://medium.com/towards-artificial-intelligence/introduction-to-the-architecture-of-recurrent-neural-networks-rnns-a277007984b7&gt; [Accessed 3 September 2020].</w:t>
       </w:r>
       <w:r>
@@ -3907,6 +4583,7 @@
         </w:rPr>
         <w:t xml:space="preserve">] </w:t>
       </w:r>
+      <w:proofErr w:type="spellStart"/>
       <w:r>
         <w:rPr>
           <w:rStyle w:val="HTMLCite"/>
@@ -3916,7 +4593,19 @@
           <w:szCs w:val="24"/>
           <w:shd w:val="clear" w:color="auto" w:fill="EAF3FF"/>
         </w:rPr>
-        <w:t>Schmidhuber, Jürgen (1993). </w:t>
+        <w:t>Schmidhuber</w:t>
+      </w:r>
+      <w:proofErr w:type="spellEnd"/>
+      <w:r>
+        <w:rPr>
+          <w:rStyle w:val="HTMLCite"/>
+          <w:rFonts w:ascii="Verdana" w:hAnsi="Verdana" w:cs="Times New Roman"/>
+          <w:color w:val="202122"/>
+          <w:sz w:val="24"/>
+          <w:szCs w:val="24"/>
+          <w:shd w:val="clear" w:color="auto" w:fill="EAF3FF"/>
+        </w:rPr>
+        <w:t>, Jürgen (1993). </w:t>
       </w:r>
       <w:hyperlink r:id="rId24" w:history="1">
         <w:r>
@@ -4007,7 +4696,7 @@
           <w:szCs w:val="24"/>
           <w:shd w:val="clear" w:color="auto" w:fill="FFFFFF"/>
         </w:rPr>
-        <w:t>Colah.github.io. 2020. Understanding LSTM Networks -- Colah's Blog. [online] Available at: &lt;https://colah.github.io/posts/2015-08-</w:t>
+        <w:t xml:space="preserve">Colah.github.io. 2020. Understanding LSTM Networks -- Colah's Blog. </w:t>
       </w:r>
       <w:r>
         <w:rPr>
@@ -4018,7 +4707,7 @@
           <w:shd w:val="clear" w:color="auto" w:fill="FFFFFF"/>
         </w:rPr>
         <w:lastRenderedPageBreak/>
-        <w:t>Understanding-LSTMs/&gt; [Accessed 4 September 2020].</w:t>
+        <w:t>[online] Available at: &lt;https://colah.github.io/posts/2015-08-Understanding-LSTMs/&gt; [Accessed 4 September 2020].</w:t>
       </w:r>
       <w:r>
         <w:rPr>
@@ -4112,6 +4801,49 @@
           <w:shd w:val="clear" w:color="auto" w:fill="FFFFFF"/>
         </w:rPr>
         <w:t>Andrew L. Maas, Raymond E. Daly, Peter T. Pham, Dan Huang, Andrew Y. Ng, and Christopher Potts. (2011). Learning Word Vectors for Sentiment Analysis. The 49th Annual Meeting of the Association for Computational Linguistics (ACL 2011).</w:t>
+      </w:r>
+      <w:r>
+        <w:rPr>
+          <w:rFonts w:ascii="Verdana" w:hAnsi="Verdana" w:cs="Times New Roman"/>
+          <w:color w:val="000000"/>
+          <w:sz w:val="24"/>
+          <w:szCs w:val="24"/>
+          <w:shd w:val="clear" w:color="auto" w:fill="FFFFFF"/>
+        </w:rPr>
+        <w:br/>
+      </w:r>
+      <w:r>
+        <w:rPr>
+          <w:rFonts w:ascii="Verdana" w:hAnsi="Verdana" w:cs="Times New Roman"/>
+          <w:color w:val="000000"/>
+          <w:sz w:val="24"/>
+          <w:szCs w:val="24"/>
+          <w:shd w:val="clear" w:color="auto" w:fill="FFFFFF"/>
+        </w:rPr>
+        <w:br/>
+        <w:t>Bi-Directional</w:t>
+      </w:r>
+      <w:r>
+        <w:rPr>
+          <w:rFonts w:ascii="Verdana" w:hAnsi="Verdana" w:cs="Times New Roman"/>
+          <w:color w:val="000000"/>
+          <w:sz w:val="24"/>
+          <w:szCs w:val="24"/>
+          <w:shd w:val="clear" w:color="auto" w:fill="FFFFFF"/>
+        </w:rPr>
+        <w:br/>
+        <w:t>GRU</w:t>
+      </w:r>
+      <w:r>
+        <w:rPr>
+          <w:rFonts w:ascii="Verdana" w:hAnsi="Verdana" w:cs="Times New Roman"/>
+          <w:color w:val="000000"/>
+          <w:sz w:val="24"/>
+          <w:szCs w:val="24"/>
+          <w:shd w:val="clear" w:color="auto" w:fill="FFFFFF"/>
+        </w:rPr>
+        <w:br/>
+        <w:t>Comparison between RNNs</w:t>
       </w:r>
     </w:p>
     <w:sectPr>
